--- a/Unit5/Unit5 30.docx
+++ b/Unit5/Unit5 30.docx
@@ -17,56 +17,42 @@
           <w:b/>
           <w:bCs/>
         </w:rPr>
-        <w:t xml:space="preserve">InstructionalDay: </w:t>
-      </w:r>
+        <w:t>Instructional Day: 30</w:t>
+      </w:r>
+    </w:p>
+    <w:p>
+      <w:pPr>
+        <w:pStyle w:val="style0"/>
+        <w:rPr>
+          <w:rFonts w:ascii="Arial" w:hAnsi="Arial"/>
+        </w:rPr>
+      </w:pPr>
+      <w:r>
+        <w:rPr>
+          <w:rFonts w:ascii="Arial" w:hAnsi="Arial"/>
+        </w:rPr>
+      </w:r>
+    </w:p>
+    <w:p>
+      <w:pPr>
+        <w:pStyle w:val="style0"/>
+        <w:rPr>
+          <w:rFonts w:ascii="Arial" w:hAnsi="Arial"/>
+        </w:rPr>
+      </w:pPr>
       <w:r>
         <w:rPr>
           <w:rFonts w:ascii="Arial" w:hAnsi="Arial"/>
           <w:b/>
           <w:bCs/>
         </w:rPr>
-        <w:t>30</w:t>
-      </w:r>
-    </w:p>
-    <w:p>
-      <w:pPr>
-        <w:pStyle w:val="style0"/>
-        <w:rPr>
-          <w:rFonts w:ascii="Arial" w:hAnsi="Arial"/>
-        </w:rPr>
-      </w:pPr>
-      <w:r>
-        <w:rPr>
-          <w:rFonts w:ascii="Arial" w:hAnsi="Arial"/>
-        </w:rPr>
-      </w:r>
-    </w:p>
-    <w:p>
-      <w:pPr>
-        <w:pStyle w:val="style0"/>
-        <w:rPr>
-          <w:rFonts w:ascii="Arial" w:hAnsi="Arial"/>
-        </w:rPr>
-      </w:pPr>
-      <w:r>
-        <w:rPr>
-          <w:rFonts w:ascii="Arial" w:hAnsi="Arial"/>
-          <w:b/>
-          <w:bCs/>
-        </w:rPr>
         <w:t>Topic Description:</w:t>
       </w:r>
       <w:r>
         <w:rPr>
           <w:rFonts w:ascii="Arial" w:hAnsi="Arial"/>
         </w:rPr>
-        <w:t xml:space="preserve"> </w:t>
-      </w:r>
-      <w:r>
-        <w:rPr>
-          <w:rFonts w:ascii="Arial" w:hAnsi="Arial"/>
-        </w:rPr>
-        <w:t>Students present final projects.</w:t>
+        <w:t xml:space="preserve"> Students present final projects.</w:t>
       </w:r>
     </w:p>
     <w:p>
@@ -461,13 +447,7 @@
         <w:rPr>
           <w:rFonts w:ascii="Arial" w:hAnsi="Arial"/>
         </w:rPr>
-        <w:t>F</w:t>
-      </w:r>
-      <w:r>
-        <w:rPr>
-          <w:rFonts w:ascii="Arial" w:hAnsi="Arial"/>
-        </w:rPr>
-        <w:t>inal Project Sample Rubric</w:t>
+        <w:t>Final Project Sample Rubric</w:t>
       </w:r>
     </w:p>
     <w:p>
@@ -660,27 +640,27 @@
     <w:tbl>
       <w:tblPr>
         <w:jc w:val="left"/>
-        <w:tblInd w:type="dxa" w:w="28"/>
+        <w:tblInd w:type="dxa" w:w="17"/>
         <w:tblBorders>
-          <w:top w:color="000000" w:space="0" w:sz="4" w:val="single"/>
-          <w:left w:color="000000" w:space="0" w:sz="4" w:val="single"/>
-          <w:bottom w:color="000000" w:space="0" w:sz="4" w:val="single"/>
-          <w:insideH w:color="000000" w:space="0" w:sz="4" w:val="single"/>
-          <w:right w:color="000000" w:space="0" w:sz="4" w:val="single"/>
-          <w:insideV w:color="000000" w:space="0" w:sz="4" w:val="single"/>
+          <w:top w:color="000001" w:space="0" w:sz="4" w:val="single"/>
+          <w:left w:color="000001" w:space="0" w:sz="4" w:val="single"/>
+          <w:bottom w:color="000001" w:space="0" w:sz="4" w:val="single"/>
+          <w:insideH w:color="000001" w:space="0" w:sz="4" w:val="single"/>
+          <w:right w:color="000001" w:space="0" w:sz="4" w:val="single"/>
+          <w:insideV w:color="000001" w:space="0" w:sz="4" w:val="single"/>
         </w:tblBorders>
         <w:tblCellMar>
           <w:top w:type="dxa" w:w="28"/>
-          <w:left w:type="dxa" w:w="23"/>
+          <w:left w:type="dxa" w:w="13"/>
           <w:bottom w:type="dxa" w:w="28"/>
           <w:right w:type="dxa" w:w="28"/>
         </w:tblCellMar>
       </w:tblPr>
       <w:tblGrid>
-        <w:gridCol w:w="4725"/>
+        <w:gridCol w:w="4723"/>
         <w:gridCol w:w="1088"/>
-        <w:gridCol w:w="1585"/>
-        <w:gridCol w:w="2574"/>
+        <w:gridCol w:w="1584"/>
+        <w:gridCol w:w="2575"/>
       </w:tblGrid>
       <w:tr>
         <w:trPr>
@@ -688,22 +668,27 @@
         </w:trPr>
         <w:tc>
           <w:tcPr>
-            <w:tcW w:type="dxa" w:w="4725"/>
-            <w:tcBorders>
-              <w:top w:color="000000" w:space="0" w:sz="4" w:val="single"/>
-              <w:left w:color="000000" w:space="0" w:sz="4" w:val="single"/>
-              <w:bottom w:color="000000" w:space="0" w:sz="4" w:val="single"/>
-              <w:right w:color="000000" w:space="0" w:sz="4" w:val="single"/>
-            </w:tcBorders>
-            <w:shd w:fill="auto" w:val="clear"/>
-            <w:tcMar>
-              <w:left w:type="dxa" w:w="23"/>
-            </w:tcMar>
-            <w:vAlign w:val="center"/>
-          </w:tcPr>
-          <w:p>
-            <w:pPr>
-              <w:pStyle w:val="style24"/>
+            <w:tcW w:type="dxa" w:w="4723"/>
+            <w:tcBorders>
+              <w:top w:color="000001" w:space="0" w:sz="4" w:val="single"/>
+              <w:left w:color="000001" w:space="0" w:sz="4" w:val="single"/>
+              <w:bottom w:color="000001" w:space="0" w:sz="4" w:val="single"/>
+              <w:right w:color="000001" w:space="0" w:sz="4" w:val="single"/>
+            </w:tcBorders>
+            <w:shd w:fill="FFFFFF" w:val="clear"/>
+            <w:tcMar>
+              <w:left w:type="dxa" w:w="13"/>
+            </w:tcMar>
+            <w:vAlign w:val="center"/>
+          </w:tcPr>
+          <w:p>
+            <w:pPr>
+              <w:pStyle w:val="style27"/>
+              <w:widowControl w:val="false"/>
+              <w:suppressLineNumbers/>
+              <w:suppressAutoHyphens w:val="true"/>
+              <w:overflowPunct w:val="true"/>
+              <w:ind w:hanging="0" w:left="202" w:right="31"/>
               <w:rPr>
                 <w:rFonts w:ascii="Arial" w:hAnsi="Arial"/>
                 <w:sz w:val="24"/>
@@ -723,53 +708,54 @@
           <w:tcPr>
             <w:tcW w:type="dxa" w:w="1088"/>
             <w:tcBorders>
-              <w:top w:color="000000" w:space="0" w:sz="4" w:val="single"/>
-              <w:left w:color="000000" w:space="0" w:sz="4" w:val="single"/>
-              <w:bottom w:color="000000" w:space="0" w:sz="4" w:val="single"/>
-              <w:right w:color="000000" w:space="0" w:sz="4" w:val="single"/>
-            </w:tcBorders>
-            <w:shd w:fill="auto" w:val="clear"/>
-            <w:tcMar>
-              <w:left w:type="dxa" w:w="23"/>
-            </w:tcMar>
-            <w:vAlign w:val="center"/>
-          </w:tcPr>
-          <w:p>
-            <w:pPr>
-              <w:pStyle w:val="style24"/>
-              <w:rPr>
-                <w:rFonts w:ascii="Arial" w:hAnsi="Arial"/>
-                <w:sz w:val="24"/>
-                <w:szCs w:val="24"/>
-              </w:rPr>
-            </w:pPr>
-            <w:r>
-              <w:rPr>
-                <w:rFonts w:ascii="Arial" w:hAnsi="Arial"/>
-                <w:sz w:val="24"/>
-                <w:szCs w:val="24"/>
-              </w:rPr>
-            </w:r>
-          </w:p>
-        </w:tc>
-        <w:tc>
-          <w:tcPr>
-            <w:tcW w:type="dxa" w:w="1585"/>
-            <w:tcBorders>
-              <w:top w:color="000000" w:space="0" w:sz="4" w:val="single"/>
-              <w:left w:color="000000" w:space="0" w:sz="4" w:val="single"/>
-              <w:bottom w:color="000000" w:space="0" w:sz="4" w:val="single"/>
-              <w:right w:color="000000" w:space="0" w:sz="4" w:val="single"/>
-            </w:tcBorders>
-            <w:shd w:fill="auto" w:val="clear"/>
-            <w:tcMar>
-              <w:left w:type="dxa" w:w="23"/>
-            </w:tcMar>
-            <w:vAlign w:val="center"/>
-          </w:tcPr>
-          <w:p>
-            <w:pPr>
-              <w:pStyle w:val="style24"/>
+              <w:top w:color="000001" w:space="0" w:sz="4" w:val="single"/>
+              <w:left w:color="000001" w:space="0" w:sz="4" w:val="single"/>
+              <w:bottom w:color="000001" w:space="0" w:sz="4" w:val="single"/>
+              <w:right w:color="000001" w:space="0" w:sz="4" w:val="single"/>
+            </w:tcBorders>
+            <w:shd w:fill="FFFFFF" w:val="clear"/>
+            <w:tcMar>
+              <w:left w:type="dxa" w:w="13"/>
+            </w:tcMar>
+            <w:vAlign w:val="center"/>
+          </w:tcPr>
+          <w:p>
+            <w:pPr>
+              <w:pStyle w:val="style27"/>
+              <w:jc w:val="center"/>
+              <w:rPr>
+                <w:rFonts w:ascii="Arial" w:hAnsi="Arial"/>
+                <w:sz w:val="24"/>
+                <w:szCs w:val="24"/>
+              </w:rPr>
+            </w:pPr>
+            <w:r>
+              <w:rPr>
+                <w:rFonts w:ascii="Arial" w:hAnsi="Arial"/>
+                <w:sz w:val="24"/>
+                <w:szCs w:val="24"/>
+              </w:rPr>
+            </w:r>
+          </w:p>
+        </w:tc>
+        <w:tc>
+          <w:tcPr>
+            <w:tcW w:type="dxa" w:w="1584"/>
+            <w:tcBorders>
+              <w:top w:color="000001" w:space="0" w:sz="4" w:val="single"/>
+              <w:left w:color="000001" w:space="0" w:sz="4" w:val="single"/>
+              <w:bottom w:color="000001" w:space="0" w:sz="4" w:val="single"/>
+              <w:right w:color="000001" w:space="0" w:sz="4" w:val="single"/>
+            </w:tcBorders>
+            <w:shd w:fill="FFFFFF" w:val="clear"/>
+            <w:tcMar>
+              <w:left w:type="dxa" w:w="13"/>
+            </w:tcMar>
+            <w:vAlign w:val="center"/>
+          </w:tcPr>
+          <w:p>
+            <w:pPr>
+              <w:pStyle w:val="style27"/>
               <w:spacing w:after="283" w:before="0"/>
               <w:contextualSpacing w:val="false"/>
               <w:rPr>
@@ -790,22 +776,22 @@
         </w:tc>
         <w:tc>
           <w:tcPr>
-            <w:tcW w:type="dxa" w:w="2574"/>
-            <w:tcBorders>
-              <w:top w:color="000000" w:space="0" w:sz="4" w:val="single"/>
-              <w:left w:color="000000" w:space="0" w:sz="4" w:val="single"/>
-              <w:bottom w:color="000000" w:space="0" w:sz="4" w:val="single"/>
-              <w:right w:color="000000" w:space="0" w:sz="4" w:val="single"/>
-            </w:tcBorders>
-            <w:shd w:fill="auto" w:val="clear"/>
-            <w:tcMar>
-              <w:left w:type="dxa" w:w="23"/>
-            </w:tcMar>
-            <w:vAlign w:val="center"/>
-          </w:tcPr>
-          <w:p>
-            <w:pPr>
-              <w:pStyle w:val="style24"/>
+            <w:tcW w:type="dxa" w:w="2575"/>
+            <w:tcBorders>
+              <w:top w:color="000001" w:space="0" w:sz="4" w:val="single"/>
+              <w:left w:color="000001" w:space="0" w:sz="4" w:val="single"/>
+              <w:bottom w:color="000001" w:space="0" w:sz="4" w:val="single"/>
+              <w:right w:color="000001" w:space="0" w:sz="4" w:val="single"/>
+            </w:tcBorders>
+            <w:shd w:fill="FFFFFF" w:val="clear"/>
+            <w:tcMar>
+              <w:left w:type="dxa" w:w="13"/>
+            </w:tcMar>
+            <w:vAlign w:val="center"/>
+          </w:tcPr>
+          <w:p>
+            <w:pPr>
+              <w:pStyle w:val="style27"/>
               <w:spacing w:after="283" w:before="0"/>
               <w:contextualSpacing w:val="false"/>
               <w:rPr>
@@ -831,23 +817,28 @@
         </w:trPr>
         <w:tc>
           <w:tcPr>
-            <w:tcW w:type="dxa" w:w="4725"/>
-            <w:tcBorders>
-              <w:top w:color="000000" w:space="0" w:sz="4" w:val="single"/>
-              <w:left w:color="000000" w:space="0" w:sz="4" w:val="single"/>
-              <w:bottom w:color="000000" w:space="0" w:sz="4" w:val="single"/>
-              <w:right w:color="000000" w:space="0" w:sz="4" w:val="single"/>
-            </w:tcBorders>
-            <w:shd w:fill="auto" w:val="clear"/>
-            <w:tcMar>
-              <w:left w:type="dxa" w:w="23"/>
-            </w:tcMar>
-            <w:vAlign w:val="center"/>
-          </w:tcPr>
-          <w:p>
-            <w:pPr>
-              <w:pStyle w:val="style24"/>
+            <w:tcW w:type="dxa" w:w="4723"/>
+            <w:tcBorders>
+              <w:top w:color="000001" w:space="0" w:sz="4" w:val="single"/>
+              <w:left w:color="000001" w:space="0" w:sz="4" w:val="single"/>
+              <w:bottom w:color="000001" w:space="0" w:sz="4" w:val="single"/>
+              <w:right w:color="000001" w:space="0" w:sz="4" w:val="single"/>
+            </w:tcBorders>
+            <w:shd w:fill="FFFFFF" w:val="clear"/>
+            <w:tcMar>
+              <w:left w:type="dxa" w:w="13"/>
+            </w:tcMar>
+            <w:vAlign w:val="center"/>
+          </w:tcPr>
+          <w:p>
+            <w:pPr>
+              <w:pStyle w:val="style27"/>
+              <w:widowControl w:val="false"/>
+              <w:suppressLineNumbers/>
+              <w:suppressAutoHyphens w:val="true"/>
+              <w:overflowPunct w:val="true"/>
               <w:spacing w:after="283" w:before="0"/>
+              <w:ind w:hanging="0" w:left="202" w:right="31"/>
               <w:contextualSpacing w:val="false"/>
               <w:rPr>
                 <w:rFonts w:ascii="Arial" w:hAnsi="Arial"/>
@@ -879,86 +870,87 @@
           <w:tcPr>
             <w:tcW w:type="dxa" w:w="1088"/>
             <w:tcBorders>
-              <w:top w:color="000000" w:space="0" w:sz="4" w:val="single"/>
-              <w:left w:color="000000" w:space="0" w:sz="4" w:val="single"/>
-              <w:bottom w:color="000000" w:space="0" w:sz="4" w:val="single"/>
-              <w:right w:color="000000" w:space="0" w:sz="4" w:val="single"/>
-            </w:tcBorders>
-            <w:shd w:fill="auto" w:val="clear"/>
-            <w:tcMar>
-              <w:left w:type="dxa" w:w="23"/>
-            </w:tcMar>
-            <w:vAlign w:val="center"/>
-          </w:tcPr>
-          <w:p>
-            <w:pPr>
-              <w:pStyle w:val="style24"/>
-              <w:rPr>
-                <w:rFonts w:ascii="Arial" w:hAnsi="Arial"/>
-                <w:sz w:val="24"/>
-                <w:szCs w:val="24"/>
-              </w:rPr>
-            </w:pPr>
-            <w:r>
-              <w:rPr>
-                <w:rFonts w:ascii="Arial" w:hAnsi="Arial"/>
-                <w:sz w:val="24"/>
-                <w:szCs w:val="24"/>
-              </w:rPr>
-            </w:r>
-          </w:p>
-        </w:tc>
-        <w:tc>
-          <w:tcPr>
-            <w:tcW w:type="dxa" w:w="1585"/>
-            <w:tcBorders>
-              <w:top w:color="000000" w:space="0" w:sz="4" w:val="single"/>
-              <w:left w:color="000000" w:space="0" w:sz="4" w:val="single"/>
-              <w:bottom w:color="000000" w:space="0" w:sz="4" w:val="single"/>
-              <w:right w:color="000000" w:space="0" w:sz="4" w:val="single"/>
-            </w:tcBorders>
-            <w:shd w:fill="auto" w:val="clear"/>
-            <w:tcMar>
-              <w:left w:type="dxa" w:w="23"/>
-            </w:tcMar>
-            <w:vAlign w:val="center"/>
-          </w:tcPr>
-          <w:p>
-            <w:pPr>
-              <w:pStyle w:val="style24"/>
-              <w:rPr>
-                <w:rFonts w:ascii="Arial" w:hAnsi="Arial"/>
-                <w:sz w:val="24"/>
-                <w:szCs w:val="24"/>
-              </w:rPr>
-            </w:pPr>
-            <w:r>
-              <w:rPr>
-                <w:rFonts w:ascii="Arial" w:hAnsi="Arial"/>
-                <w:sz w:val="24"/>
-                <w:szCs w:val="24"/>
-              </w:rPr>
-            </w:r>
-          </w:p>
-        </w:tc>
-        <w:tc>
-          <w:tcPr>
-            <w:tcW w:type="dxa" w:w="2574"/>
-            <w:tcBorders>
-              <w:top w:color="000000" w:space="0" w:sz="4" w:val="single"/>
-              <w:left w:color="000000" w:space="0" w:sz="4" w:val="single"/>
-              <w:bottom w:color="000000" w:space="0" w:sz="4" w:val="single"/>
-              <w:right w:color="000000" w:space="0" w:sz="4" w:val="single"/>
-            </w:tcBorders>
-            <w:shd w:fill="auto" w:val="clear"/>
-            <w:tcMar>
-              <w:left w:type="dxa" w:w="23"/>
-            </w:tcMar>
-            <w:vAlign w:val="center"/>
-          </w:tcPr>
-          <w:p>
-            <w:pPr>
-              <w:pStyle w:val="style24"/>
+              <w:top w:color="000001" w:space="0" w:sz="4" w:val="single"/>
+              <w:left w:color="000001" w:space="0" w:sz="4" w:val="single"/>
+              <w:bottom w:color="000001" w:space="0" w:sz="4" w:val="single"/>
+              <w:right w:color="000001" w:space="0" w:sz="4" w:val="single"/>
+            </w:tcBorders>
+            <w:shd w:fill="FFFFFF" w:val="clear"/>
+            <w:tcMar>
+              <w:left w:type="dxa" w:w="13"/>
+            </w:tcMar>
+            <w:vAlign w:val="center"/>
+          </w:tcPr>
+          <w:p>
+            <w:pPr>
+              <w:pStyle w:val="style27"/>
+              <w:jc w:val="center"/>
+              <w:rPr>
+                <w:rFonts w:ascii="Arial" w:hAnsi="Arial"/>
+                <w:sz w:val="24"/>
+                <w:szCs w:val="24"/>
+              </w:rPr>
+            </w:pPr>
+            <w:r>
+              <w:rPr>
+                <w:rFonts w:ascii="Arial" w:hAnsi="Arial"/>
+                <w:sz w:val="24"/>
+                <w:szCs w:val="24"/>
+              </w:rPr>
+            </w:r>
+          </w:p>
+        </w:tc>
+        <w:tc>
+          <w:tcPr>
+            <w:tcW w:type="dxa" w:w="1584"/>
+            <w:tcBorders>
+              <w:top w:color="000001" w:space="0" w:sz="4" w:val="single"/>
+              <w:left w:color="000001" w:space="0" w:sz="4" w:val="single"/>
+              <w:bottom w:color="000001" w:space="0" w:sz="4" w:val="single"/>
+              <w:right w:color="000001" w:space="0" w:sz="4" w:val="single"/>
+            </w:tcBorders>
+            <w:shd w:fill="FFFFFF" w:val="clear"/>
+            <w:tcMar>
+              <w:left w:type="dxa" w:w="13"/>
+            </w:tcMar>
+            <w:vAlign w:val="center"/>
+          </w:tcPr>
+          <w:p>
+            <w:pPr>
+              <w:pStyle w:val="style27"/>
+              <w:rPr>
+                <w:rFonts w:ascii="Arial" w:hAnsi="Arial"/>
+                <w:sz w:val="24"/>
+                <w:szCs w:val="24"/>
+              </w:rPr>
+            </w:pPr>
+            <w:r>
+              <w:rPr>
+                <w:rFonts w:ascii="Arial" w:hAnsi="Arial"/>
+                <w:sz w:val="24"/>
+                <w:szCs w:val="24"/>
+              </w:rPr>
+            </w:r>
+          </w:p>
+        </w:tc>
+        <w:tc>
+          <w:tcPr>
+            <w:tcW w:type="dxa" w:w="2575"/>
+            <w:tcBorders>
+              <w:top w:color="000001" w:space="0" w:sz="4" w:val="single"/>
+              <w:left w:color="000001" w:space="0" w:sz="4" w:val="single"/>
+              <w:bottom w:color="000001" w:space="0" w:sz="4" w:val="single"/>
+              <w:right w:color="000001" w:space="0" w:sz="4" w:val="single"/>
+            </w:tcBorders>
+            <w:shd w:fill="FFFFFF" w:val="clear"/>
+            <w:tcMar>
+              <w:left w:type="dxa" w:w="13"/>
+            </w:tcMar>
+            <w:vAlign w:val="center"/>
+          </w:tcPr>
+          <w:p>
+            <w:pPr>
+              <w:pStyle w:val="style27"/>
               <w:rPr>
                 <w:rFonts w:ascii="Arial" w:hAnsi="Arial"/>
                 <w:sz w:val="24"/>
@@ -981,60 +973,66 @@
         </w:trPr>
         <w:tc>
           <w:tcPr>
-            <w:tcW w:type="dxa" w:w="4725"/>
-            <w:tcBorders>
-              <w:top w:color="000000" w:space="0" w:sz="4" w:val="single"/>
-              <w:left w:color="000000" w:space="0" w:sz="4" w:val="single"/>
-              <w:bottom w:color="000000" w:space="0" w:sz="4" w:val="single"/>
-              <w:right w:color="000000" w:space="0" w:sz="4" w:val="single"/>
-            </w:tcBorders>
-            <w:shd w:fill="auto" w:val="clear"/>
-            <w:tcMar>
-              <w:left w:type="dxa" w:w="23"/>
-            </w:tcMar>
-            <w:vAlign w:val="center"/>
-          </w:tcPr>
-          <w:p>
-            <w:pPr>
-              <w:pStyle w:val="style24"/>
+            <w:tcW w:type="dxa" w:w="4723"/>
+            <w:tcBorders>
+              <w:top w:color="000001" w:space="0" w:sz="4" w:val="single"/>
+              <w:left w:color="000001" w:space="0" w:sz="4" w:val="single"/>
+              <w:bottom w:color="000001" w:space="0" w:sz="4" w:val="single"/>
+              <w:right w:color="000001" w:space="0" w:sz="4" w:val="single"/>
+            </w:tcBorders>
+            <w:shd w:fill="FFFFFF" w:val="clear"/>
+            <w:tcMar>
+              <w:left w:type="dxa" w:w="13"/>
+            </w:tcMar>
+            <w:vAlign w:val="center"/>
+          </w:tcPr>
+          <w:p>
+            <w:pPr>
+              <w:pStyle w:val="style27"/>
+              <w:widowControl w:val="false"/>
+              <w:suppressLineNumbers/>
+              <w:suppressAutoHyphens w:val="true"/>
+              <w:overflowPunct w:val="true"/>
+              <w:spacing w:after="283" w:before="0"/>
+              <w:ind w:hanging="0" w:left="202" w:right="31"/>
+              <w:contextualSpacing w:val="false"/>
+              <w:rPr>
+                <w:rFonts w:ascii="Arial" w:hAnsi="Arial"/>
+                <w:sz w:val="24"/>
+                <w:szCs w:val="24"/>
+              </w:rPr>
+            </w:pPr>
+            <w:r>
+              <w:rPr>
+                <w:rFonts w:ascii="Arial" w:hAnsi="Arial"/>
+                <w:sz w:val="24"/>
+                <w:szCs w:val="24"/>
+              </w:rPr>
+              <w:t xml:space="preserve">1. Have a title with your group members' names? </w:t>
+            </w:r>
+          </w:p>
+        </w:tc>
+        <w:tc>
+          <w:tcPr>
+            <w:tcW w:type="dxa" w:w="1088"/>
+            <w:tcBorders>
+              <w:top w:color="000001" w:space="0" w:sz="4" w:val="single"/>
+              <w:left w:color="000001" w:space="0" w:sz="4" w:val="single"/>
+              <w:bottom w:color="000001" w:space="0" w:sz="4" w:val="single"/>
+              <w:right w:color="000001" w:space="0" w:sz="4" w:val="single"/>
+            </w:tcBorders>
+            <w:shd w:fill="FFFFFF" w:val="clear"/>
+            <w:tcMar>
+              <w:left w:type="dxa" w:w="13"/>
+            </w:tcMar>
+            <w:vAlign w:val="center"/>
+          </w:tcPr>
+          <w:p>
+            <w:pPr>
+              <w:pStyle w:val="style27"/>
               <w:spacing w:after="283" w:before="0"/>
               <w:contextualSpacing w:val="false"/>
-              <w:rPr>
-                <w:rFonts w:ascii="Arial" w:hAnsi="Arial"/>
-                <w:sz w:val="24"/>
-                <w:szCs w:val="24"/>
-              </w:rPr>
-            </w:pPr>
-            <w:r>
-              <w:rPr>
-                <w:rFonts w:ascii="Arial" w:hAnsi="Arial"/>
-                <w:sz w:val="24"/>
-                <w:szCs w:val="24"/>
-              </w:rPr>
-              <w:t xml:space="preserve">1. Have a title with your group members' names? </w:t>
-            </w:r>
-          </w:p>
-        </w:tc>
-        <w:tc>
-          <w:tcPr>
-            <w:tcW w:type="dxa" w:w="1088"/>
-            <w:tcBorders>
-              <w:top w:color="000000" w:space="0" w:sz="4" w:val="single"/>
-              <w:left w:color="000000" w:space="0" w:sz="4" w:val="single"/>
-              <w:bottom w:color="000000" w:space="0" w:sz="4" w:val="single"/>
-              <w:right w:color="000000" w:space="0" w:sz="4" w:val="single"/>
-            </w:tcBorders>
-            <w:shd w:fill="auto" w:val="clear"/>
-            <w:tcMar>
-              <w:left w:type="dxa" w:w="23"/>
-            </w:tcMar>
-            <w:vAlign w:val="center"/>
-          </w:tcPr>
-          <w:p>
-            <w:pPr>
-              <w:pStyle w:val="style24"/>
-              <w:spacing w:after="283" w:before="0"/>
-              <w:contextualSpacing w:val="false"/>
+              <w:jc w:val="center"/>
               <w:rPr>
                 <w:rFonts w:ascii="Arial" w:hAnsi="Arial"/>
                 <w:sz w:val="24"/>
@@ -1053,55 +1051,55 @@
         </w:tc>
         <w:tc>
           <w:tcPr>
-            <w:tcW w:type="dxa" w:w="1585"/>
-            <w:tcBorders>
-              <w:top w:color="000000" w:space="0" w:sz="4" w:val="single"/>
-              <w:left w:color="000000" w:space="0" w:sz="4" w:val="single"/>
-              <w:bottom w:color="000000" w:space="0" w:sz="4" w:val="single"/>
-              <w:right w:color="000000" w:space="0" w:sz="4" w:val="single"/>
-            </w:tcBorders>
-            <w:shd w:fill="auto" w:val="clear"/>
-            <w:tcMar>
-              <w:left w:type="dxa" w:w="23"/>
-            </w:tcMar>
-            <w:vAlign w:val="center"/>
-          </w:tcPr>
-          <w:p>
-            <w:pPr>
-              <w:pStyle w:val="style24"/>
-              <w:rPr>
-                <w:rFonts w:ascii="Arial" w:hAnsi="Arial"/>
-                <w:sz w:val="24"/>
-                <w:szCs w:val="24"/>
-              </w:rPr>
-            </w:pPr>
-            <w:r>
-              <w:rPr>
-                <w:rFonts w:ascii="Arial" w:hAnsi="Arial"/>
-                <w:sz w:val="24"/>
-                <w:szCs w:val="24"/>
-              </w:rPr>
-            </w:r>
-          </w:p>
-        </w:tc>
-        <w:tc>
-          <w:tcPr>
-            <w:tcW w:type="dxa" w:w="2574"/>
-            <w:tcBorders>
-              <w:top w:color="000000" w:space="0" w:sz="4" w:val="single"/>
-              <w:left w:color="000000" w:space="0" w:sz="4" w:val="single"/>
-              <w:bottom w:color="000000" w:space="0" w:sz="4" w:val="single"/>
-              <w:right w:color="000000" w:space="0" w:sz="4" w:val="single"/>
-            </w:tcBorders>
-            <w:shd w:fill="auto" w:val="clear"/>
-            <w:tcMar>
-              <w:left w:type="dxa" w:w="23"/>
-            </w:tcMar>
-            <w:vAlign w:val="center"/>
-          </w:tcPr>
-          <w:p>
-            <w:pPr>
-              <w:pStyle w:val="style24"/>
+            <w:tcW w:type="dxa" w:w="1584"/>
+            <w:tcBorders>
+              <w:top w:color="000001" w:space="0" w:sz="4" w:val="single"/>
+              <w:left w:color="000001" w:space="0" w:sz="4" w:val="single"/>
+              <w:bottom w:color="000001" w:space="0" w:sz="4" w:val="single"/>
+              <w:right w:color="000001" w:space="0" w:sz="4" w:val="single"/>
+            </w:tcBorders>
+            <w:shd w:fill="FFFFFF" w:val="clear"/>
+            <w:tcMar>
+              <w:left w:type="dxa" w:w="13"/>
+            </w:tcMar>
+            <w:vAlign w:val="center"/>
+          </w:tcPr>
+          <w:p>
+            <w:pPr>
+              <w:pStyle w:val="style27"/>
+              <w:rPr>
+                <w:rFonts w:ascii="Arial" w:hAnsi="Arial"/>
+                <w:sz w:val="24"/>
+                <w:szCs w:val="24"/>
+              </w:rPr>
+            </w:pPr>
+            <w:r>
+              <w:rPr>
+                <w:rFonts w:ascii="Arial" w:hAnsi="Arial"/>
+                <w:sz w:val="24"/>
+                <w:szCs w:val="24"/>
+              </w:rPr>
+            </w:r>
+          </w:p>
+        </w:tc>
+        <w:tc>
+          <w:tcPr>
+            <w:tcW w:type="dxa" w:w="2575"/>
+            <w:tcBorders>
+              <w:top w:color="000001" w:space="0" w:sz="4" w:val="single"/>
+              <w:left w:color="000001" w:space="0" w:sz="4" w:val="single"/>
+              <w:bottom w:color="000001" w:space="0" w:sz="4" w:val="single"/>
+              <w:right w:color="000001" w:space="0" w:sz="4" w:val="single"/>
+            </w:tcBorders>
+            <w:shd w:fill="FFFFFF" w:val="clear"/>
+            <w:tcMar>
+              <w:left w:type="dxa" w:w="13"/>
+            </w:tcMar>
+            <w:vAlign w:val="center"/>
+          </w:tcPr>
+          <w:p>
+            <w:pPr>
+              <w:pStyle w:val="style27"/>
               <w:rPr>
                 <w:rFonts w:ascii="Arial" w:hAnsi="Arial"/>
                 <w:sz w:val="24"/>
@@ -1124,60 +1122,66 @@
         </w:trPr>
         <w:tc>
           <w:tcPr>
-            <w:tcW w:type="dxa" w:w="4725"/>
-            <w:tcBorders>
-              <w:top w:color="000000" w:space="0" w:sz="4" w:val="single"/>
-              <w:left w:color="000000" w:space="0" w:sz="4" w:val="single"/>
-              <w:bottom w:color="000000" w:space="0" w:sz="4" w:val="single"/>
-              <w:right w:color="000000" w:space="0" w:sz="4" w:val="single"/>
-            </w:tcBorders>
-            <w:shd w:fill="auto" w:val="clear"/>
-            <w:tcMar>
-              <w:left w:type="dxa" w:w="23"/>
-            </w:tcMar>
-            <w:vAlign w:val="center"/>
-          </w:tcPr>
-          <w:p>
-            <w:pPr>
-              <w:pStyle w:val="style24"/>
+            <w:tcW w:type="dxa" w:w="4723"/>
+            <w:tcBorders>
+              <w:top w:color="000001" w:space="0" w:sz="4" w:val="single"/>
+              <w:left w:color="000001" w:space="0" w:sz="4" w:val="single"/>
+              <w:bottom w:color="000001" w:space="0" w:sz="4" w:val="single"/>
+              <w:right w:color="000001" w:space="0" w:sz="4" w:val="single"/>
+            </w:tcBorders>
+            <w:shd w:fill="FFFFFF" w:val="clear"/>
+            <w:tcMar>
+              <w:left w:type="dxa" w:w="13"/>
+            </w:tcMar>
+            <w:vAlign w:val="center"/>
+          </w:tcPr>
+          <w:p>
+            <w:pPr>
+              <w:pStyle w:val="style27"/>
+              <w:widowControl w:val="false"/>
+              <w:suppressLineNumbers/>
+              <w:suppressAutoHyphens w:val="true"/>
+              <w:overflowPunct w:val="true"/>
+              <w:spacing w:after="283" w:before="0"/>
+              <w:ind w:hanging="0" w:left="202" w:right="31"/>
+              <w:contextualSpacing w:val="false"/>
+              <w:rPr>
+                <w:rFonts w:ascii="Arial" w:hAnsi="Arial"/>
+                <w:sz w:val="24"/>
+                <w:szCs w:val="24"/>
+              </w:rPr>
+            </w:pPr>
+            <w:r>
+              <w:rPr>
+                <w:rFonts w:ascii="Arial" w:hAnsi="Arial"/>
+                <w:sz w:val="24"/>
+                <w:szCs w:val="24"/>
+              </w:rPr>
+              <w:t xml:space="preserve">2. Tell a story based on your data? (Why does this data support your story?) </w:t>
+            </w:r>
+          </w:p>
+        </w:tc>
+        <w:tc>
+          <w:tcPr>
+            <w:tcW w:type="dxa" w:w="1088"/>
+            <w:tcBorders>
+              <w:top w:color="000001" w:space="0" w:sz="4" w:val="single"/>
+              <w:left w:color="000001" w:space="0" w:sz="4" w:val="single"/>
+              <w:bottom w:color="000001" w:space="0" w:sz="4" w:val="single"/>
+              <w:right w:color="000001" w:space="0" w:sz="4" w:val="single"/>
+            </w:tcBorders>
+            <w:shd w:fill="FFFFFF" w:val="clear"/>
+            <w:tcMar>
+              <w:left w:type="dxa" w:w="13"/>
+            </w:tcMar>
+            <w:vAlign w:val="center"/>
+          </w:tcPr>
+          <w:p>
+            <w:pPr>
+              <w:pStyle w:val="style27"/>
               <w:spacing w:after="283" w:before="0"/>
               <w:contextualSpacing w:val="false"/>
-              <w:rPr>
-                <w:rFonts w:ascii="Arial" w:hAnsi="Arial"/>
-                <w:sz w:val="24"/>
-                <w:szCs w:val="24"/>
-              </w:rPr>
-            </w:pPr>
-            <w:r>
-              <w:rPr>
-                <w:rFonts w:ascii="Arial" w:hAnsi="Arial"/>
-                <w:sz w:val="24"/>
-                <w:szCs w:val="24"/>
-              </w:rPr>
-              <w:t xml:space="preserve">2. Tell a story based on your data? (Why does this data support your story?) </w:t>
-            </w:r>
-          </w:p>
-        </w:tc>
-        <w:tc>
-          <w:tcPr>
-            <w:tcW w:type="dxa" w:w="1088"/>
-            <w:tcBorders>
-              <w:top w:color="000000" w:space="0" w:sz="4" w:val="single"/>
-              <w:left w:color="000000" w:space="0" w:sz="4" w:val="single"/>
-              <w:bottom w:color="000000" w:space="0" w:sz="4" w:val="single"/>
-              <w:right w:color="000000" w:space="0" w:sz="4" w:val="single"/>
-            </w:tcBorders>
-            <w:shd w:fill="auto" w:val="clear"/>
-            <w:tcMar>
-              <w:left w:type="dxa" w:w="23"/>
-            </w:tcMar>
-            <w:vAlign w:val="center"/>
-          </w:tcPr>
-          <w:p>
-            <w:pPr>
-              <w:pStyle w:val="style24"/>
-              <w:spacing w:after="283" w:before="0"/>
-              <w:contextualSpacing w:val="false"/>
+              <w:jc w:val="center"/>
               <w:rPr>
                 <w:rFonts w:ascii="Arial" w:hAnsi="Arial"/>
                 <w:sz w:val="24"/>
@@ -1196,55 +1200,55 @@
         </w:tc>
         <w:tc>
           <w:tcPr>
-            <w:tcW w:type="dxa" w:w="1585"/>
-            <w:tcBorders>
-              <w:top w:color="000000" w:space="0" w:sz="4" w:val="single"/>
-              <w:left w:color="000000" w:space="0" w:sz="4" w:val="single"/>
-              <w:bottom w:color="000000" w:space="0" w:sz="4" w:val="single"/>
-              <w:right w:color="000000" w:space="0" w:sz="4" w:val="single"/>
-            </w:tcBorders>
-            <w:shd w:fill="auto" w:val="clear"/>
-            <w:tcMar>
-              <w:left w:type="dxa" w:w="23"/>
-            </w:tcMar>
-            <w:vAlign w:val="center"/>
-          </w:tcPr>
-          <w:p>
-            <w:pPr>
-              <w:pStyle w:val="style24"/>
-              <w:rPr>
-                <w:rFonts w:ascii="Arial" w:hAnsi="Arial"/>
-                <w:sz w:val="24"/>
-                <w:szCs w:val="24"/>
-              </w:rPr>
-            </w:pPr>
-            <w:r>
-              <w:rPr>
-                <w:rFonts w:ascii="Arial" w:hAnsi="Arial"/>
-                <w:sz w:val="24"/>
-                <w:szCs w:val="24"/>
-              </w:rPr>
-            </w:r>
-          </w:p>
-        </w:tc>
-        <w:tc>
-          <w:tcPr>
-            <w:tcW w:type="dxa" w:w="2574"/>
-            <w:tcBorders>
-              <w:top w:color="000000" w:space="0" w:sz="4" w:val="single"/>
-              <w:left w:color="000000" w:space="0" w:sz="4" w:val="single"/>
-              <w:bottom w:color="000000" w:space="0" w:sz="4" w:val="single"/>
-              <w:right w:color="000000" w:space="0" w:sz="4" w:val="single"/>
-            </w:tcBorders>
-            <w:shd w:fill="auto" w:val="clear"/>
-            <w:tcMar>
-              <w:left w:type="dxa" w:w="23"/>
-            </w:tcMar>
-            <w:vAlign w:val="center"/>
-          </w:tcPr>
-          <w:p>
-            <w:pPr>
-              <w:pStyle w:val="style24"/>
+            <w:tcW w:type="dxa" w:w="1584"/>
+            <w:tcBorders>
+              <w:top w:color="000001" w:space="0" w:sz="4" w:val="single"/>
+              <w:left w:color="000001" w:space="0" w:sz="4" w:val="single"/>
+              <w:bottom w:color="000001" w:space="0" w:sz="4" w:val="single"/>
+              <w:right w:color="000001" w:space="0" w:sz="4" w:val="single"/>
+            </w:tcBorders>
+            <w:shd w:fill="FFFFFF" w:val="clear"/>
+            <w:tcMar>
+              <w:left w:type="dxa" w:w="13"/>
+            </w:tcMar>
+            <w:vAlign w:val="center"/>
+          </w:tcPr>
+          <w:p>
+            <w:pPr>
+              <w:pStyle w:val="style27"/>
+              <w:rPr>
+                <w:rFonts w:ascii="Arial" w:hAnsi="Arial"/>
+                <w:sz w:val="24"/>
+                <w:szCs w:val="24"/>
+              </w:rPr>
+            </w:pPr>
+            <w:r>
+              <w:rPr>
+                <w:rFonts w:ascii="Arial" w:hAnsi="Arial"/>
+                <w:sz w:val="24"/>
+                <w:szCs w:val="24"/>
+              </w:rPr>
+            </w:r>
+          </w:p>
+        </w:tc>
+        <w:tc>
+          <w:tcPr>
+            <w:tcW w:type="dxa" w:w="2575"/>
+            <w:tcBorders>
+              <w:top w:color="000001" w:space="0" w:sz="4" w:val="single"/>
+              <w:left w:color="000001" w:space="0" w:sz="4" w:val="single"/>
+              <w:bottom w:color="000001" w:space="0" w:sz="4" w:val="single"/>
+              <w:right w:color="000001" w:space="0" w:sz="4" w:val="single"/>
+            </w:tcBorders>
+            <w:shd w:fill="FFFFFF" w:val="clear"/>
+            <w:tcMar>
+              <w:left w:type="dxa" w:w="13"/>
+            </w:tcMar>
+            <w:vAlign w:val="center"/>
+          </w:tcPr>
+          <w:p>
+            <w:pPr>
+              <w:pStyle w:val="style27"/>
               <w:rPr>
                 <w:rFonts w:ascii="Arial" w:hAnsi="Arial"/>
                 <w:sz w:val="24"/>
@@ -1267,60 +1271,66 @@
         </w:trPr>
         <w:tc>
           <w:tcPr>
-            <w:tcW w:type="dxa" w:w="4725"/>
-            <w:tcBorders>
-              <w:top w:color="000000" w:space="0" w:sz="4" w:val="single"/>
-              <w:left w:color="000000" w:space="0" w:sz="4" w:val="single"/>
-              <w:bottom w:color="000000" w:space="0" w:sz="4" w:val="single"/>
-              <w:right w:color="000000" w:space="0" w:sz="4" w:val="single"/>
-            </w:tcBorders>
-            <w:shd w:fill="auto" w:val="clear"/>
-            <w:tcMar>
-              <w:left w:type="dxa" w:w="23"/>
-            </w:tcMar>
-            <w:vAlign w:val="center"/>
-          </w:tcPr>
-          <w:p>
-            <w:pPr>
-              <w:pStyle w:val="style24"/>
+            <w:tcW w:type="dxa" w:w="4723"/>
+            <w:tcBorders>
+              <w:top w:color="000001" w:space="0" w:sz="4" w:val="single"/>
+              <w:left w:color="000001" w:space="0" w:sz="4" w:val="single"/>
+              <w:bottom w:color="000001" w:space="0" w:sz="4" w:val="single"/>
+              <w:right w:color="000001" w:space="0" w:sz="4" w:val="single"/>
+            </w:tcBorders>
+            <w:shd w:fill="FFFFFF" w:val="clear"/>
+            <w:tcMar>
+              <w:left w:type="dxa" w:w="13"/>
+            </w:tcMar>
+            <w:vAlign w:val="center"/>
+          </w:tcPr>
+          <w:p>
+            <w:pPr>
+              <w:pStyle w:val="style27"/>
+              <w:widowControl w:val="false"/>
+              <w:suppressLineNumbers/>
+              <w:suppressAutoHyphens w:val="true"/>
+              <w:overflowPunct w:val="true"/>
+              <w:spacing w:after="283" w:before="0"/>
+              <w:ind w:hanging="0" w:left="202" w:right="31"/>
+              <w:contextualSpacing w:val="false"/>
+              <w:rPr>
+                <w:rFonts w:ascii="Arial" w:hAnsi="Arial"/>
+                <w:sz w:val="24"/>
+                <w:szCs w:val="24"/>
+              </w:rPr>
+            </w:pPr>
+            <w:r>
+              <w:rPr>
+                <w:rFonts w:ascii="Arial" w:hAnsi="Arial"/>
+                <w:sz w:val="24"/>
+                <w:szCs w:val="24"/>
+              </w:rPr>
+              <w:t xml:space="preserve">3. Have 2 or more descriptive plots? </w:t>
+            </w:r>
+          </w:p>
+        </w:tc>
+        <w:tc>
+          <w:tcPr>
+            <w:tcW w:type="dxa" w:w="1088"/>
+            <w:tcBorders>
+              <w:top w:color="000001" w:space="0" w:sz="4" w:val="single"/>
+              <w:left w:color="000001" w:space="0" w:sz="4" w:val="single"/>
+              <w:bottom w:color="000001" w:space="0" w:sz="4" w:val="single"/>
+              <w:right w:color="000001" w:space="0" w:sz="4" w:val="single"/>
+            </w:tcBorders>
+            <w:shd w:fill="FFFFFF" w:val="clear"/>
+            <w:tcMar>
+              <w:left w:type="dxa" w:w="13"/>
+            </w:tcMar>
+            <w:vAlign w:val="center"/>
+          </w:tcPr>
+          <w:p>
+            <w:pPr>
+              <w:pStyle w:val="style27"/>
               <w:spacing w:after="283" w:before="0"/>
               <w:contextualSpacing w:val="false"/>
-              <w:rPr>
-                <w:rFonts w:ascii="Arial" w:hAnsi="Arial"/>
-                <w:sz w:val="24"/>
-                <w:szCs w:val="24"/>
-              </w:rPr>
-            </w:pPr>
-            <w:r>
-              <w:rPr>
-                <w:rFonts w:ascii="Arial" w:hAnsi="Arial"/>
-                <w:sz w:val="24"/>
-                <w:szCs w:val="24"/>
-              </w:rPr>
-              <w:t xml:space="preserve">3. Have 2 or more descriptive plots? </w:t>
-            </w:r>
-          </w:p>
-        </w:tc>
-        <w:tc>
-          <w:tcPr>
-            <w:tcW w:type="dxa" w:w="1088"/>
-            <w:tcBorders>
-              <w:top w:color="000000" w:space="0" w:sz="4" w:val="single"/>
-              <w:left w:color="000000" w:space="0" w:sz="4" w:val="single"/>
-              <w:bottom w:color="000000" w:space="0" w:sz="4" w:val="single"/>
-              <w:right w:color="000000" w:space="0" w:sz="4" w:val="single"/>
-            </w:tcBorders>
-            <w:shd w:fill="auto" w:val="clear"/>
-            <w:tcMar>
-              <w:left w:type="dxa" w:w="23"/>
-            </w:tcMar>
-            <w:vAlign w:val="center"/>
-          </w:tcPr>
-          <w:p>
-            <w:pPr>
-              <w:pStyle w:val="style24"/>
-              <w:spacing w:after="283" w:before="0"/>
-              <w:contextualSpacing w:val="false"/>
+              <w:jc w:val="center"/>
               <w:rPr>
                 <w:rFonts w:ascii="Arial" w:hAnsi="Arial"/>
                 <w:sz w:val="24"/>
@@ -1339,55 +1349,55 @@
         </w:tc>
         <w:tc>
           <w:tcPr>
-            <w:tcW w:type="dxa" w:w="1585"/>
-            <w:tcBorders>
-              <w:top w:color="000000" w:space="0" w:sz="4" w:val="single"/>
-              <w:left w:color="000000" w:space="0" w:sz="4" w:val="single"/>
-              <w:bottom w:color="000000" w:space="0" w:sz="4" w:val="single"/>
-              <w:right w:color="000000" w:space="0" w:sz="4" w:val="single"/>
-            </w:tcBorders>
-            <w:shd w:fill="auto" w:val="clear"/>
-            <w:tcMar>
-              <w:left w:type="dxa" w:w="23"/>
-            </w:tcMar>
-            <w:vAlign w:val="center"/>
-          </w:tcPr>
-          <w:p>
-            <w:pPr>
-              <w:pStyle w:val="style24"/>
-              <w:rPr>
-                <w:rFonts w:ascii="Arial" w:hAnsi="Arial"/>
-                <w:sz w:val="24"/>
-                <w:szCs w:val="24"/>
-              </w:rPr>
-            </w:pPr>
-            <w:r>
-              <w:rPr>
-                <w:rFonts w:ascii="Arial" w:hAnsi="Arial"/>
-                <w:sz w:val="24"/>
-                <w:szCs w:val="24"/>
-              </w:rPr>
-            </w:r>
-          </w:p>
-        </w:tc>
-        <w:tc>
-          <w:tcPr>
-            <w:tcW w:type="dxa" w:w="2574"/>
-            <w:tcBorders>
-              <w:top w:color="000000" w:space="0" w:sz="4" w:val="single"/>
-              <w:left w:color="000000" w:space="0" w:sz="4" w:val="single"/>
-              <w:bottom w:color="000000" w:space="0" w:sz="4" w:val="single"/>
-              <w:right w:color="000000" w:space="0" w:sz="4" w:val="single"/>
-            </w:tcBorders>
-            <w:shd w:fill="auto" w:val="clear"/>
-            <w:tcMar>
-              <w:left w:type="dxa" w:w="23"/>
-            </w:tcMar>
-            <w:vAlign w:val="center"/>
-          </w:tcPr>
-          <w:p>
-            <w:pPr>
-              <w:pStyle w:val="style24"/>
+            <w:tcW w:type="dxa" w:w="1584"/>
+            <w:tcBorders>
+              <w:top w:color="000001" w:space="0" w:sz="4" w:val="single"/>
+              <w:left w:color="000001" w:space="0" w:sz="4" w:val="single"/>
+              <w:bottom w:color="000001" w:space="0" w:sz="4" w:val="single"/>
+              <w:right w:color="000001" w:space="0" w:sz="4" w:val="single"/>
+            </w:tcBorders>
+            <w:shd w:fill="FFFFFF" w:val="clear"/>
+            <w:tcMar>
+              <w:left w:type="dxa" w:w="13"/>
+            </w:tcMar>
+            <w:vAlign w:val="center"/>
+          </w:tcPr>
+          <w:p>
+            <w:pPr>
+              <w:pStyle w:val="style27"/>
+              <w:rPr>
+                <w:rFonts w:ascii="Arial" w:hAnsi="Arial"/>
+                <w:sz w:val="24"/>
+                <w:szCs w:val="24"/>
+              </w:rPr>
+            </w:pPr>
+            <w:r>
+              <w:rPr>
+                <w:rFonts w:ascii="Arial" w:hAnsi="Arial"/>
+                <w:sz w:val="24"/>
+                <w:szCs w:val="24"/>
+              </w:rPr>
+            </w:r>
+          </w:p>
+        </w:tc>
+        <w:tc>
+          <w:tcPr>
+            <w:tcW w:type="dxa" w:w="2575"/>
+            <w:tcBorders>
+              <w:top w:color="000001" w:space="0" w:sz="4" w:val="single"/>
+              <w:left w:color="000001" w:space="0" w:sz="4" w:val="single"/>
+              <w:bottom w:color="000001" w:space="0" w:sz="4" w:val="single"/>
+              <w:right w:color="000001" w:space="0" w:sz="4" w:val="single"/>
+            </w:tcBorders>
+            <w:shd w:fill="FFFFFF" w:val="clear"/>
+            <w:tcMar>
+              <w:left w:type="dxa" w:w="13"/>
+            </w:tcMar>
+            <w:vAlign w:val="center"/>
+          </w:tcPr>
+          <w:p>
+            <w:pPr>
+              <w:pStyle w:val="style27"/>
               <w:rPr>
                 <w:rFonts w:ascii="Arial" w:hAnsi="Arial"/>
                 <w:sz w:val="24"/>
@@ -1410,60 +1420,66 @@
         </w:trPr>
         <w:tc>
           <w:tcPr>
-            <w:tcW w:type="dxa" w:w="4725"/>
-            <w:tcBorders>
-              <w:top w:color="000000" w:space="0" w:sz="4" w:val="single"/>
-              <w:left w:color="000000" w:space="0" w:sz="4" w:val="single"/>
-              <w:bottom w:color="000000" w:space="0" w:sz="4" w:val="single"/>
-              <w:right w:color="000000" w:space="0" w:sz="4" w:val="single"/>
-            </w:tcBorders>
-            <w:shd w:fill="auto" w:val="clear"/>
-            <w:tcMar>
-              <w:left w:type="dxa" w:w="23"/>
-            </w:tcMar>
-            <w:vAlign w:val="center"/>
-          </w:tcPr>
-          <w:p>
-            <w:pPr>
-              <w:pStyle w:val="style24"/>
+            <w:tcW w:type="dxa" w:w="4723"/>
+            <w:tcBorders>
+              <w:top w:color="000001" w:space="0" w:sz="4" w:val="single"/>
+              <w:left w:color="000001" w:space="0" w:sz="4" w:val="single"/>
+              <w:bottom w:color="000001" w:space="0" w:sz="4" w:val="single"/>
+              <w:right w:color="000001" w:space="0" w:sz="4" w:val="single"/>
+            </w:tcBorders>
+            <w:shd w:fill="FFFFFF" w:val="clear"/>
+            <w:tcMar>
+              <w:left w:type="dxa" w:w="13"/>
+            </w:tcMar>
+            <w:vAlign w:val="center"/>
+          </w:tcPr>
+          <w:p>
+            <w:pPr>
+              <w:pStyle w:val="style27"/>
+              <w:widowControl w:val="false"/>
+              <w:suppressLineNumbers/>
+              <w:suppressAutoHyphens w:val="true"/>
+              <w:overflowPunct w:val="true"/>
+              <w:spacing w:after="283" w:before="0"/>
+              <w:ind w:hanging="0" w:left="202" w:right="31"/>
+              <w:contextualSpacing w:val="false"/>
+              <w:rPr>
+                <w:rFonts w:ascii="Arial" w:hAnsi="Arial"/>
+                <w:sz w:val="24"/>
+                <w:szCs w:val="24"/>
+              </w:rPr>
+            </w:pPr>
+            <w:r>
+              <w:rPr>
+                <w:rFonts w:ascii="Arial" w:hAnsi="Arial"/>
+                <w:sz w:val="24"/>
+                <w:szCs w:val="24"/>
+              </w:rPr>
+              <w:t xml:space="preserve">4. Have other types of visuals? </w:t>
+            </w:r>
+          </w:p>
+        </w:tc>
+        <w:tc>
+          <w:tcPr>
+            <w:tcW w:type="dxa" w:w="1088"/>
+            <w:tcBorders>
+              <w:top w:color="000001" w:space="0" w:sz="4" w:val="single"/>
+              <w:left w:color="000001" w:space="0" w:sz="4" w:val="single"/>
+              <w:bottom w:color="000001" w:space="0" w:sz="4" w:val="single"/>
+              <w:right w:color="000001" w:space="0" w:sz="4" w:val="single"/>
+            </w:tcBorders>
+            <w:shd w:fill="FFFFFF" w:val="clear"/>
+            <w:tcMar>
+              <w:left w:type="dxa" w:w="13"/>
+            </w:tcMar>
+            <w:vAlign w:val="center"/>
+          </w:tcPr>
+          <w:p>
+            <w:pPr>
+              <w:pStyle w:val="style27"/>
               <w:spacing w:after="283" w:before="0"/>
               <w:contextualSpacing w:val="false"/>
-              <w:rPr>
-                <w:rFonts w:ascii="Arial" w:hAnsi="Arial"/>
-                <w:sz w:val="24"/>
-                <w:szCs w:val="24"/>
-              </w:rPr>
-            </w:pPr>
-            <w:r>
-              <w:rPr>
-                <w:rFonts w:ascii="Arial" w:hAnsi="Arial"/>
-                <w:sz w:val="24"/>
-                <w:szCs w:val="24"/>
-              </w:rPr>
-              <w:t xml:space="preserve">4. Have other types of visuals? </w:t>
-            </w:r>
-          </w:p>
-        </w:tc>
-        <w:tc>
-          <w:tcPr>
-            <w:tcW w:type="dxa" w:w="1088"/>
-            <w:tcBorders>
-              <w:top w:color="000000" w:space="0" w:sz="4" w:val="single"/>
-              <w:left w:color="000000" w:space="0" w:sz="4" w:val="single"/>
-              <w:bottom w:color="000000" w:space="0" w:sz="4" w:val="single"/>
-              <w:right w:color="000000" w:space="0" w:sz="4" w:val="single"/>
-            </w:tcBorders>
-            <w:shd w:fill="auto" w:val="clear"/>
-            <w:tcMar>
-              <w:left w:type="dxa" w:w="23"/>
-            </w:tcMar>
-            <w:vAlign w:val="center"/>
-          </w:tcPr>
-          <w:p>
-            <w:pPr>
-              <w:pStyle w:val="style24"/>
-              <w:spacing w:after="283" w:before="0"/>
-              <w:contextualSpacing w:val="false"/>
+              <w:jc w:val="center"/>
               <w:rPr>
                 <w:rFonts w:ascii="Arial" w:hAnsi="Arial"/>
                 <w:sz w:val="24"/>
@@ -1482,55 +1498,55 @@
         </w:tc>
         <w:tc>
           <w:tcPr>
-            <w:tcW w:type="dxa" w:w="1585"/>
-            <w:tcBorders>
-              <w:top w:color="000000" w:space="0" w:sz="4" w:val="single"/>
-              <w:left w:color="000000" w:space="0" w:sz="4" w:val="single"/>
-              <w:bottom w:color="000000" w:space="0" w:sz="4" w:val="single"/>
-              <w:right w:color="000000" w:space="0" w:sz="4" w:val="single"/>
-            </w:tcBorders>
-            <w:shd w:fill="auto" w:val="clear"/>
-            <w:tcMar>
-              <w:left w:type="dxa" w:w="23"/>
-            </w:tcMar>
-            <w:vAlign w:val="center"/>
-          </w:tcPr>
-          <w:p>
-            <w:pPr>
-              <w:pStyle w:val="style24"/>
-              <w:rPr>
-                <w:rFonts w:ascii="Arial" w:hAnsi="Arial"/>
-                <w:sz w:val="24"/>
-                <w:szCs w:val="24"/>
-              </w:rPr>
-            </w:pPr>
-            <w:r>
-              <w:rPr>
-                <w:rFonts w:ascii="Arial" w:hAnsi="Arial"/>
-                <w:sz w:val="24"/>
-                <w:szCs w:val="24"/>
-              </w:rPr>
-            </w:r>
-          </w:p>
-        </w:tc>
-        <w:tc>
-          <w:tcPr>
-            <w:tcW w:type="dxa" w:w="2574"/>
-            <w:tcBorders>
-              <w:top w:color="000000" w:space="0" w:sz="4" w:val="single"/>
-              <w:left w:color="000000" w:space="0" w:sz="4" w:val="single"/>
-              <w:bottom w:color="000000" w:space="0" w:sz="4" w:val="single"/>
-              <w:right w:color="000000" w:space="0" w:sz="4" w:val="single"/>
-            </w:tcBorders>
-            <w:shd w:fill="auto" w:val="clear"/>
-            <w:tcMar>
-              <w:left w:type="dxa" w:w="23"/>
-            </w:tcMar>
-            <w:vAlign w:val="center"/>
-          </w:tcPr>
-          <w:p>
-            <w:pPr>
-              <w:pStyle w:val="style24"/>
+            <w:tcW w:type="dxa" w:w="1584"/>
+            <w:tcBorders>
+              <w:top w:color="000001" w:space="0" w:sz="4" w:val="single"/>
+              <w:left w:color="000001" w:space="0" w:sz="4" w:val="single"/>
+              <w:bottom w:color="000001" w:space="0" w:sz="4" w:val="single"/>
+              <w:right w:color="000001" w:space="0" w:sz="4" w:val="single"/>
+            </w:tcBorders>
+            <w:shd w:fill="FFFFFF" w:val="clear"/>
+            <w:tcMar>
+              <w:left w:type="dxa" w:w="13"/>
+            </w:tcMar>
+            <w:vAlign w:val="center"/>
+          </w:tcPr>
+          <w:p>
+            <w:pPr>
+              <w:pStyle w:val="style27"/>
+              <w:rPr>
+                <w:rFonts w:ascii="Arial" w:hAnsi="Arial"/>
+                <w:sz w:val="24"/>
+                <w:szCs w:val="24"/>
+              </w:rPr>
+            </w:pPr>
+            <w:r>
+              <w:rPr>
+                <w:rFonts w:ascii="Arial" w:hAnsi="Arial"/>
+                <w:sz w:val="24"/>
+                <w:szCs w:val="24"/>
+              </w:rPr>
+            </w:r>
+          </w:p>
+        </w:tc>
+        <w:tc>
+          <w:tcPr>
+            <w:tcW w:type="dxa" w:w="2575"/>
+            <w:tcBorders>
+              <w:top w:color="000001" w:space="0" w:sz="4" w:val="single"/>
+              <w:left w:color="000001" w:space="0" w:sz="4" w:val="single"/>
+              <w:bottom w:color="000001" w:space="0" w:sz="4" w:val="single"/>
+              <w:right w:color="000001" w:space="0" w:sz="4" w:val="single"/>
+            </w:tcBorders>
+            <w:shd w:fill="FFFFFF" w:val="clear"/>
+            <w:tcMar>
+              <w:left w:type="dxa" w:w="13"/>
+            </w:tcMar>
+            <w:vAlign w:val="center"/>
+          </w:tcPr>
+          <w:p>
+            <w:pPr>
+              <w:pStyle w:val="style27"/>
               <w:rPr>
                 <w:rFonts w:ascii="Arial" w:hAnsi="Arial"/>
                 <w:sz w:val="24"/>
@@ -1553,60 +1569,66 @@
         </w:trPr>
         <w:tc>
           <w:tcPr>
-            <w:tcW w:type="dxa" w:w="4725"/>
-            <w:tcBorders>
-              <w:top w:color="000000" w:space="0" w:sz="4" w:val="single"/>
-              <w:left w:color="000000" w:space="0" w:sz="4" w:val="single"/>
-              <w:bottom w:color="000000" w:space="0" w:sz="4" w:val="single"/>
-              <w:right w:color="000000" w:space="0" w:sz="4" w:val="single"/>
-            </w:tcBorders>
-            <w:shd w:fill="auto" w:val="clear"/>
-            <w:tcMar>
-              <w:left w:type="dxa" w:w="23"/>
-            </w:tcMar>
-            <w:vAlign w:val="center"/>
-          </w:tcPr>
-          <w:p>
-            <w:pPr>
-              <w:pStyle w:val="style24"/>
+            <w:tcW w:type="dxa" w:w="4723"/>
+            <w:tcBorders>
+              <w:top w:color="000001" w:space="0" w:sz="4" w:val="single"/>
+              <w:left w:color="000001" w:space="0" w:sz="4" w:val="single"/>
+              <w:bottom w:color="000001" w:space="0" w:sz="4" w:val="single"/>
+              <w:right w:color="000001" w:space="0" w:sz="4" w:val="single"/>
+            </w:tcBorders>
+            <w:shd w:fill="FFFFFF" w:val="clear"/>
+            <w:tcMar>
+              <w:left w:type="dxa" w:w="13"/>
+            </w:tcMar>
+            <w:vAlign w:val="center"/>
+          </w:tcPr>
+          <w:p>
+            <w:pPr>
+              <w:pStyle w:val="style27"/>
+              <w:widowControl w:val="false"/>
+              <w:suppressLineNumbers/>
+              <w:suppressAutoHyphens w:val="true"/>
+              <w:overflowPunct w:val="true"/>
+              <w:spacing w:after="283" w:before="0"/>
+              <w:ind w:hanging="0" w:left="202" w:right="31"/>
+              <w:contextualSpacing w:val="false"/>
+              <w:rPr>
+                <w:rFonts w:ascii="Arial" w:hAnsi="Arial"/>
+                <w:sz w:val="24"/>
+                <w:szCs w:val="24"/>
+              </w:rPr>
+            </w:pPr>
+            <w:r>
+              <w:rPr>
+                <w:rFonts w:ascii="Arial" w:hAnsi="Arial"/>
+                <w:sz w:val="24"/>
+                <w:szCs w:val="24"/>
+              </w:rPr>
+              <w:t xml:space="preserve">5. Have a description of why you chose the visuals that you did? </w:t>
+            </w:r>
+          </w:p>
+        </w:tc>
+        <w:tc>
+          <w:tcPr>
+            <w:tcW w:type="dxa" w:w="1088"/>
+            <w:tcBorders>
+              <w:top w:color="000001" w:space="0" w:sz="4" w:val="single"/>
+              <w:left w:color="000001" w:space="0" w:sz="4" w:val="single"/>
+              <w:bottom w:color="000001" w:space="0" w:sz="4" w:val="single"/>
+              <w:right w:color="000001" w:space="0" w:sz="4" w:val="single"/>
+            </w:tcBorders>
+            <w:shd w:fill="FFFFFF" w:val="clear"/>
+            <w:tcMar>
+              <w:left w:type="dxa" w:w="13"/>
+            </w:tcMar>
+            <w:vAlign w:val="center"/>
+          </w:tcPr>
+          <w:p>
+            <w:pPr>
+              <w:pStyle w:val="style27"/>
               <w:spacing w:after="283" w:before="0"/>
               <w:contextualSpacing w:val="false"/>
-              <w:rPr>
-                <w:rFonts w:ascii="Arial" w:hAnsi="Arial"/>
-                <w:sz w:val="24"/>
-                <w:szCs w:val="24"/>
-              </w:rPr>
-            </w:pPr>
-            <w:r>
-              <w:rPr>
-                <w:rFonts w:ascii="Arial" w:hAnsi="Arial"/>
-                <w:sz w:val="24"/>
-                <w:szCs w:val="24"/>
-              </w:rPr>
-              <w:t xml:space="preserve">5. Have a description of why you chose the visuals that you did? </w:t>
-            </w:r>
-          </w:p>
-        </w:tc>
-        <w:tc>
-          <w:tcPr>
-            <w:tcW w:type="dxa" w:w="1088"/>
-            <w:tcBorders>
-              <w:top w:color="000000" w:space="0" w:sz="4" w:val="single"/>
-              <w:left w:color="000000" w:space="0" w:sz="4" w:val="single"/>
-              <w:bottom w:color="000000" w:space="0" w:sz="4" w:val="single"/>
-              <w:right w:color="000000" w:space="0" w:sz="4" w:val="single"/>
-            </w:tcBorders>
-            <w:shd w:fill="auto" w:val="clear"/>
-            <w:tcMar>
-              <w:left w:type="dxa" w:w="23"/>
-            </w:tcMar>
-            <w:vAlign w:val="center"/>
-          </w:tcPr>
-          <w:p>
-            <w:pPr>
-              <w:pStyle w:val="style24"/>
-              <w:spacing w:after="283" w:before="0"/>
-              <w:contextualSpacing w:val="false"/>
+              <w:jc w:val="center"/>
               <w:rPr>
                 <w:rFonts w:ascii="Arial" w:hAnsi="Arial"/>
                 <w:sz w:val="24"/>
@@ -1625,55 +1647,55 @@
         </w:tc>
         <w:tc>
           <w:tcPr>
-            <w:tcW w:type="dxa" w:w="1585"/>
-            <w:tcBorders>
-              <w:top w:color="000000" w:space="0" w:sz="4" w:val="single"/>
-              <w:left w:color="000000" w:space="0" w:sz="4" w:val="single"/>
-              <w:bottom w:color="000000" w:space="0" w:sz="4" w:val="single"/>
-              <w:right w:color="000000" w:space="0" w:sz="4" w:val="single"/>
-            </w:tcBorders>
-            <w:shd w:fill="auto" w:val="clear"/>
-            <w:tcMar>
-              <w:left w:type="dxa" w:w="23"/>
-            </w:tcMar>
-            <w:vAlign w:val="center"/>
-          </w:tcPr>
-          <w:p>
-            <w:pPr>
-              <w:pStyle w:val="style24"/>
-              <w:rPr>
-                <w:rFonts w:ascii="Arial" w:hAnsi="Arial"/>
-                <w:sz w:val="24"/>
-                <w:szCs w:val="24"/>
-              </w:rPr>
-            </w:pPr>
-            <w:r>
-              <w:rPr>
-                <w:rFonts w:ascii="Arial" w:hAnsi="Arial"/>
-                <w:sz w:val="24"/>
-                <w:szCs w:val="24"/>
-              </w:rPr>
-            </w:r>
-          </w:p>
-        </w:tc>
-        <w:tc>
-          <w:tcPr>
-            <w:tcW w:type="dxa" w:w="2574"/>
-            <w:tcBorders>
-              <w:top w:color="000000" w:space="0" w:sz="4" w:val="single"/>
-              <w:left w:color="000000" w:space="0" w:sz="4" w:val="single"/>
-              <w:bottom w:color="000000" w:space="0" w:sz="4" w:val="single"/>
-              <w:right w:color="000000" w:space="0" w:sz="4" w:val="single"/>
-            </w:tcBorders>
-            <w:shd w:fill="auto" w:val="clear"/>
-            <w:tcMar>
-              <w:left w:type="dxa" w:w="23"/>
-            </w:tcMar>
-            <w:vAlign w:val="center"/>
-          </w:tcPr>
-          <w:p>
-            <w:pPr>
-              <w:pStyle w:val="style24"/>
+            <w:tcW w:type="dxa" w:w="1584"/>
+            <w:tcBorders>
+              <w:top w:color="000001" w:space="0" w:sz="4" w:val="single"/>
+              <w:left w:color="000001" w:space="0" w:sz="4" w:val="single"/>
+              <w:bottom w:color="000001" w:space="0" w:sz="4" w:val="single"/>
+              <w:right w:color="000001" w:space="0" w:sz="4" w:val="single"/>
+            </w:tcBorders>
+            <w:shd w:fill="FFFFFF" w:val="clear"/>
+            <w:tcMar>
+              <w:left w:type="dxa" w:w="13"/>
+            </w:tcMar>
+            <w:vAlign w:val="center"/>
+          </w:tcPr>
+          <w:p>
+            <w:pPr>
+              <w:pStyle w:val="style27"/>
+              <w:rPr>
+                <w:rFonts w:ascii="Arial" w:hAnsi="Arial"/>
+                <w:sz w:val="24"/>
+                <w:szCs w:val="24"/>
+              </w:rPr>
+            </w:pPr>
+            <w:r>
+              <w:rPr>
+                <w:rFonts w:ascii="Arial" w:hAnsi="Arial"/>
+                <w:sz w:val="24"/>
+                <w:szCs w:val="24"/>
+              </w:rPr>
+            </w:r>
+          </w:p>
+        </w:tc>
+        <w:tc>
+          <w:tcPr>
+            <w:tcW w:type="dxa" w:w="2575"/>
+            <w:tcBorders>
+              <w:top w:color="000001" w:space="0" w:sz="4" w:val="single"/>
+              <w:left w:color="000001" w:space="0" w:sz="4" w:val="single"/>
+              <w:bottom w:color="000001" w:space="0" w:sz="4" w:val="single"/>
+              <w:right w:color="000001" w:space="0" w:sz="4" w:val="single"/>
+            </w:tcBorders>
+            <w:shd w:fill="FFFFFF" w:val="clear"/>
+            <w:tcMar>
+              <w:left w:type="dxa" w:w="13"/>
+            </w:tcMar>
+            <w:vAlign w:val="center"/>
+          </w:tcPr>
+          <w:p>
+            <w:pPr>
+              <w:pStyle w:val="style27"/>
               <w:rPr>
                 <w:rFonts w:ascii="Arial" w:hAnsi="Arial"/>
                 <w:sz w:val="24"/>
@@ -1696,60 +1718,66 @@
         </w:trPr>
         <w:tc>
           <w:tcPr>
-            <w:tcW w:type="dxa" w:w="4725"/>
-            <w:tcBorders>
-              <w:top w:color="000000" w:space="0" w:sz="4" w:val="single"/>
-              <w:left w:color="000000" w:space="0" w:sz="4" w:val="single"/>
-              <w:bottom w:color="000000" w:space="0" w:sz="4" w:val="single"/>
-              <w:right w:color="000000" w:space="0" w:sz="4" w:val="single"/>
-            </w:tcBorders>
-            <w:shd w:fill="auto" w:val="clear"/>
-            <w:tcMar>
-              <w:left w:type="dxa" w:w="23"/>
-            </w:tcMar>
-            <w:vAlign w:val="center"/>
-          </w:tcPr>
-          <w:p>
-            <w:pPr>
-              <w:pStyle w:val="style24"/>
+            <w:tcW w:type="dxa" w:w="4723"/>
+            <w:tcBorders>
+              <w:top w:color="000001" w:space="0" w:sz="4" w:val="single"/>
+              <w:left w:color="000001" w:space="0" w:sz="4" w:val="single"/>
+              <w:bottom w:color="000001" w:space="0" w:sz="4" w:val="single"/>
+              <w:right w:color="000001" w:space="0" w:sz="4" w:val="single"/>
+            </w:tcBorders>
+            <w:shd w:fill="FFFFFF" w:val="clear"/>
+            <w:tcMar>
+              <w:left w:type="dxa" w:w="13"/>
+            </w:tcMar>
+            <w:vAlign w:val="center"/>
+          </w:tcPr>
+          <w:p>
+            <w:pPr>
+              <w:pStyle w:val="style27"/>
+              <w:widowControl w:val="false"/>
+              <w:suppressLineNumbers/>
+              <w:suppressAutoHyphens w:val="true"/>
+              <w:overflowPunct w:val="true"/>
+              <w:spacing w:after="283" w:before="0"/>
+              <w:ind w:hanging="0" w:left="202" w:right="31"/>
+              <w:contextualSpacing w:val="false"/>
+              <w:rPr>
+                <w:rFonts w:ascii="Arial" w:hAnsi="Arial"/>
+                <w:sz w:val="24"/>
+                <w:szCs w:val="24"/>
+              </w:rPr>
+            </w:pPr>
+            <w:r>
+              <w:rPr>
+                <w:rFonts w:ascii="Arial" w:hAnsi="Arial"/>
+                <w:sz w:val="24"/>
+                <w:szCs w:val="24"/>
+              </w:rPr>
+              <w:t xml:space="preserve">6. Address how you can use this data to make a difference? </w:t>
+            </w:r>
+          </w:p>
+        </w:tc>
+        <w:tc>
+          <w:tcPr>
+            <w:tcW w:type="dxa" w:w="1088"/>
+            <w:tcBorders>
+              <w:top w:color="000001" w:space="0" w:sz="4" w:val="single"/>
+              <w:left w:color="000001" w:space="0" w:sz="4" w:val="single"/>
+              <w:bottom w:color="000001" w:space="0" w:sz="4" w:val="single"/>
+              <w:right w:color="000001" w:space="0" w:sz="4" w:val="single"/>
+            </w:tcBorders>
+            <w:shd w:fill="FFFFFF" w:val="clear"/>
+            <w:tcMar>
+              <w:left w:type="dxa" w:w="13"/>
+            </w:tcMar>
+            <w:vAlign w:val="center"/>
+          </w:tcPr>
+          <w:p>
+            <w:pPr>
+              <w:pStyle w:val="style27"/>
               <w:spacing w:after="283" w:before="0"/>
               <w:contextualSpacing w:val="false"/>
-              <w:rPr>
-                <w:rFonts w:ascii="Arial" w:hAnsi="Arial"/>
-                <w:sz w:val="24"/>
-                <w:szCs w:val="24"/>
-              </w:rPr>
-            </w:pPr>
-            <w:r>
-              <w:rPr>
-                <w:rFonts w:ascii="Arial" w:hAnsi="Arial"/>
-                <w:sz w:val="24"/>
-                <w:szCs w:val="24"/>
-              </w:rPr>
-              <w:t xml:space="preserve">6. Address how you can use this data to make a difference? </w:t>
-            </w:r>
-          </w:p>
-        </w:tc>
-        <w:tc>
-          <w:tcPr>
-            <w:tcW w:type="dxa" w:w="1088"/>
-            <w:tcBorders>
-              <w:top w:color="000000" w:space="0" w:sz="4" w:val="single"/>
-              <w:left w:color="000000" w:space="0" w:sz="4" w:val="single"/>
-              <w:bottom w:color="000000" w:space="0" w:sz="4" w:val="single"/>
-              <w:right w:color="000000" w:space="0" w:sz="4" w:val="single"/>
-            </w:tcBorders>
-            <w:shd w:fill="auto" w:val="clear"/>
-            <w:tcMar>
-              <w:left w:type="dxa" w:w="23"/>
-            </w:tcMar>
-            <w:vAlign w:val="center"/>
-          </w:tcPr>
-          <w:p>
-            <w:pPr>
-              <w:pStyle w:val="style24"/>
-              <w:spacing w:after="283" w:before="0"/>
-              <w:contextualSpacing w:val="false"/>
+              <w:jc w:val="center"/>
               <w:rPr>
                 <w:rFonts w:ascii="Arial" w:hAnsi="Arial"/>
                 <w:sz w:val="24"/>
@@ -1768,55 +1796,55 @@
         </w:tc>
         <w:tc>
           <w:tcPr>
-            <w:tcW w:type="dxa" w:w="1585"/>
-            <w:tcBorders>
-              <w:top w:color="000000" w:space="0" w:sz="4" w:val="single"/>
-              <w:left w:color="000000" w:space="0" w:sz="4" w:val="single"/>
-              <w:bottom w:color="000000" w:space="0" w:sz="4" w:val="single"/>
-              <w:right w:color="000000" w:space="0" w:sz="4" w:val="single"/>
-            </w:tcBorders>
-            <w:shd w:fill="auto" w:val="clear"/>
-            <w:tcMar>
-              <w:left w:type="dxa" w:w="23"/>
-            </w:tcMar>
-            <w:vAlign w:val="center"/>
-          </w:tcPr>
-          <w:p>
-            <w:pPr>
-              <w:pStyle w:val="style24"/>
-              <w:rPr>
-                <w:rFonts w:ascii="Arial" w:hAnsi="Arial"/>
-                <w:sz w:val="24"/>
-                <w:szCs w:val="24"/>
-              </w:rPr>
-            </w:pPr>
-            <w:r>
-              <w:rPr>
-                <w:rFonts w:ascii="Arial" w:hAnsi="Arial"/>
-                <w:sz w:val="24"/>
-                <w:szCs w:val="24"/>
-              </w:rPr>
-            </w:r>
-          </w:p>
-        </w:tc>
-        <w:tc>
-          <w:tcPr>
-            <w:tcW w:type="dxa" w:w="2574"/>
-            <w:tcBorders>
-              <w:top w:color="000000" w:space="0" w:sz="4" w:val="single"/>
-              <w:left w:color="000000" w:space="0" w:sz="4" w:val="single"/>
-              <w:bottom w:color="000000" w:space="0" w:sz="4" w:val="single"/>
-              <w:right w:color="000000" w:space="0" w:sz="4" w:val="single"/>
-            </w:tcBorders>
-            <w:shd w:fill="auto" w:val="clear"/>
-            <w:tcMar>
-              <w:left w:type="dxa" w:w="23"/>
-            </w:tcMar>
-            <w:vAlign w:val="center"/>
-          </w:tcPr>
-          <w:p>
-            <w:pPr>
-              <w:pStyle w:val="style24"/>
+            <w:tcW w:type="dxa" w:w="1584"/>
+            <w:tcBorders>
+              <w:top w:color="000001" w:space="0" w:sz="4" w:val="single"/>
+              <w:left w:color="000001" w:space="0" w:sz="4" w:val="single"/>
+              <w:bottom w:color="000001" w:space="0" w:sz="4" w:val="single"/>
+              <w:right w:color="000001" w:space="0" w:sz="4" w:val="single"/>
+            </w:tcBorders>
+            <w:shd w:fill="FFFFFF" w:val="clear"/>
+            <w:tcMar>
+              <w:left w:type="dxa" w:w="13"/>
+            </w:tcMar>
+            <w:vAlign w:val="center"/>
+          </w:tcPr>
+          <w:p>
+            <w:pPr>
+              <w:pStyle w:val="style27"/>
+              <w:rPr>
+                <w:rFonts w:ascii="Arial" w:hAnsi="Arial"/>
+                <w:sz w:val="24"/>
+                <w:szCs w:val="24"/>
+              </w:rPr>
+            </w:pPr>
+            <w:r>
+              <w:rPr>
+                <w:rFonts w:ascii="Arial" w:hAnsi="Arial"/>
+                <w:sz w:val="24"/>
+                <w:szCs w:val="24"/>
+              </w:rPr>
+            </w:r>
+          </w:p>
+        </w:tc>
+        <w:tc>
+          <w:tcPr>
+            <w:tcW w:type="dxa" w:w="2575"/>
+            <w:tcBorders>
+              <w:top w:color="000001" w:space="0" w:sz="4" w:val="single"/>
+              <w:left w:color="000001" w:space="0" w:sz="4" w:val="single"/>
+              <w:bottom w:color="000001" w:space="0" w:sz="4" w:val="single"/>
+              <w:right w:color="000001" w:space="0" w:sz="4" w:val="single"/>
+            </w:tcBorders>
+            <w:shd w:fill="FFFFFF" w:val="clear"/>
+            <w:tcMar>
+              <w:left w:type="dxa" w:w="13"/>
+            </w:tcMar>
+            <w:vAlign w:val="center"/>
+          </w:tcPr>
+          <w:p>
+            <w:pPr>
+              <w:pStyle w:val="style27"/>
               <w:rPr>
                 <w:rFonts w:ascii="Arial" w:hAnsi="Arial"/>
                 <w:sz w:val="24"/>
@@ -1839,60 +1867,66 @@
         </w:trPr>
         <w:tc>
           <w:tcPr>
-            <w:tcW w:type="dxa" w:w="4725"/>
-            <w:tcBorders>
-              <w:top w:color="000000" w:space="0" w:sz="4" w:val="single"/>
-              <w:left w:color="000000" w:space="0" w:sz="4" w:val="single"/>
-              <w:bottom w:color="000000" w:space="0" w:sz="4" w:val="single"/>
-              <w:right w:color="000000" w:space="0" w:sz="4" w:val="single"/>
-            </w:tcBorders>
-            <w:shd w:fill="auto" w:val="clear"/>
-            <w:tcMar>
-              <w:left w:type="dxa" w:w="23"/>
-            </w:tcMar>
-            <w:vAlign w:val="center"/>
-          </w:tcPr>
-          <w:p>
-            <w:pPr>
-              <w:pStyle w:val="style24"/>
+            <w:tcW w:type="dxa" w:w="4723"/>
+            <w:tcBorders>
+              <w:top w:color="000001" w:space="0" w:sz="4" w:val="single"/>
+              <w:left w:color="000001" w:space="0" w:sz="4" w:val="single"/>
+              <w:bottom w:color="000001" w:space="0" w:sz="4" w:val="single"/>
+              <w:right w:color="000001" w:space="0" w:sz="4" w:val="single"/>
+            </w:tcBorders>
+            <w:shd w:fill="FFFFFF" w:val="clear"/>
+            <w:tcMar>
+              <w:left w:type="dxa" w:w="13"/>
+            </w:tcMar>
+            <w:vAlign w:val="center"/>
+          </w:tcPr>
+          <w:p>
+            <w:pPr>
+              <w:pStyle w:val="style27"/>
+              <w:widowControl w:val="false"/>
+              <w:suppressLineNumbers/>
+              <w:suppressAutoHyphens w:val="true"/>
+              <w:overflowPunct w:val="true"/>
+              <w:spacing w:after="283" w:before="0"/>
+              <w:ind w:hanging="0" w:left="202" w:right="31"/>
+              <w:contextualSpacing w:val="false"/>
+              <w:rPr>
+                <w:rFonts w:ascii="Arial" w:hAnsi="Arial"/>
+                <w:sz w:val="24"/>
+                <w:szCs w:val="24"/>
+              </w:rPr>
+            </w:pPr>
+            <w:r>
+              <w:rPr>
+                <w:rFonts w:ascii="Arial" w:hAnsi="Arial"/>
+                <w:sz w:val="24"/>
+                <w:szCs w:val="24"/>
+              </w:rPr>
+              <w:t xml:space="preserve">8. Bring in data from an outside source that supports your story? </w:t>
+            </w:r>
+          </w:p>
+        </w:tc>
+        <w:tc>
+          <w:tcPr>
+            <w:tcW w:type="dxa" w:w="1088"/>
+            <w:tcBorders>
+              <w:top w:color="000001" w:space="0" w:sz="4" w:val="single"/>
+              <w:left w:color="000001" w:space="0" w:sz="4" w:val="single"/>
+              <w:bottom w:color="000001" w:space="0" w:sz="4" w:val="single"/>
+              <w:right w:color="000001" w:space="0" w:sz="4" w:val="single"/>
+            </w:tcBorders>
+            <w:shd w:fill="FFFFFF" w:val="clear"/>
+            <w:tcMar>
+              <w:left w:type="dxa" w:w="13"/>
+            </w:tcMar>
+            <w:vAlign w:val="center"/>
+          </w:tcPr>
+          <w:p>
+            <w:pPr>
+              <w:pStyle w:val="style27"/>
               <w:spacing w:after="283" w:before="0"/>
               <w:contextualSpacing w:val="false"/>
-              <w:rPr>
-                <w:rFonts w:ascii="Arial" w:hAnsi="Arial"/>
-                <w:sz w:val="24"/>
-                <w:szCs w:val="24"/>
-              </w:rPr>
-            </w:pPr>
-            <w:r>
-              <w:rPr>
-                <w:rFonts w:ascii="Arial" w:hAnsi="Arial"/>
-                <w:sz w:val="24"/>
-                <w:szCs w:val="24"/>
-              </w:rPr>
-              <w:t xml:space="preserve">8. Bring in data from an outside source that supports your story? </w:t>
-            </w:r>
-          </w:p>
-        </w:tc>
-        <w:tc>
-          <w:tcPr>
-            <w:tcW w:type="dxa" w:w="1088"/>
-            <w:tcBorders>
-              <w:top w:color="000000" w:space="0" w:sz="4" w:val="single"/>
-              <w:left w:color="000000" w:space="0" w:sz="4" w:val="single"/>
-              <w:bottom w:color="000000" w:space="0" w:sz="4" w:val="single"/>
-              <w:right w:color="000000" w:space="0" w:sz="4" w:val="single"/>
-            </w:tcBorders>
-            <w:shd w:fill="auto" w:val="clear"/>
-            <w:tcMar>
-              <w:left w:type="dxa" w:w="23"/>
-            </w:tcMar>
-            <w:vAlign w:val="center"/>
-          </w:tcPr>
-          <w:p>
-            <w:pPr>
-              <w:pStyle w:val="style24"/>
-              <w:spacing w:after="283" w:before="0"/>
-              <w:contextualSpacing w:val="false"/>
+              <w:jc w:val="center"/>
               <w:rPr>
                 <w:rFonts w:ascii="Arial" w:hAnsi="Arial"/>
                 <w:sz w:val="24"/>
@@ -1911,55 +1945,55 @@
         </w:tc>
         <w:tc>
           <w:tcPr>
-            <w:tcW w:type="dxa" w:w="1585"/>
-            <w:tcBorders>
-              <w:top w:color="000000" w:space="0" w:sz="4" w:val="single"/>
-              <w:left w:color="000000" w:space="0" w:sz="4" w:val="single"/>
-              <w:bottom w:color="000000" w:space="0" w:sz="4" w:val="single"/>
-              <w:right w:color="000000" w:space="0" w:sz="4" w:val="single"/>
-            </w:tcBorders>
-            <w:shd w:fill="auto" w:val="clear"/>
-            <w:tcMar>
-              <w:left w:type="dxa" w:w="23"/>
-            </w:tcMar>
-            <w:vAlign w:val="center"/>
-          </w:tcPr>
-          <w:p>
-            <w:pPr>
-              <w:pStyle w:val="style24"/>
-              <w:rPr>
-                <w:rFonts w:ascii="Arial" w:hAnsi="Arial"/>
-                <w:sz w:val="24"/>
-                <w:szCs w:val="24"/>
-              </w:rPr>
-            </w:pPr>
-            <w:r>
-              <w:rPr>
-                <w:rFonts w:ascii="Arial" w:hAnsi="Arial"/>
-                <w:sz w:val="24"/>
-                <w:szCs w:val="24"/>
-              </w:rPr>
-            </w:r>
-          </w:p>
-        </w:tc>
-        <w:tc>
-          <w:tcPr>
-            <w:tcW w:type="dxa" w:w="2574"/>
-            <w:tcBorders>
-              <w:top w:color="000000" w:space="0" w:sz="4" w:val="single"/>
-              <w:left w:color="000000" w:space="0" w:sz="4" w:val="single"/>
-              <w:bottom w:color="000000" w:space="0" w:sz="4" w:val="single"/>
-              <w:right w:color="000000" w:space="0" w:sz="4" w:val="single"/>
-            </w:tcBorders>
-            <w:shd w:fill="auto" w:val="clear"/>
-            <w:tcMar>
-              <w:left w:type="dxa" w:w="23"/>
-            </w:tcMar>
-            <w:vAlign w:val="center"/>
-          </w:tcPr>
-          <w:p>
-            <w:pPr>
-              <w:pStyle w:val="style24"/>
+            <w:tcW w:type="dxa" w:w="1584"/>
+            <w:tcBorders>
+              <w:top w:color="000001" w:space="0" w:sz="4" w:val="single"/>
+              <w:left w:color="000001" w:space="0" w:sz="4" w:val="single"/>
+              <w:bottom w:color="000001" w:space="0" w:sz="4" w:val="single"/>
+              <w:right w:color="000001" w:space="0" w:sz="4" w:val="single"/>
+            </w:tcBorders>
+            <w:shd w:fill="FFFFFF" w:val="clear"/>
+            <w:tcMar>
+              <w:left w:type="dxa" w:w="13"/>
+            </w:tcMar>
+            <w:vAlign w:val="center"/>
+          </w:tcPr>
+          <w:p>
+            <w:pPr>
+              <w:pStyle w:val="style27"/>
+              <w:rPr>
+                <w:rFonts w:ascii="Arial" w:hAnsi="Arial"/>
+                <w:sz w:val="24"/>
+                <w:szCs w:val="24"/>
+              </w:rPr>
+            </w:pPr>
+            <w:r>
+              <w:rPr>
+                <w:rFonts w:ascii="Arial" w:hAnsi="Arial"/>
+                <w:sz w:val="24"/>
+                <w:szCs w:val="24"/>
+              </w:rPr>
+            </w:r>
+          </w:p>
+        </w:tc>
+        <w:tc>
+          <w:tcPr>
+            <w:tcW w:type="dxa" w:w="2575"/>
+            <w:tcBorders>
+              <w:top w:color="000001" w:space="0" w:sz="4" w:val="single"/>
+              <w:left w:color="000001" w:space="0" w:sz="4" w:val="single"/>
+              <w:bottom w:color="000001" w:space="0" w:sz="4" w:val="single"/>
+              <w:right w:color="000001" w:space="0" w:sz="4" w:val="single"/>
+            </w:tcBorders>
+            <w:shd w:fill="FFFFFF" w:val="clear"/>
+            <w:tcMar>
+              <w:left w:type="dxa" w:w="13"/>
+            </w:tcMar>
+            <w:vAlign w:val="center"/>
+          </w:tcPr>
+          <w:p>
+            <w:pPr>
+              <w:pStyle w:val="style27"/>
               <w:rPr>
                 <w:rFonts w:ascii="Arial" w:hAnsi="Arial"/>
                 <w:sz w:val="24"/>
@@ -1982,23 +2016,28 @@
         </w:trPr>
         <w:tc>
           <w:tcPr>
-            <w:tcW w:type="dxa" w:w="4725"/>
-            <w:tcBorders>
-              <w:top w:color="000000" w:space="0" w:sz="4" w:val="single"/>
-              <w:left w:color="000000" w:space="0" w:sz="4" w:val="single"/>
-              <w:bottom w:color="000000" w:space="0" w:sz="4" w:val="single"/>
-              <w:right w:color="000000" w:space="0" w:sz="4" w:val="single"/>
-            </w:tcBorders>
-            <w:shd w:fill="auto" w:val="clear"/>
-            <w:tcMar>
-              <w:left w:type="dxa" w:w="23"/>
-            </w:tcMar>
-            <w:vAlign w:val="center"/>
-          </w:tcPr>
-          <w:p>
-            <w:pPr>
-              <w:pStyle w:val="style24"/>
+            <w:tcW w:type="dxa" w:w="4723"/>
+            <w:tcBorders>
+              <w:top w:color="000001" w:space="0" w:sz="4" w:val="single"/>
+              <w:left w:color="000001" w:space="0" w:sz="4" w:val="single"/>
+              <w:bottom w:color="000001" w:space="0" w:sz="4" w:val="single"/>
+              <w:right w:color="000001" w:space="0" w:sz="4" w:val="single"/>
+            </w:tcBorders>
+            <w:shd w:fill="FFFFFF" w:val="clear"/>
+            <w:tcMar>
+              <w:left w:type="dxa" w:w="13"/>
+            </w:tcMar>
+            <w:vAlign w:val="center"/>
+          </w:tcPr>
+          <w:p>
+            <w:pPr>
+              <w:pStyle w:val="style27"/>
+              <w:widowControl w:val="false"/>
+              <w:suppressLineNumbers/>
+              <w:suppressAutoHyphens w:val="true"/>
+              <w:overflowPunct w:val="true"/>
               <w:spacing w:after="283" w:before="0"/>
+              <w:ind w:hanging="0" w:left="202" w:right="31"/>
               <w:contextualSpacing w:val="false"/>
               <w:rPr>
                 <w:rFonts w:ascii="Arial" w:hAnsi="Arial"/>
@@ -2030,86 +2069,87 @@
           <w:tcPr>
             <w:tcW w:type="dxa" w:w="1088"/>
             <w:tcBorders>
-              <w:top w:color="000000" w:space="0" w:sz="4" w:val="single"/>
-              <w:left w:color="000000" w:space="0" w:sz="4" w:val="single"/>
-              <w:bottom w:color="000000" w:space="0" w:sz="4" w:val="single"/>
-              <w:right w:color="000000" w:space="0" w:sz="4" w:val="single"/>
-            </w:tcBorders>
-            <w:shd w:fill="auto" w:val="clear"/>
-            <w:tcMar>
-              <w:left w:type="dxa" w:w="23"/>
-            </w:tcMar>
-            <w:vAlign w:val="center"/>
-          </w:tcPr>
-          <w:p>
-            <w:pPr>
-              <w:pStyle w:val="style24"/>
-              <w:rPr>
-                <w:rFonts w:ascii="Arial" w:hAnsi="Arial"/>
-                <w:sz w:val="24"/>
-                <w:szCs w:val="24"/>
-              </w:rPr>
-            </w:pPr>
-            <w:r>
-              <w:rPr>
-                <w:rFonts w:ascii="Arial" w:hAnsi="Arial"/>
-                <w:sz w:val="24"/>
-                <w:szCs w:val="24"/>
-              </w:rPr>
-            </w:r>
-          </w:p>
-        </w:tc>
-        <w:tc>
-          <w:tcPr>
-            <w:tcW w:type="dxa" w:w="1585"/>
-            <w:tcBorders>
-              <w:top w:color="000000" w:space="0" w:sz="4" w:val="single"/>
-              <w:left w:color="000000" w:space="0" w:sz="4" w:val="single"/>
-              <w:bottom w:color="000000" w:space="0" w:sz="4" w:val="single"/>
-              <w:right w:color="000000" w:space="0" w:sz="4" w:val="single"/>
-            </w:tcBorders>
-            <w:shd w:fill="auto" w:val="clear"/>
-            <w:tcMar>
-              <w:left w:type="dxa" w:w="23"/>
-            </w:tcMar>
-            <w:vAlign w:val="center"/>
-          </w:tcPr>
-          <w:p>
-            <w:pPr>
-              <w:pStyle w:val="style24"/>
-              <w:rPr>
-                <w:rFonts w:ascii="Arial" w:hAnsi="Arial"/>
-                <w:sz w:val="24"/>
-                <w:szCs w:val="24"/>
-              </w:rPr>
-            </w:pPr>
-            <w:r>
-              <w:rPr>
-                <w:rFonts w:ascii="Arial" w:hAnsi="Arial"/>
-                <w:sz w:val="24"/>
-                <w:szCs w:val="24"/>
-              </w:rPr>
-            </w:r>
-          </w:p>
-        </w:tc>
-        <w:tc>
-          <w:tcPr>
-            <w:tcW w:type="dxa" w:w="2574"/>
-            <w:tcBorders>
-              <w:top w:color="000000" w:space="0" w:sz="4" w:val="single"/>
-              <w:left w:color="000000" w:space="0" w:sz="4" w:val="single"/>
-              <w:bottom w:color="000000" w:space="0" w:sz="4" w:val="single"/>
-              <w:right w:color="000000" w:space="0" w:sz="4" w:val="single"/>
-            </w:tcBorders>
-            <w:shd w:fill="auto" w:val="clear"/>
-            <w:tcMar>
-              <w:left w:type="dxa" w:w="23"/>
-            </w:tcMar>
-            <w:vAlign w:val="center"/>
-          </w:tcPr>
-          <w:p>
-            <w:pPr>
-              <w:pStyle w:val="style24"/>
+              <w:top w:color="000001" w:space="0" w:sz="4" w:val="single"/>
+              <w:left w:color="000001" w:space="0" w:sz="4" w:val="single"/>
+              <w:bottom w:color="000001" w:space="0" w:sz="4" w:val="single"/>
+              <w:right w:color="000001" w:space="0" w:sz="4" w:val="single"/>
+            </w:tcBorders>
+            <w:shd w:fill="FFFFFF" w:val="clear"/>
+            <w:tcMar>
+              <w:left w:type="dxa" w:w="13"/>
+            </w:tcMar>
+            <w:vAlign w:val="center"/>
+          </w:tcPr>
+          <w:p>
+            <w:pPr>
+              <w:pStyle w:val="style27"/>
+              <w:jc w:val="center"/>
+              <w:rPr>
+                <w:rFonts w:ascii="Arial" w:hAnsi="Arial"/>
+                <w:sz w:val="24"/>
+                <w:szCs w:val="24"/>
+              </w:rPr>
+            </w:pPr>
+            <w:r>
+              <w:rPr>
+                <w:rFonts w:ascii="Arial" w:hAnsi="Arial"/>
+                <w:sz w:val="24"/>
+                <w:szCs w:val="24"/>
+              </w:rPr>
+            </w:r>
+          </w:p>
+        </w:tc>
+        <w:tc>
+          <w:tcPr>
+            <w:tcW w:type="dxa" w:w="1584"/>
+            <w:tcBorders>
+              <w:top w:color="000001" w:space="0" w:sz="4" w:val="single"/>
+              <w:left w:color="000001" w:space="0" w:sz="4" w:val="single"/>
+              <w:bottom w:color="000001" w:space="0" w:sz="4" w:val="single"/>
+              <w:right w:color="000001" w:space="0" w:sz="4" w:val="single"/>
+            </w:tcBorders>
+            <w:shd w:fill="FFFFFF" w:val="clear"/>
+            <w:tcMar>
+              <w:left w:type="dxa" w:w="13"/>
+            </w:tcMar>
+            <w:vAlign w:val="center"/>
+          </w:tcPr>
+          <w:p>
+            <w:pPr>
+              <w:pStyle w:val="style27"/>
+              <w:rPr>
+                <w:rFonts w:ascii="Arial" w:hAnsi="Arial"/>
+                <w:sz w:val="24"/>
+                <w:szCs w:val="24"/>
+              </w:rPr>
+            </w:pPr>
+            <w:r>
+              <w:rPr>
+                <w:rFonts w:ascii="Arial" w:hAnsi="Arial"/>
+                <w:sz w:val="24"/>
+                <w:szCs w:val="24"/>
+              </w:rPr>
+            </w:r>
+          </w:p>
+        </w:tc>
+        <w:tc>
+          <w:tcPr>
+            <w:tcW w:type="dxa" w:w="2575"/>
+            <w:tcBorders>
+              <w:top w:color="000001" w:space="0" w:sz="4" w:val="single"/>
+              <w:left w:color="000001" w:space="0" w:sz="4" w:val="single"/>
+              <w:bottom w:color="000001" w:space="0" w:sz="4" w:val="single"/>
+              <w:right w:color="000001" w:space="0" w:sz="4" w:val="single"/>
+            </w:tcBorders>
+            <w:shd w:fill="FFFFFF" w:val="clear"/>
+            <w:tcMar>
+              <w:left w:type="dxa" w:w="13"/>
+            </w:tcMar>
+            <w:vAlign w:val="center"/>
+          </w:tcPr>
+          <w:p>
+            <w:pPr>
+              <w:pStyle w:val="style27"/>
               <w:rPr>
                 <w:rFonts w:ascii="Arial" w:hAnsi="Arial"/>
                 <w:sz w:val="24"/>
@@ -2132,60 +2172,66 @@
         </w:trPr>
         <w:tc>
           <w:tcPr>
-            <w:tcW w:type="dxa" w:w="4725"/>
-            <w:tcBorders>
-              <w:top w:color="000000" w:space="0" w:sz="4" w:val="single"/>
-              <w:left w:color="000000" w:space="0" w:sz="4" w:val="single"/>
-              <w:bottom w:color="000000" w:space="0" w:sz="4" w:val="single"/>
-              <w:right w:color="000000" w:space="0" w:sz="4" w:val="single"/>
-            </w:tcBorders>
-            <w:shd w:fill="auto" w:val="clear"/>
-            <w:tcMar>
-              <w:left w:type="dxa" w:w="23"/>
-            </w:tcMar>
-            <w:vAlign w:val="center"/>
-          </w:tcPr>
-          <w:p>
-            <w:pPr>
-              <w:pStyle w:val="style24"/>
+            <w:tcW w:type="dxa" w:w="4723"/>
+            <w:tcBorders>
+              <w:top w:color="000001" w:space="0" w:sz="4" w:val="single"/>
+              <w:left w:color="000001" w:space="0" w:sz="4" w:val="single"/>
+              <w:bottom w:color="000001" w:space="0" w:sz="4" w:val="single"/>
+              <w:right w:color="000001" w:space="0" w:sz="4" w:val="single"/>
+            </w:tcBorders>
+            <w:shd w:fill="FFFFFF" w:val="clear"/>
+            <w:tcMar>
+              <w:left w:type="dxa" w:w="13"/>
+            </w:tcMar>
+            <w:vAlign w:val="center"/>
+          </w:tcPr>
+          <w:p>
+            <w:pPr>
+              <w:pStyle w:val="style27"/>
+              <w:widowControl w:val="false"/>
+              <w:suppressLineNumbers/>
+              <w:suppressAutoHyphens w:val="true"/>
+              <w:overflowPunct w:val="true"/>
+              <w:spacing w:after="283" w:before="0"/>
+              <w:ind w:hanging="0" w:left="202" w:right="31"/>
+              <w:contextualSpacing w:val="false"/>
+              <w:rPr>
+                <w:rFonts w:ascii="Arial" w:hAnsi="Arial"/>
+                <w:sz w:val="24"/>
+                <w:szCs w:val="24"/>
+              </w:rPr>
+            </w:pPr>
+            <w:r>
+              <w:rPr>
+                <w:rFonts w:ascii="Arial" w:hAnsi="Arial"/>
+                <w:sz w:val="24"/>
+                <w:szCs w:val="24"/>
+              </w:rPr>
+              <w:t xml:space="preserve">How many items are in your data sets? Based on that how valid is your story? An explanation of this? </w:t>
+            </w:r>
+          </w:p>
+        </w:tc>
+        <w:tc>
+          <w:tcPr>
+            <w:tcW w:type="dxa" w:w="1088"/>
+            <w:tcBorders>
+              <w:top w:color="000001" w:space="0" w:sz="4" w:val="single"/>
+              <w:left w:color="000001" w:space="0" w:sz="4" w:val="single"/>
+              <w:bottom w:color="000001" w:space="0" w:sz="4" w:val="single"/>
+              <w:right w:color="000001" w:space="0" w:sz="4" w:val="single"/>
+            </w:tcBorders>
+            <w:shd w:fill="FFFFFF" w:val="clear"/>
+            <w:tcMar>
+              <w:left w:type="dxa" w:w="13"/>
+            </w:tcMar>
+            <w:vAlign w:val="center"/>
+          </w:tcPr>
+          <w:p>
+            <w:pPr>
+              <w:pStyle w:val="style27"/>
               <w:spacing w:after="283" w:before="0"/>
               <w:contextualSpacing w:val="false"/>
-              <w:rPr>
-                <w:rFonts w:ascii="Arial" w:hAnsi="Arial"/>
-                <w:sz w:val="24"/>
-                <w:szCs w:val="24"/>
-              </w:rPr>
-            </w:pPr>
-            <w:r>
-              <w:rPr>
-                <w:rFonts w:ascii="Arial" w:hAnsi="Arial"/>
-                <w:sz w:val="24"/>
-                <w:szCs w:val="24"/>
-              </w:rPr>
-              <w:t xml:space="preserve">How many items are in your data sets? Based on that how valid is your story? An explanation of this? </w:t>
-            </w:r>
-          </w:p>
-        </w:tc>
-        <w:tc>
-          <w:tcPr>
-            <w:tcW w:type="dxa" w:w="1088"/>
-            <w:tcBorders>
-              <w:top w:color="000000" w:space="0" w:sz="4" w:val="single"/>
-              <w:left w:color="000000" w:space="0" w:sz="4" w:val="single"/>
-              <w:bottom w:color="000000" w:space="0" w:sz="4" w:val="single"/>
-              <w:right w:color="000000" w:space="0" w:sz="4" w:val="single"/>
-            </w:tcBorders>
-            <w:shd w:fill="auto" w:val="clear"/>
-            <w:tcMar>
-              <w:left w:type="dxa" w:w="23"/>
-            </w:tcMar>
-            <w:vAlign w:val="center"/>
-          </w:tcPr>
-          <w:p>
-            <w:pPr>
-              <w:pStyle w:val="style24"/>
-              <w:spacing w:after="283" w:before="0"/>
-              <w:contextualSpacing w:val="false"/>
+              <w:jc w:val="center"/>
               <w:rPr>
                 <w:rFonts w:ascii="Arial" w:hAnsi="Arial"/>
                 <w:sz w:val="24"/>
@@ -2204,55 +2250,55 @@
         </w:tc>
         <w:tc>
           <w:tcPr>
-            <w:tcW w:type="dxa" w:w="1585"/>
-            <w:tcBorders>
-              <w:top w:color="000000" w:space="0" w:sz="4" w:val="single"/>
-              <w:left w:color="000000" w:space="0" w:sz="4" w:val="single"/>
-              <w:bottom w:color="000000" w:space="0" w:sz="4" w:val="single"/>
-              <w:right w:color="000000" w:space="0" w:sz="4" w:val="single"/>
-            </w:tcBorders>
-            <w:shd w:fill="auto" w:val="clear"/>
-            <w:tcMar>
-              <w:left w:type="dxa" w:w="23"/>
-            </w:tcMar>
-            <w:vAlign w:val="center"/>
-          </w:tcPr>
-          <w:p>
-            <w:pPr>
-              <w:pStyle w:val="style24"/>
-              <w:rPr>
-                <w:rFonts w:ascii="Arial" w:hAnsi="Arial"/>
-                <w:sz w:val="24"/>
-                <w:szCs w:val="24"/>
-              </w:rPr>
-            </w:pPr>
-            <w:r>
-              <w:rPr>
-                <w:rFonts w:ascii="Arial" w:hAnsi="Arial"/>
-                <w:sz w:val="24"/>
-                <w:szCs w:val="24"/>
-              </w:rPr>
-            </w:r>
-          </w:p>
-        </w:tc>
-        <w:tc>
-          <w:tcPr>
-            <w:tcW w:type="dxa" w:w="2574"/>
-            <w:tcBorders>
-              <w:top w:color="000000" w:space="0" w:sz="4" w:val="single"/>
-              <w:left w:color="000000" w:space="0" w:sz="4" w:val="single"/>
-              <w:bottom w:color="000000" w:space="0" w:sz="4" w:val="single"/>
-              <w:right w:color="000000" w:space="0" w:sz="4" w:val="single"/>
-            </w:tcBorders>
-            <w:shd w:fill="auto" w:val="clear"/>
-            <w:tcMar>
-              <w:left w:type="dxa" w:w="23"/>
-            </w:tcMar>
-            <w:vAlign w:val="center"/>
-          </w:tcPr>
-          <w:p>
-            <w:pPr>
-              <w:pStyle w:val="style24"/>
+            <w:tcW w:type="dxa" w:w="1584"/>
+            <w:tcBorders>
+              <w:top w:color="000001" w:space="0" w:sz="4" w:val="single"/>
+              <w:left w:color="000001" w:space="0" w:sz="4" w:val="single"/>
+              <w:bottom w:color="000001" w:space="0" w:sz="4" w:val="single"/>
+              <w:right w:color="000001" w:space="0" w:sz="4" w:val="single"/>
+            </w:tcBorders>
+            <w:shd w:fill="FFFFFF" w:val="clear"/>
+            <w:tcMar>
+              <w:left w:type="dxa" w:w="13"/>
+            </w:tcMar>
+            <w:vAlign w:val="center"/>
+          </w:tcPr>
+          <w:p>
+            <w:pPr>
+              <w:pStyle w:val="style27"/>
+              <w:rPr>
+                <w:rFonts w:ascii="Arial" w:hAnsi="Arial"/>
+                <w:sz w:val="24"/>
+                <w:szCs w:val="24"/>
+              </w:rPr>
+            </w:pPr>
+            <w:r>
+              <w:rPr>
+                <w:rFonts w:ascii="Arial" w:hAnsi="Arial"/>
+                <w:sz w:val="24"/>
+                <w:szCs w:val="24"/>
+              </w:rPr>
+            </w:r>
+          </w:p>
+        </w:tc>
+        <w:tc>
+          <w:tcPr>
+            <w:tcW w:type="dxa" w:w="2575"/>
+            <w:tcBorders>
+              <w:top w:color="000001" w:space="0" w:sz="4" w:val="single"/>
+              <w:left w:color="000001" w:space="0" w:sz="4" w:val="single"/>
+              <w:bottom w:color="000001" w:space="0" w:sz="4" w:val="single"/>
+              <w:right w:color="000001" w:space="0" w:sz="4" w:val="single"/>
+            </w:tcBorders>
+            <w:shd w:fill="FFFFFF" w:val="clear"/>
+            <w:tcMar>
+              <w:left w:type="dxa" w:w="13"/>
+            </w:tcMar>
+            <w:vAlign w:val="center"/>
+          </w:tcPr>
+          <w:p>
+            <w:pPr>
+              <w:pStyle w:val="style27"/>
               <w:rPr>
                 <w:rFonts w:ascii="Arial" w:hAnsi="Arial"/>
                 <w:sz w:val="24"/>
@@ -2275,60 +2321,66 @@
         </w:trPr>
         <w:tc>
           <w:tcPr>
-            <w:tcW w:type="dxa" w:w="4725"/>
-            <w:tcBorders>
-              <w:top w:color="000000" w:space="0" w:sz="4" w:val="single"/>
-              <w:left w:color="000000" w:space="0" w:sz="4" w:val="single"/>
-              <w:bottom w:color="000000" w:space="0" w:sz="4" w:val="single"/>
-              <w:right w:color="000000" w:space="0" w:sz="4" w:val="single"/>
-            </w:tcBorders>
-            <w:shd w:fill="auto" w:val="clear"/>
-            <w:tcMar>
-              <w:left w:type="dxa" w:w="23"/>
-            </w:tcMar>
-            <w:vAlign w:val="center"/>
-          </w:tcPr>
-          <w:p>
-            <w:pPr>
-              <w:pStyle w:val="style24"/>
+            <w:tcW w:type="dxa" w:w="4723"/>
+            <w:tcBorders>
+              <w:top w:color="000001" w:space="0" w:sz="4" w:val="single"/>
+              <w:left w:color="000001" w:space="0" w:sz="4" w:val="single"/>
+              <w:bottom w:color="000001" w:space="0" w:sz="4" w:val="single"/>
+              <w:right w:color="000001" w:space="0" w:sz="4" w:val="single"/>
+            </w:tcBorders>
+            <w:shd w:fill="FFFFFF" w:val="clear"/>
+            <w:tcMar>
+              <w:left w:type="dxa" w:w="13"/>
+            </w:tcMar>
+            <w:vAlign w:val="center"/>
+          </w:tcPr>
+          <w:p>
+            <w:pPr>
+              <w:pStyle w:val="style27"/>
+              <w:widowControl w:val="false"/>
+              <w:suppressLineNumbers/>
+              <w:suppressAutoHyphens w:val="true"/>
+              <w:overflowPunct w:val="true"/>
+              <w:spacing w:after="283" w:before="0"/>
+              <w:ind w:hanging="0" w:left="202" w:right="31"/>
+              <w:contextualSpacing w:val="false"/>
+              <w:rPr>
+                <w:rFonts w:ascii="Arial" w:hAnsi="Arial"/>
+                <w:sz w:val="24"/>
+                <w:szCs w:val="24"/>
+              </w:rPr>
+            </w:pPr>
+            <w:r>
+              <w:rPr>
+                <w:rFonts w:ascii="Arial" w:hAnsi="Arial"/>
+                <w:sz w:val="24"/>
+                <w:szCs w:val="24"/>
+              </w:rPr>
+              <w:t xml:space="preserve">An explanation of what you learned in this unit (analysis techniques, etc)? </w:t>
+            </w:r>
+          </w:p>
+        </w:tc>
+        <w:tc>
+          <w:tcPr>
+            <w:tcW w:type="dxa" w:w="1088"/>
+            <w:tcBorders>
+              <w:top w:color="000001" w:space="0" w:sz="4" w:val="single"/>
+              <w:left w:color="000001" w:space="0" w:sz="4" w:val="single"/>
+              <w:bottom w:color="000001" w:space="0" w:sz="4" w:val="single"/>
+              <w:right w:color="000001" w:space="0" w:sz="4" w:val="single"/>
+            </w:tcBorders>
+            <w:shd w:fill="FFFFFF" w:val="clear"/>
+            <w:tcMar>
+              <w:left w:type="dxa" w:w="13"/>
+            </w:tcMar>
+            <w:vAlign w:val="center"/>
+          </w:tcPr>
+          <w:p>
+            <w:pPr>
+              <w:pStyle w:val="style27"/>
               <w:spacing w:after="283" w:before="0"/>
               <w:contextualSpacing w:val="false"/>
-              <w:rPr>
-                <w:rFonts w:ascii="Arial" w:hAnsi="Arial"/>
-                <w:sz w:val="24"/>
-                <w:szCs w:val="24"/>
-              </w:rPr>
-            </w:pPr>
-            <w:r>
-              <w:rPr>
-                <w:rFonts w:ascii="Arial" w:hAnsi="Arial"/>
-                <w:sz w:val="24"/>
-                <w:szCs w:val="24"/>
-              </w:rPr>
-              <w:t xml:space="preserve">An explanation of what you learned in this unit (analysis techniques, etc)? </w:t>
-            </w:r>
-          </w:p>
-        </w:tc>
-        <w:tc>
-          <w:tcPr>
-            <w:tcW w:type="dxa" w:w="1088"/>
-            <w:tcBorders>
-              <w:top w:color="000000" w:space="0" w:sz="4" w:val="single"/>
-              <w:left w:color="000000" w:space="0" w:sz="4" w:val="single"/>
-              <w:bottom w:color="000000" w:space="0" w:sz="4" w:val="single"/>
-              <w:right w:color="000000" w:space="0" w:sz="4" w:val="single"/>
-            </w:tcBorders>
-            <w:shd w:fill="auto" w:val="clear"/>
-            <w:tcMar>
-              <w:left w:type="dxa" w:w="23"/>
-            </w:tcMar>
-            <w:vAlign w:val="center"/>
-          </w:tcPr>
-          <w:p>
-            <w:pPr>
-              <w:pStyle w:val="style24"/>
-              <w:spacing w:after="283" w:before="0"/>
-              <w:contextualSpacing w:val="false"/>
+              <w:jc w:val="center"/>
               <w:rPr>
                 <w:rFonts w:ascii="Arial" w:hAnsi="Arial"/>
                 <w:sz w:val="24"/>
@@ -2347,55 +2399,55 @@
         </w:tc>
         <w:tc>
           <w:tcPr>
-            <w:tcW w:type="dxa" w:w="1585"/>
-            <w:tcBorders>
-              <w:top w:color="000000" w:space="0" w:sz="4" w:val="single"/>
-              <w:left w:color="000000" w:space="0" w:sz="4" w:val="single"/>
-              <w:bottom w:color="000000" w:space="0" w:sz="4" w:val="single"/>
-              <w:right w:color="000000" w:space="0" w:sz="4" w:val="single"/>
-            </w:tcBorders>
-            <w:shd w:fill="auto" w:val="clear"/>
-            <w:tcMar>
-              <w:left w:type="dxa" w:w="23"/>
-            </w:tcMar>
-            <w:vAlign w:val="center"/>
-          </w:tcPr>
-          <w:p>
-            <w:pPr>
-              <w:pStyle w:val="style24"/>
-              <w:rPr>
-                <w:rFonts w:ascii="Arial" w:hAnsi="Arial"/>
-                <w:sz w:val="24"/>
-                <w:szCs w:val="24"/>
-              </w:rPr>
-            </w:pPr>
-            <w:r>
-              <w:rPr>
-                <w:rFonts w:ascii="Arial" w:hAnsi="Arial"/>
-                <w:sz w:val="24"/>
-                <w:szCs w:val="24"/>
-              </w:rPr>
-            </w:r>
-          </w:p>
-        </w:tc>
-        <w:tc>
-          <w:tcPr>
-            <w:tcW w:type="dxa" w:w="2574"/>
-            <w:tcBorders>
-              <w:top w:color="000000" w:space="0" w:sz="4" w:val="single"/>
-              <w:left w:color="000000" w:space="0" w:sz="4" w:val="single"/>
-              <w:bottom w:color="000000" w:space="0" w:sz="4" w:val="single"/>
-              <w:right w:color="000000" w:space="0" w:sz="4" w:val="single"/>
-            </w:tcBorders>
-            <w:shd w:fill="auto" w:val="clear"/>
-            <w:tcMar>
-              <w:left w:type="dxa" w:w="23"/>
-            </w:tcMar>
-            <w:vAlign w:val="center"/>
-          </w:tcPr>
-          <w:p>
-            <w:pPr>
-              <w:pStyle w:val="style24"/>
+            <w:tcW w:type="dxa" w:w="1584"/>
+            <w:tcBorders>
+              <w:top w:color="000001" w:space="0" w:sz="4" w:val="single"/>
+              <w:left w:color="000001" w:space="0" w:sz="4" w:val="single"/>
+              <w:bottom w:color="000001" w:space="0" w:sz="4" w:val="single"/>
+              <w:right w:color="000001" w:space="0" w:sz="4" w:val="single"/>
+            </w:tcBorders>
+            <w:shd w:fill="FFFFFF" w:val="clear"/>
+            <w:tcMar>
+              <w:left w:type="dxa" w:w="13"/>
+            </w:tcMar>
+            <w:vAlign w:val="center"/>
+          </w:tcPr>
+          <w:p>
+            <w:pPr>
+              <w:pStyle w:val="style27"/>
+              <w:rPr>
+                <w:rFonts w:ascii="Arial" w:hAnsi="Arial"/>
+                <w:sz w:val="24"/>
+                <w:szCs w:val="24"/>
+              </w:rPr>
+            </w:pPr>
+            <w:r>
+              <w:rPr>
+                <w:rFonts w:ascii="Arial" w:hAnsi="Arial"/>
+                <w:sz w:val="24"/>
+                <w:szCs w:val="24"/>
+              </w:rPr>
+            </w:r>
+          </w:p>
+        </w:tc>
+        <w:tc>
+          <w:tcPr>
+            <w:tcW w:type="dxa" w:w="2575"/>
+            <w:tcBorders>
+              <w:top w:color="000001" w:space="0" w:sz="4" w:val="single"/>
+              <w:left w:color="000001" w:space="0" w:sz="4" w:val="single"/>
+              <w:bottom w:color="000001" w:space="0" w:sz="4" w:val="single"/>
+              <w:right w:color="000001" w:space="0" w:sz="4" w:val="single"/>
+            </w:tcBorders>
+            <w:shd w:fill="FFFFFF" w:val="clear"/>
+            <w:tcMar>
+              <w:left w:type="dxa" w:w="13"/>
+            </w:tcMar>
+            <w:vAlign w:val="center"/>
+          </w:tcPr>
+          <w:p>
+            <w:pPr>
+              <w:pStyle w:val="style27"/>
               <w:rPr>
                 <w:rFonts w:ascii="Arial" w:hAnsi="Arial"/>
                 <w:sz w:val="24"/>
@@ -2418,70 +2470,76 @@
         </w:trPr>
         <w:tc>
           <w:tcPr>
-            <w:tcW w:type="dxa" w:w="4725"/>
-            <w:tcBorders>
-              <w:top w:color="000000" w:space="0" w:sz="4" w:val="single"/>
-              <w:left w:color="000000" w:space="0" w:sz="4" w:val="single"/>
-              <w:bottom w:color="000000" w:space="0" w:sz="4" w:val="single"/>
-              <w:right w:color="000000" w:space="0" w:sz="4" w:val="single"/>
-            </w:tcBorders>
-            <w:shd w:fill="auto" w:val="clear"/>
-            <w:tcMar>
-              <w:left w:type="dxa" w:w="23"/>
-            </w:tcMar>
-            <w:vAlign w:val="center"/>
-          </w:tcPr>
-          <w:p>
-            <w:pPr>
-              <w:pStyle w:val="style24"/>
+            <w:tcW w:type="dxa" w:w="4723"/>
+            <w:tcBorders>
+              <w:top w:color="000001" w:space="0" w:sz="4" w:val="single"/>
+              <w:left w:color="000001" w:space="0" w:sz="4" w:val="single"/>
+              <w:bottom w:color="000001" w:space="0" w:sz="4" w:val="single"/>
+              <w:right w:color="000001" w:space="0" w:sz="4" w:val="single"/>
+            </w:tcBorders>
+            <w:shd w:fill="FFFFFF" w:val="clear"/>
+            <w:tcMar>
+              <w:left w:type="dxa" w:w="13"/>
+            </w:tcMar>
+            <w:vAlign w:val="center"/>
+          </w:tcPr>
+          <w:p>
+            <w:pPr>
+              <w:pStyle w:val="style27"/>
+              <w:widowControl w:val="false"/>
+              <w:suppressLineNumbers/>
+              <w:suppressAutoHyphens w:val="true"/>
+              <w:overflowPunct w:val="true"/>
+              <w:spacing w:after="283" w:before="0"/>
+              <w:ind w:hanging="0" w:left="202" w:right="31"/>
+              <w:contextualSpacing w:val="false"/>
+              <w:rPr>
+                <w:rFonts w:ascii="Arial" w:hAnsi="Arial"/>
+                <w:sz w:val="24"/>
+                <w:szCs w:val="24"/>
+              </w:rPr>
+            </w:pPr>
+            <w:r>
+              <w:rPr>
+                <w:rFonts w:ascii="Arial" w:hAnsi="Arial"/>
+                <w:b/>
+                <w:bCs/>
+                <w:sz w:val="24"/>
+                <w:szCs w:val="24"/>
+              </w:rPr>
+              <w:t>Web Page or Scratch program uses appropriate features for the medium</w:t>
+            </w:r>
+            <w:r>
+              <w:rPr>
+                <w:rFonts w:ascii="Arial" w:hAnsi="Arial"/>
+                <w:sz w:val="24"/>
+                <w:szCs w:val="24"/>
+              </w:rPr>
+              <w:t xml:space="preserve"> </w:t>
+            </w:r>
+          </w:p>
+        </w:tc>
+        <w:tc>
+          <w:tcPr>
+            <w:tcW w:type="dxa" w:w="1088"/>
+            <w:tcBorders>
+              <w:top w:color="000001" w:space="0" w:sz="4" w:val="single"/>
+              <w:left w:color="000001" w:space="0" w:sz="4" w:val="single"/>
+              <w:bottom w:color="000001" w:space="0" w:sz="4" w:val="single"/>
+              <w:right w:color="000001" w:space="0" w:sz="4" w:val="single"/>
+            </w:tcBorders>
+            <w:shd w:fill="FFFFFF" w:val="clear"/>
+            <w:tcMar>
+              <w:left w:type="dxa" w:w="13"/>
+            </w:tcMar>
+            <w:vAlign w:val="center"/>
+          </w:tcPr>
+          <w:p>
+            <w:pPr>
+              <w:pStyle w:val="style27"/>
               <w:spacing w:after="283" w:before="0"/>
               <w:contextualSpacing w:val="false"/>
-              <w:rPr>
-                <w:rFonts w:ascii="Arial" w:hAnsi="Arial"/>
-                <w:sz w:val="24"/>
-                <w:szCs w:val="24"/>
-              </w:rPr>
-            </w:pPr>
-            <w:r>
-              <w:rPr>
-                <w:rFonts w:ascii="Arial" w:hAnsi="Arial"/>
-                <w:b/>
-                <w:bCs/>
-                <w:sz w:val="24"/>
-                <w:szCs w:val="24"/>
-              </w:rPr>
-              <w:t>Web Page or Scratch program uses appropriate features for the medium</w:t>
-            </w:r>
-            <w:r>
-              <w:rPr>
-                <w:rFonts w:ascii="Arial" w:hAnsi="Arial"/>
-                <w:sz w:val="24"/>
-                <w:szCs w:val="24"/>
-              </w:rPr>
-              <w:t xml:space="preserve"> </w:t>
-            </w:r>
-          </w:p>
-        </w:tc>
-        <w:tc>
-          <w:tcPr>
-            <w:tcW w:type="dxa" w:w="1088"/>
-            <w:tcBorders>
-              <w:top w:color="000000" w:space="0" w:sz="4" w:val="single"/>
-              <w:left w:color="000000" w:space="0" w:sz="4" w:val="single"/>
-              <w:bottom w:color="000000" w:space="0" w:sz="4" w:val="single"/>
-              <w:right w:color="000000" w:space="0" w:sz="4" w:val="single"/>
-            </w:tcBorders>
-            <w:shd w:fill="auto" w:val="clear"/>
-            <w:tcMar>
-              <w:left w:type="dxa" w:w="23"/>
-            </w:tcMar>
-            <w:vAlign w:val="center"/>
-          </w:tcPr>
-          <w:p>
-            <w:pPr>
-              <w:pStyle w:val="style24"/>
-              <w:spacing w:after="283" w:before="0"/>
-              <w:contextualSpacing w:val="false"/>
+              <w:jc w:val="center"/>
               <w:rPr>
                 <w:rFonts w:ascii="Arial" w:hAnsi="Arial"/>
                 <w:sz w:val="24"/>
@@ -2500,55 +2558,55 @@
         </w:tc>
         <w:tc>
           <w:tcPr>
-            <w:tcW w:type="dxa" w:w="1585"/>
-            <w:tcBorders>
-              <w:top w:color="000000" w:space="0" w:sz="4" w:val="single"/>
-              <w:left w:color="000000" w:space="0" w:sz="4" w:val="single"/>
-              <w:bottom w:color="000000" w:space="0" w:sz="4" w:val="single"/>
-              <w:right w:color="000000" w:space="0" w:sz="4" w:val="single"/>
-            </w:tcBorders>
-            <w:shd w:fill="auto" w:val="clear"/>
-            <w:tcMar>
-              <w:left w:type="dxa" w:w="23"/>
-            </w:tcMar>
-            <w:vAlign w:val="center"/>
-          </w:tcPr>
-          <w:p>
-            <w:pPr>
-              <w:pStyle w:val="style24"/>
-              <w:rPr>
-                <w:rFonts w:ascii="Arial" w:hAnsi="Arial"/>
-                <w:sz w:val="24"/>
-                <w:szCs w:val="24"/>
-              </w:rPr>
-            </w:pPr>
-            <w:r>
-              <w:rPr>
-                <w:rFonts w:ascii="Arial" w:hAnsi="Arial"/>
-                <w:sz w:val="24"/>
-                <w:szCs w:val="24"/>
-              </w:rPr>
-            </w:r>
-          </w:p>
-        </w:tc>
-        <w:tc>
-          <w:tcPr>
-            <w:tcW w:type="dxa" w:w="2574"/>
-            <w:tcBorders>
-              <w:top w:color="000000" w:space="0" w:sz="4" w:val="single"/>
-              <w:left w:color="000000" w:space="0" w:sz="4" w:val="single"/>
-              <w:bottom w:color="000000" w:space="0" w:sz="4" w:val="single"/>
-              <w:right w:color="000000" w:space="0" w:sz="4" w:val="single"/>
-            </w:tcBorders>
-            <w:shd w:fill="auto" w:val="clear"/>
-            <w:tcMar>
-              <w:left w:type="dxa" w:w="23"/>
-            </w:tcMar>
-            <w:vAlign w:val="center"/>
-          </w:tcPr>
-          <w:p>
-            <w:pPr>
-              <w:pStyle w:val="style24"/>
+            <w:tcW w:type="dxa" w:w="1584"/>
+            <w:tcBorders>
+              <w:top w:color="000001" w:space="0" w:sz="4" w:val="single"/>
+              <w:left w:color="000001" w:space="0" w:sz="4" w:val="single"/>
+              <w:bottom w:color="000001" w:space="0" w:sz="4" w:val="single"/>
+              <w:right w:color="000001" w:space="0" w:sz="4" w:val="single"/>
+            </w:tcBorders>
+            <w:shd w:fill="FFFFFF" w:val="clear"/>
+            <w:tcMar>
+              <w:left w:type="dxa" w:w="13"/>
+            </w:tcMar>
+            <w:vAlign w:val="center"/>
+          </w:tcPr>
+          <w:p>
+            <w:pPr>
+              <w:pStyle w:val="style27"/>
+              <w:rPr>
+                <w:rFonts w:ascii="Arial" w:hAnsi="Arial"/>
+                <w:sz w:val="24"/>
+                <w:szCs w:val="24"/>
+              </w:rPr>
+            </w:pPr>
+            <w:r>
+              <w:rPr>
+                <w:rFonts w:ascii="Arial" w:hAnsi="Arial"/>
+                <w:sz w:val="24"/>
+                <w:szCs w:val="24"/>
+              </w:rPr>
+            </w:r>
+          </w:p>
+        </w:tc>
+        <w:tc>
+          <w:tcPr>
+            <w:tcW w:type="dxa" w:w="2575"/>
+            <w:tcBorders>
+              <w:top w:color="000001" w:space="0" w:sz="4" w:val="single"/>
+              <w:left w:color="000001" w:space="0" w:sz="4" w:val="single"/>
+              <w:bottom w:color="000001" w:space="0" w:sz="4" w:val="single"/>
+              <w:right w:color="000001" w:space="0" w:sz="4" w:val="single"/>
+            </w:tcBorders>
+            <w:shd w:fill="FFFFFF" w:val="clear"/>
+            <w:tcMar>
+              <w:left w:type="dxa" w:w="13"/>
+            </w:tcMar>
+            <w:vAlign w:val="center"/>
+          </w:tcPr>
+          <w:p>
+            <w:pPr>
+              <w:pStyle w:val="style27"/>
               <w:rPr>
                 <w:rFonts w:ascii="Arial" w:hAnsi="Arial"/>
                 <w:sz w:val="24"/>
@@ -2571,22 +2629,27 @@
         </w:trPr>
         <w:tc>
           <w:tcPr>
-            <w:tcW w:type="dxa" w:w="4725"/>
-            <w:tcBorders>
-              <w:top w:color="000000" w:space="0" w:sz="4" w:val="single"/>
-              <w:left w:color="000000" w:space="0" w:sz="4" w:val="single"/>
-              <w:bottom w:color="000000" w:space="0" w:sz="4" w:val="single"/>
-              <w:right w:color="000000" w:space="0" w:sz="4" w:val="single"/>
-            </w:tcBorders>
-            <w:shd w:fill="auto" w:val="clear"/>
-            <w:tcMar>
-              <w:left w:type="dxa" w:w="23"/>
-            </w:tcMar>
-            <w:vAlign w:val="center"/>
-          </w:tcPr>
-          <w:p>
-            <w:pPr>
-              <w:pStyle w:val="style24"/>
+            <w:tcW w:type="dxa" w:w="4723"/>
+            <w:tcBorders>
+              <w:top w:color="000001" w:space="0" w:sz="4" w:val="single"/>
+              <w:left w:color="000001" w:space="0" w:sz="4" w:val="single"/>
+              <w:bottom w:color="000001" w:space="0" w:sz="4" w:val="single"/>
+              <w:right w:color="000001" w:space="0" w:sz="4" w:val="single"/>
+            </w:tcBorders>
+            <w:shd w:fill="FFFFFF" w:val="clear"/>
+            <w:tcMar>
+              <w:left w:type="dxa" w:w="13"/>
+            </w:tcMar>
+            <w:vAlign w:val="center"/>
+          </w:tcPr>
+          <w:p>
+            <w:pPr>
+              <w:pStyle w:val="style27"/>
+              <w:widowControl w:val="false"/>
+              <w:suppressLineNumbers/>
+              <w:suppressAutoHyphens w:val="true"/>
+              <w:overflowPunct w:val="true"/>
+              <w:ind w:hanging="0" w:left="202" w:right="31"/>
               <w:rPr>
                 <w:rFonts w:ascii="Arial" w:hAnsi="Arial"/>
                 <w:sz w:val="24"/>
@@ -2606,86 +2669,87 @@
           <w:tcPr>
             <w:tcW w:type="dxa" w:w="1088"/>
             <w:tcBorders>
-              <w:top w:color="000000" w:space="0" w:sz="4" w:val="single"/>
-              <w:left w:color="000000" w:space="0" w:sz="4" w:val="single"/>
-              <w:bottom w:color="000000" w:space="0" w:sz="4" w:val="single"/>
-              <w:right w:color="000000" w:space="0" w:sz="4" w:val="single"/>
-            </w:tcBorders>
-            <w:shd w:fill="auto" w:val="clear"/>
-            <w:tcMar>
-              <w:left w:type="dxa" w:w="23"/>
-            </w:tcMar>
-            <w:vAlign w:val="center"/>
-          </w:tcPr>
-          <w:p>
-            <w:pPr>
-              <w:pStyle w:val="style24"/>
-              <w:rPr>
-                <w:rFonts w:ascii="Arial" w:hAnsi="Arial"/>
-                <w:sz w:val="24"/>
-                <w:szCs w:val="24"/>
-              </w:rPr>
-            </w:pPr>
-            <w:r>
-              <w:rPr>
-                <w:rFonts w:ascii="Arial" w:hAnsi="Arial"/>
-                <w:sz w:val="24"/>
-                <w:szCs w:val="24"/>
-              </w:rPr>
-            </w:r>
-          </w:p>
-        </w:tc>
-        <w:tc>
-          <w:tcPr>
-            <w:tcW w:type="dxa" w:w="1585"/>
-            <w:tcBorders>
-              <w:top w:color="000000" w:space="0" w:sz="4" w:val="single"/>
-              <w:left w:color="000000" w:space="0" w:sz="4" w:val="single"/>
-              <w:bottom w:color="000000" w:space="0" w:sz="4" w:val="single"/>
-              <w:right w:color="000000" w:space="0" w:sz="4" w:val="single"/>
-            </w:tcBorders>
-            <w:shd w:fill="auto" w:val="clear"/>
-            <w:tcMar>
-              <w:left w:type="dxa" w:w="23"/>
-            </w:tcMar>
-            <w:vAlign w:val="center"/>
-          </w:tcPr>
-          <w:p>
-            <w:pPr>
-              <w:pStyle w:val="style24"/>
-              <w:rPr>
-                <w:rFonts w:ascii="Arial" w:hAnsi="Arial"/>
-                <w:sz w:val="24"/>
-                <w:szCs w:val="24"/>
-              </w:rPr>
-            </w:pPr>
-            <w:r>
-              <w:rPr>
-                <w:rFonts w:ascii="Arial" w:hAnsi="Arial"/>
-                <w:sz w:val="24"/>
-                <w:szCs w:val="24"/>
-              </w:rPr>
-            </w:r>
-          </w:p>
-        </w:tc>
-        <w:tc>
-          <w:tcPr>
-            <w:tcW w:type="dxa" w:w="2574"/>
-            <w:tcBorders>
-              <w:top w:color="000000" w:space="0" w:sz="4" w:val="single"/>
-              <w:left w:color="000000" w:space="0" w:sz="4" w:val="single"/>
-              <w:bottom w:color="000000" w:space="0" w:sz="4" w:val="single"/>
-              <w:right w:color="000000" w:space="0" w:sz="4" w:val="single"/>
-            </w:tcBorders>
-            <w:shd w:fill="auto" w:val="clear"/>
-            <w:tcMar>
-              <w:left w:type="dxa" w:w="23"/>
-            </w:tcMar>
-            <w:vAlign w:val="center"/>
-          </w:tcPr>
-          <w:p>
-            <w:pPr>
-              <w:pStyle w:val="style24"/>
+              <w:top w:color="000001" w:space="0" w:sz="4" w:val="single"/>
+              <w:left w:color="000001" w:space="0" w:sz="4" w:val="single"/>
+              <w:bottom w:color="000001" w:space="0" w:sz="4" w:val="single"/>
+              <w:right w:color="000001" w:space="0" w:sz="4" w:val="single"/>
+            </w:tcBorders>
+            <w:shd w:fill="FFFFFF" w:val="clear"/>
+            <w:tcMar>
+              <w:left w:type="dxa" w:w="13"/>
+            </w:tcMar>
+            <w:vAlign w:val="center"/>
+          </w:tcPr>
+          <w:p>
+            <w:pPr>
+              <w:pStyle w:val="style27"/>
+              <w:jc w:val="center"/>
+              <w:rPr>
+                <w:rFonts w:ascii="Arial" w:hAnsi="Arial"/>
+                <w:sz w:val="24"/>
+                <w:szCs w:val="24"/>
+              </w:rPr>
+            </w:pPr>
+            <w:r>
+              <w:rPr>
+                <w:rFonts w:ascii="Arial" w:hAnsi="Arial"/>
+                <w:sz w:val="24"/>
+                <w:szCs w:val="24"/>
+              </w:rPr>
+            </w:r>
+          </w:p>
+        </w:tc>
+        <w:tc>
+          <w:tcPr>
+            <w:tcW w:type="dxa" w:w="1584"/>
+            <w:tcBorders>
+              <w:top w:color="000001" w:space="0" w:sz="4" w:val="single"/>
+              <w:left w:color="000001" w:space="0" w:sz="4" w:val="single"/>
+              <w:bottom w:color="000001" w:space="0" w:sz="4" w:val="single"/>
+              <w:right w:color="000001" w:space="0" w:sz="4" w:val="single"/>
+            </w:tcBorders>
+            <w:shd w:fill="FFFFFF" w:val="clear"/>
+            <w:tcMar>
+              <w:left w:type="dxa" w:w="13"/>
+            </w:tcMar>
+            <w:vAlign w:val="center"/>
+          </w:tcPr>
+          <w:p>
+            <w:pPr>
+              <w:pStyle w:val="style27"/>
+              <w:rPr>
+                <w:rFonts w:ascii="Arial" w:hAnsi="Arial"/>
+                <w:sz w:val="24"/>
+                <w:szCs w:val="24"/>
+              </w:rPr>
+            </w:pPr>
+            <w:r>
+              <w:rPr>
+                <w:rFonts w:ascii="Arial" w:hAnsi="Arial"/>
+                <w:sz w:val="24"/>
+                <w:szCs w:val="24"/>
+              </w:rPr>
+            </w:r>
+          </w:p>
+        </w:tc>
+        <w:tc>
+          <w:tcPr>
+            <w:tcW w:type="dxa" w:w="2575"/>
+            <w:tcBorders>
+              <w:top w:color="000001" w:space="0" w:sz="4" w:val="single"/>
+              <w:left w:color="000001" w:space="0" w:sz="4" w:val="single"/>
+              <w:bottom w:color="000001" w:space="0" w:sz="4" w:val="single"/>
+              <w:right w:color="000001" w:space="0" w:sz="4" w:val="single"/>
+            </w:tcBorders>
+            <w:shd w:fill="FFFFFF" w:val="clear"/>
+            <w:tcMar>
+              <w:left w:type="dxa" w:w="13"/>
+            </w:tcMar>
+            <w:vAlign w:val="center"/>
+          </w:tcPr>
+          <w:p>
+            <w:pPr>
+              <w:pStyle w:val="style27"/>
               <w:rPr>
                 <w:rFonts w:ascii="Arial" w:hAnsi="Arial"/>
                 <w:sz w:val="24"/>
@@ -2708,60 +2772,66 @@
         </w:trPr>
         <w:tc>
           <w:tcPr>
-            <w:tcW w:type="dxa" w:w="4725"/>
-            <w:tcBorders>
-              <w:top w:color="000000" w:space="0" w:sz="4" w:val="single"/>
-              <w:left w:color="000000" w:space="0" w:sz="4" w:val="single"/>
-              <w:bottom w:color="000000" w:space="0" w:sz="4" w:val="single"/>
-              <w:right w:color="000000" w:space="0" w:sz="4" w:val="single"/>
-            </w:tcBorders>
-            <w:shd w:fill="auto" w:val="clear"/>
-            <w:tcMar>
-              <w:left w:type="dxa" w:w="23"/>
-            </w:tcMar>
-            <w:vAlign w:val="center"/>
-          </w:tcPr>
-          <w:p>
-            <w:pPr>
-              <w:pStyle w:val="style24"/>
+            <w:tcW w:type="dxa" w:w="4723"/>
+            <w:tcBorders>
+              <w:top w:color="000001" w:space="0" w:sz="4" w:val="single"/>
+              <w:left w:color="000001" w:space="0" w:sz="4" w:val="single"/>
+              <w:bottom w:color="000001" w:space="0" w:sz="4" w:val="single"/>
+              <w:right w:color="000001" w:space="0" w:sz="4" w:val="single"/>
+            </w:tcBorders>
+            <w:shd w:fill="FFFFFF" w:val="clear"/>
+            <w:tcMar>
+              <w:left w:type="dxa" w:w="13"/>
+            </w:tcMar>
+            <w:vAlign w:val="center"/>
+          </w:tcPr>
+          <w:p>
+            <w:pPr>
+              <w:pStyle w:val="style27"/>
+              <w:widowControl w:val="false"/>
+              <w:suppressLineNumbers/>
+              <w:suppressAutoHyphens w:val="true"/>
+              <w:overflowPunct w:val="true"/>
+              <w:spacing w:after="283" w:before="0"/>
+              <w:ind w:hanging="0" w:left="202" w:right="31"/>
+              <w:contextualSpacing w:val="false"/>
+              <w:rPr>
+                <w:rFonts w:ascii="Arial" w:hAnsi="Arial"/>
+                <w:sz w:val="24"/>
+                <w:szCs w:val="24"/>
+              </w:rPr>
+            </w:pPr>
+            <w:r>
+              <w:rPr>
+                <w:rFonts w:ascii="Arial" w:hAnsi="Arial"/>
+                <w:sz w:val="24"/>
+                <w:szCs w:val="24"/>
+              </w:rPr>
+              <w:t xml:space="preserve">Total </w:t>
+            </w:r>
+          </w:p>
+        </w:tc>
+        <w:tc>
+          <w:tcPr>
+            <w:tcW w:type="dxa" w:w="1088"/>
+            <w:tcBorders>
+              <w:top w:color="000001" w:space="0" w:sz="4" w:val="single"/>
+              <w:left w:color="000001" w:space="0" w:sz="4" w:val="single"/>
+              <w:bottom w:color="000001" w:space="0" w:sz="4" w:val="single"/>
+              <w:right w:color="000001" w:space="0" w:sz="4" w:val="single"/>
+            </w:tcBorders>
+            <w:shd w:fill="FFFFFF" w:val="clear"/>
+            <w:tcMar>
+              <w:left w:type="dxa" w:w="13"/>
+            </w:tcMar>
+            <w:vAlign w:val="center"/>
+          </w:tcPr>
+          <w:p>
+            <w:pPr>
+              <w:pStyle w:val="style27"/>
               <w:spacing w:after="283" w:before="0"/>
               <w:contextualSpacing w:val="false"/>
-              <w:rPr>
-                <w:rFonts w:ascii="Arial" w:hAnsi="Arial"/>
-                <w:sz w:val="24"/>
-                <w:szCs w:val="24"/>
-              </w:rPr>
-            </w:pPr>
-            <w:r>
-              <w:rPr>
-                <w:rFonts w:ascii="Arial" w:hAnsi="Arial"/>
-                <w:sz w:val="24"/>
-                <w:szCs w:val="24"/>
-              </w:rPr>
-              <w:t xml:space="preserve">Total </w:t>
-            </w:r>
-          </w:p>
-        </w:tc>
-        <w:tc>
-          <w:tcPr>
-            <w:tcW w:type="dxa" w:w="1088"/>
-            <w:tcBorders>
-              <w:top w:color="000000" w:space="0" w:sz="4" w:val="single"/>
-              <w:left w:color="000000" w:space="0" w:sz="4" w:val="single"/>
-              <w:bottom w:color="000000" w:space="0" w:sz="4" w:val="single"/>
-              <w:right w:color="000000" w:space="0" w:sz="4" w:val="single"/>
-            </w:tcBorders>
-            <w:shd w:fill="auto" w:val="clear"/>
-            <w:tcMar>
-              <w:left w:type="dxa" w:w="23"/>
-            </w:tcMar>
-            <w:vAlign w:val="center"/>
-          </w:tcPr>
-          <w:p>
-            <w:pPr>
-              <w:pStyle w:val="style24"/>
-              <w:spacing w:after="283" w:before="0"/>
-              <w:contextualSpacing w:val="false"/>
+              <w:jc w:val="center"/>
               <w:rPr>
                 <w:rFonts w:ascii="Arial" w:hAnsi="Arial"/>
                 <w:sz w:val="24"/>
@@ -2780,55 +2850,55 @@
         </w:tc>
         <w:tc>
           <w:tcPr>
-            <w:tcW w:type="dxa" w:w="1585"/>
-            <w:tcBorders>
-              <w:top w:color="000000" w:space="0" w:sz="4" w:val="single"/>
-              <w:left w:color="000000" w:space="0" w:sz="4" w:val="single"/>
-              <w:bottom w:color="000000" w:space="0" w:sz="4" w:val="single"/>
-              <w:right w:color="000000" w:space="0" w:sz="4" w:val="single"/>
-            </w:tcBorders>
-            <w:shd w:fill="auto" w:val="clear"/>
-            <w:tcMar>
-              <w:left w:type="dxa" w:w="23"/>
-            </w:tcMar>
-            <w:vAlign w:val="center"/>
-          </w:tcPr>
-          <w:p>
-            <w:pPr>
-              <w:pStyle w:val="style24"/>
-              <w:rPr>
-                <w:rFonts w:ascii="Arial" w:hAnsi="Arial"/>
-                <w:sz w:val="24"/>
-                <w:szCs w:val="24"/>
-              </w:rPr>
-            </w:pPr>
-            <w:r>
-              <w:rPr>
-                <w:rFonts w:ascii="Arial" w:hAnsi="Arial"/>
-                <w:sz w:val="24"/>
-                <w:szCs w:val="24"/>
-              </w:rPr>
-            </w:r>
-          </w:p>
-        </w:tc>
-        <w:tc>
-          <w:tcPr>
-            <w:tcW w:type="dxa" w:w="2574"/>
-            <w:tcBorders>
-              <w:top w:color="000000" w:space="0" w:sz="4" w:val="single"/>
-              <w:left w:color="000000" w:space="0" w:sz="4" w:val="single"/>
-              <w:bottom w:color="000000" w:space="0" w:sz="4" w:val="single"/>
-              <w:right w:color="000000" w:space="0" w:sz="4" w:val="single"/>
-            </w:tcBorders>
-            <w:shd w:fill="auto" w:val="clear"/>
-            <w:tcMar>
-              <w:left w:type="dxa" w:w="23"/>
-            </w:tcMar>
-            <w:vAlign w:val="center"/>
-          </w:tcPr>
-          <w:p>
-            <w:pPr>
-              <w:pStyle w:val="style24"/>
+            <w:tcW w:type="dxa" w:w="1584"/>
+            <w:tcBorders>
+              <w:top w:color="000001" w:space="0" w:sz="4" w:val="single"/>
+              <w:left w:color="000001" w:space="0" w:sz="4" w:val="single"/>
+              <w:bottom w:color="000001" w:space="0" w:sz="4" w:val="single"/>
+              <w:right w:color="000001" w:space="0" w:sz="4" w:val="single"/>
+            </w:tcBorders>
+            <w:shd w:fill="FFFFFF" w:val="clear"/>
+            <w:tcMar>
+              <w:left w:type="dxa" w:w="13"/>
+            </w:tcMar>
+            <w:vAlign w:val="center"/>
+          </w:tcPr>
+          <w:p>
+            <w:pPr>
+              <w:pStyle w:val="style27"/>
+              <w:rPr>
+                <w:rFonts w:ascii="Arial" w:hAnsi="Arial"/>
+                <w:sz w:val="24"/>
+                <w:szCs w:val="24"/>
+              </w:rPr>
+            </w:pPr>
+            <w:r>
+              <w:rPr>
+                <w:rFonts w:ascii="Arial" w:hAnsi="Arial"/>
+                <w:sz w:val="24"/>
+                <w:szCs w:val="24"/>
+              </w:rPr>
+            </w:r>
+          </w:p>
+        </w:tc>
+        <w:tc>
+          <w:tcPr>
+            <w:tcW w:type="dxa" w:w="2575"/>
+            <w:tcBorders>
+              <w:top w:color="000001" w:space="0" w:sz="4" w:val="single"/>
+              <w:left w:color="000001" w:space="0" w:sz="4" w:val="single"/>
+              <w:bottom w:color="000001" w:space="0" w:sz="4" w:val="single"/>
+              <w:right w:color="000001" w:space="0" w:sz="4" w:val="single"/>
+            </w:tcBorders>
+            <w:shd w:fill="FFFFFF" w:val="clear"/>
+            <w:tcMar>
+              <w:left w:type="dxa" w:w="13"/>
+            </w:tcMar>
+            <w:vAlign w:val="center"/>
+          </w:tcPr>
+          <w:p>
+            <w:pPr>
+              <w:pStyle w:val="style27"/>
               <w:rPr>
                 <w:rFonts w:ascii="Arial" w:hAnsi="Arial"/>
                 <w:sz w:val="24"/>
@@ -2849,14 +2919,10 @@
     <w:p>
       <w:pPr>
         <w:pStyle w:val="style0"/>
-        <w:rPr>
-          <w:rFonts w:ascii="Arial" w:hAnsi="Arial"/>
-        </w:rPr>
-      </w:pPr>
-      <w:r>
-        <w:rPr>
-          <w:rFonts w:ascii="Arial" w:hAnsi="Arial"/>
-        </w:rPr>
+        <w:rPr/>
+      </w:pPr>
+      <w:r>
+        <w:rPr/>
       </w:r>
     </w:p>
     <w:sectPr>
@@ -2866,6 +2932,7 @@
       <w:pgNumType w:fmt="decimal"/>
       <w:formProt w:val="false"/>
       <w:textDirection w:val="lrTb"/>
+      <w:docGrid w:charSpace="0" w:linePitch="240" w:type="default"/>
     </w:sectPr>
   </w:body>
 </w:document>
@@ -3706,13 +3773,11 @@
     <w:pPr>
       <w:widowControl w:val="false"/>
       <w:suppressAutoHyphens w:val="true"/>
-      <w:kinsoku w:val="true"/>
       <w:overflowPunct w:val="true"/>
-      <w:autoSpaceDE w:val="true"/>
     </w:pPr>
     <w:rPr>
       <w:rFonts w:ascii="Times New Roman" w:cs="Arial Unicode MS" w:eastAsia="Arial Unicode MS" w:hAnsi="Times New Roman"/>
-      <w:color w:val="auto"/>
+      <w:color w:val="00000A"/>
       <w:sz w:val="24"/>
       <w:szCs w:val="24"/>
       <w:lang w:bidi="hi-IN" w:eastAsia="zh-CN" w:val="en-US"/>
@@ -3744,14 +3809,37 @@
     </w:rPr>
   </w:style>
   <w:style w:styleId="style18" w:type="character">
-    <w:name w:val="Numbering Symbols"/>
+    <w:name w:val="ListLabel 1"/>
     <w:next w:val="style18"/>
-    <w:rPr/>
+    <w:rPr>
+      <w:rFonts w:cs="Symbol"/>
+    </w:rPr>
   </w:style>
-  <w:style w:styleId="style19" w:type="paragraph">
+  <w:style w:styleId="style19" w:type="character">
+    <w:name w:val="ListLabel 2"/>
+    <w:next w:val="style19"/>
+    <w:rPr>
+      <w:rFonts w:cs="OpenSymbol"/>
+    </w:rPr>
+  </w:style>
+  <w:style w:styleId="style20" w:type="character">
+    <w:name w:val="ListLabel 3"/>
+    <w:next w:val="style20"/>
+    <w:rPr>
+      <w:rFonts w:cs="Symbol"/>
+    </w:rPr>
+  </w:style>
+  <w:style w:styleId="style21" w:type="character">
+    <w:name w:val="ListLabel 4"/>
+    <w:next w:val="style21"/>
+    <w:rPr>
+      <w:rFonts w:cs="OpenSymbol"/>
+    </w:rPr>
+  </w:style>
+  <w:style w:styleId="style22" w:type="paragraph">
     <w:name w:val="Heading"/>
     <w:basedOn w:val="style0"/>
-    <w:next w:val="style20"/>
+    <w:next w:val="style23"/>
     <w:pPr>
       <w:keepNext/>
       <w:spacing w:after="120" w:before="240"/>
@@ -3763,27 +3851,27 @@
       <w:szCs w:val="28"/>
     </w:rPr>
   </w:style>
-  <w:style w:styleId="style20" w:type="paragraph">
+  <w:style w:styleId="style23" w:type="paragraph">
     <w:name w:val="Text Body"/>
     <w:basedOn w:val="style0"/>
-    <w:next w:val="style20"/>
+    <w:next w:val="style23"/>
     <w:pPr>
       <w:spacing w:after="120" w:before="0"/>
       <w:contextualSpacing w:val="false"/>
     </w:pPr>
     <w:rPr/>
   </w:style>
-  <w:style w:styleId="style21" w:type="paragraph">
+  <w:style w:styleId="style24" w:type="paragraph">
     <w:name w:val="List"/>
-    <w:basedOn w:val="style20"/>
-    <w:next w:val="style21"/>
+    <w:basedOn w:val="style23"/>
+    <w:next w:val="style24"/>
     <w:pPr/>
     <w:rPr/>
   </w:style>
-  <w:style w:styleId="style22" w:type="paragraph">
+  <w:style w:styleId="style25" w:type="paragraph">
     <w:name w:val="Caption"/>
     <w:basedOn w:val="style0"/>
-    <w:next w:val="style22"/>
+    <w:next w:val="style25"/>
     <w:pPr>
       <w:suppressLineNumbers/>
       <w:spacing w:after="120" w:before="120"/>
@@ -3796,19 +3884,19 @@
       <w:szCs w:val="24"/>
     </w:rPr>
   </w:style>
-  <w:style w:styleId="style23" w:type="paragraph">
+  <w:style w:styleId="style26" w:type="paragraph">
     <w:name w:val="Index"/>
     <w:basedOn w:val="style0"/>
-    <w:next w:val="style23"/>
+    <w:next w:val="style26"/>
     <w:pPr>
       <w:suppressLineNumbers/>
     </w:pPr>
     <w:rPr/>
   </w:style>
-  <w:style w:styleId="style24" w:type="paragraph">
+  <w:style w:styleId="style27" w:type="paragraph">
     <w:name w:val="Table Contents"/>
     <w:basedOn w:val="style0"/>
-    <w:next w:val="style24"/>
+    <w:next w:val="style27"/>
     <w:pPr>
       <w:suppressLineNumbers/>
     </w:pPr>
@@ -3816,10 +3904,10 @@
       <w:sz w:val="22"/>
     </w:rPr>
   </w:style>
-  <w:style w:styleId="style25" w:type="paragraph">
+  <w:style w:styleId="style28" w:type="paragraph">
     <w:name w:val="Table Heading"/>
-    <w:basedOn w:val="style24"/>
-    <w:next w:val="style25"/>
+    <w:basedOn w:val="style27"/>
+    <w:next w:val="style28"/>
     <w:pPr>
       <w:suppressLineNumbers/>
       <w:jc w:val="center"/>

--- a/Unit5/Unit5 30.docx
+++ b/Unit5/Unit5 30.docx
@@ -9,6 +9,8 @@
           <w:rFonts w:ascii="Arial" w:hAnsi="Arial"/>
           <w:b/>
           <w:bCs/>
+          <w:sz w:val="22"/>
+          <w:szCs w:val="22"/>
         </w:rPr>
       </w:pPr>
       <w:r>
@@ -16,6 +18,8 @@
           <w:rFonts w:ascii="Arial" w:hAnsi="Arial"/>
           <w:b/>
           <w:bCs/>
+          <w:sz w:val="22"/>
+          <w:szCs w:val="22"/>
         </w:rPr>
         <w:t>Instructional Day: 30</w:t>
       </w:r>
@@ -25,11 +29,15 @@
         <w:pStyle w:val="style0"/>
         <w:rPr>
           <w:rFonts w:ascii="Arial" w:hAnsi="Arial"/>
+          <w:sz w:val="22"/>
+          <w:szCs w:val="22"/>
         </w:rPr>
       </w:pPr>
       <w:r>
         <w:rPr>
           <w:rFonts w:ascii="Arial" w:hAnsi="Arial"/>
+          <w:sz w:val="22"/>
+          <w:szCs w:val="22"/>
         </w:rPr>
       </w:r>
     </w:p>
@@ -38,6 +46,8 @@
         <w:pStyle w:val="style0"/>
         <w:rPr>
           <w:rFonts w:ascii="Arial" w:hAnsi="Arial"/>
+          <w:sz w:val="22"/>
+          <w:szCs w:val="22"/>
         </w:rPr>
       </w:pPr>
       <w:r>
@@ -45,12 +55,16 @@
           <w:rFonts w:ascii="Arial" w:hAnsi="Arial"/>
           <w:b/>
           <w:bCs/>
+          <w:sz w:val="22"/>
+          <w:szCs w:val="22"/>
         </w:rPr>
         <w:t>Topic Description:</w:t>
       </w:r>
       <w:r>
         <w:rPr>
           <w:rFonts w:ascii="Arial" w:hAnsi="Arial"/>
+          <w:sz w:val="22"/>
+          <w:szCs w:val="22"/>
         </w:rPr>
         <w:t xml:space="preserve"> Students present final projects.</w:t>
       </w:r>
@@ -60,11 +74,15 @@
         <w:pStyle w:val="style0"/>
         <w:rPr>
           <w:rFonts w:ascii="Arial" w:hAnsi="Arial"/>
+          <w:sz w:val="22"/>
+          <w:szCs w:val="22"/>
         </w:rPr>
       </w:pPr>
       <w:r>
         <w:rPr>
           <w:rFonts w:ascii="Arial" w:hAnsi="Arial"/>
+          <w:sz w:val="22"/>
+          <w:szCs w:val="22"/>
         </w:rPr>
       </w:r>
     </w:p>
@@ -75,6 +93,8 @@
           <w:rFonts w:ascii="Arial" w:hAnsi="Arial"/>
           <w:b/>
           <w:bCs/>
+          <w:sz w:val="22"/>
+          <w:szCs w:val="22"/>
         </w:rPr>
       </w:pPr>
       <w:r>
@@ -82,6 +102,8 @@
           <w:rFonts w:ascii="Arial" w:hAnsi="Arial"/>
           <w:b/>
           <w:bCs/>
+          <w:sz w:val="22"/>
+          <w:szCs w:val="22"/>
         </w:rPr>
         <w:t xml:space="preserve">Objectives: </w:t>
       </w:r>
@@ -93,6 +115,8 @@
           <w:rFonts w:ascii="Arial" w:hAnsi="Arial"/>
           <w:b/>
           <w:bCs/>
+          <w:sz w:val="22"/>
+          <w:szCs w:val="22"/>
         </w:rPr>
       </w:pPr>
       <w:r>
@@ -100,6 +124,8 @@
           <w:rFonts w:ascii="Arial" w:hAnsi="Arial"/>
           <w:b/>
           <w:bCs/>
+          <w:sz w:val="22"/>
+          <w:szCs w:val="22"/>
         </w:rPr>
       </w:r>
     </w:p>
@@ -108,11 +134,15 @@
         <w:pStyle w:val="style0"/>
         <w:rPr>
           <w:rFonts w:ascii="Arial" w:hAnsi="Arial"/>
+          <w:sz w:val="22"/>
+          <w:szCs w:val="22"/>
         </w:rPr>
       </w:pPr>
       <w:r>
         <w:rPr>
           <w:rFonts w:ascii="Arial" w:hAnsi="Arial"/>
+          <w:sz w:val="22"/>
+          <w:szCs w:val="22"/>
         </w:rPr>
         <w:t>The students will be able to:</w:t>
       </w:r>
@@ -122,11 +152,15 @@
         <w:pStyle w:val="style0"/>
         <w:rPr>
           <w:rFonts w:ascii="Arial" w:hAnsi="Arial"/>
+          <w:sz w:val="22"/>
+          <w:szCs w:val="22"/>
         </w:rPr>
       </w:pPr>
       <w:r>
         <w:rPr>
           <w:rFonts w:ascii="Arial" w:hAnsi="Arial"/>
+          <w:sz w:val="22"/>
+          <w:szCs w:val="22"/>
         </w:rPr>
       </w:r>
     </w:p>
@@ -139,11 +173,15 @@
         </w:numPr>
         <w:rPr>
           <w:rFonts w:ascii="Arial" w:hAnsi="Arial"/>
+          <w:sz w:val="22"/>
+          <w:szCs w:val="22"/>
         </w:rPr>
       </w:pPr>
       <w:r>
         <w:rPr>
           <w:rFonts w:ascii="Arial" w:hAnsi="Arial"/>
+          <w:sz w:val="22"/>
+          <w:szCs w:val="22"/>
         </w:rPr>
         <w:t>Incorporate all objectives of the unit into the final project.</w:t>
       </w:r>
@@ -153,11 +191,15 @@
         <w:pStyle w:val="style0"/>
         <w:rPr>
           <w:rFonts w:ascii="Arial" w:hAnsi="Arial"/>
+          <w:sz w:val="22"/>
+          <w:szCs w:val="22"/>
         </w:rPr>
       </w:pPr>
       <w:r>
         <w:rPr>
           <w:rFonts w:ascii="Arial" w:hAnsi="Arial"/>
+          <w:sz w:val="22"/>
+          <w:szCs w:val="22"/>
         </w:rPr>
       </w:r>
     </w:p>
@@ -168,6 +210,8 @@
           <w:rFonts w:ascii="Arial" w:hAnsi="Arial"/>
           <w:b/>
           <w:bCs/>
+          <w:sz w:val="22"/>
+          <w:szCs w:val="22"/>
         </w:rPr>
       </w:pPr>
       <w:r>
@@ -175,6 +219,8 @@
           <w:rFonts w:ascii="Arial" w:hAnsi="Arial"/>
           <w:b/>
           <w:bCs/>
+          <w:sz w:val="22"/>
+          <w:szCs w:val="22"/>
         </w:rPr>
         <w:t>Outline of the Lesson:</w:t>
       </w:r>
@@ -184,11 +230,15 @@
         <w:pStyle w:val="style0"/>
         <w:rPr>
           <w:rFonts w:ascii="Arial" w:hAnsi="Arial"/>
+          <w:sz w:val="22"/>
+          <w:szCs w:val="22"/>
         </w:rPr>
       </w:pPr>
       <w:r>
         <w:rPr>
           <w:rFonts w:ascii="Arial" w:hAnsi="Arial"/>
+          <w:sz w:val="22"/>
+          <w:szCs w:val="22"/>
         </w:rPr>
       </w:r>
     </w:p>
@@ -201,11 +251,15 @@
         </w:numPr>
         <w:rPr>
           <w:rFonts w:ascii="Arial" w:hAnsi="Arial"/>
+          <w:sz w:val="22"/>
+          <w:szCs w:val="22"/>
         </w:rPr>
       </w:pPr>
       <w:r>
         <w:rPr>
           <w:rFonts w:ascii="Arial" w:hAnsi="Arial"/>
+          <w:sz w:val="22"/>
+          <w:szCs w:val="22"/>
         </w:rPr>
         <w:t>Final project presentations (55 minutes)</w:t>
       </w:r>
@@ -215,11 +269,15 @@
         <w:pStyle w:val="style0"/>
         <w:rPr>
           <w:rFonts w:ascii="Arial" w:hAnsi="Arial"/>
+          <w:sz w:val="22"/>
+          <w:szCs w:val="22"/>
         </w:rPr>
       </w:pPr>
       <w:r>
         <w:rPr>
           <w:rFonts w:ascii="Arial" w:hAnsi="Arial"/>
+          <w:sz w:val="22"/>
+          <w:szCs w:val="22"/>
         </w:rPr>
       </w:r>
     </w:p>
@@ -230,6 +288,8 @@
           <w:rFonts w:ascii="Arial" w:hAnsi="Arial"/>
           <w:b/>
           <w:bCs/>
+          <w:sz w:val="22"/>
+          <w:szCs w:val="22"/>
         </w:rPr>
       </w:pPr>
       <w:r>
@@ -237,6 +297,8 @@
           <w:rFonts w:ascii="Arial" w:hAnsi="Arial"/>
           <w:b/>
           <w:bCs/>
+          <w:sz w:val="22"/>
+          <w:szCs w:val="22"/>
         </w:rPr>
         <w:t>Student Activities:</w:t>
       </w:r>
@@ -246,11 +308,15 @@
         <w:pStyle w:val="style0"/>
         <w:rPr>
           <w:rFonts w:ascii="Arial" w:hAnsi="Arial"/>
+          <w:sz w:val="22"/>
+          <w:szCs w:val="22"/>
         </w:rPr>
       </w:pPr>
       <w:r>
         <w:rPr>
           <w:rFonts w:ascii="Arial" w:hAnsi="Arial"/>
+          <w:sz w:val="22"/>
+          <w:szCs w:val="22"/>
         </w:rPr>
       </w:r>
     </w:p>
@@ -263,11 +329,15 @@
         </w:numPr>
         <w:rPr>
           <w:rFonts w:ascii="Arial" w:hAnsi="Arial"/>
+          <w:sz w:val="22"/>
+          <w:szCs w:val="22"/>
         </w:rPr>
       </w:pPr>
       <w:r>
         <w:rPr>
           <w:rFonts w:ascii="Arial" w:hAnsi="Arial"/>
+          <w:sz w:val="22"/>
+          <w:szCs w:val="22"/>
         </w:rPr>
         <w:t>Teams present final projects.</w:t>
       </w:r>
@@ -277,11 +347,15 @@
         <w:pStyle w:val="style0"/>
         <w:rPr>
           <w:rFonts w:ascii="Arial" w:hAnsi="Arial"/>
+          <w:sz w:val="22"/>
+          <w:szCs w:val="22"/>
         </w:rPr>
       </w:pPr>
       <w:r>
         <w:rPr>
           <w:rFonts w:ascii="Arial" w:hAnsi="Arial"/>
+          <w:sz w:val="22"/>
+          <w:szCs w:val="22"/>
         </w:rPr>
       </w:r>
     </w:p>
@@ -292,6 +366,8 @@
           <w:rFonts w:ascii="Arial" w:hAnsi="Arial"/>
           <w:b/>
           <w:bCs/>
+          <w:sz w:val="22"/>
+          <w:szCs w:val="22"/>
         </w:rPr>
       </w:pPr>
       <w:r>
@@ -299,6 +375,8 @@
           <w:rFonts w:ascii="Arial" w:hAnsi="Arial"/>
           <w:b/>
           <w:bCs/>
+          <w:sz w:val="22"/>
+          <w:szCs w:val="22"/>
         </w:rPr>
         <w:t>Teaching/Learning Strategies:</w:t>
       </w:r>
@@ -308,11 +386,15 @@
         <w:pStyle w:val="style0"/>
         <w:rPr>
           <w:rFonts w:ascii="Arial" w:hAnsi="Arial"/>
+          <w:sz w:val="22"/>
+          <w:szCs w:val="22"/>
         </w:rPr>
       </w:pPr>
       <w:r>
         <w:rPr>
           <w:rFonts w:ascii="Arial" w:hAnsi="Arial"/>
+          <w:sz w:val="22"/>
+          <w:szCs w:val="22"/>
         </w:rPr>
       </w:r>
     </w:p>
@@ -325,11 +407,15 @@
         </w:numPr>
         <w:rPr>
           <w:rFonts w:ascii="Arial" w:hAnsi="Arial"/>
+          <w:sz w:val="22"/>
+          <w:szCs w:val="22"/>
         </w:rPr>
       </w:pPr>
       <w:r>
         <w:rPr>
           <w:rFonts w:ascii="Arial" w:hAnsi="Arial"/>
+          <w:sz w:val="22"/>
+          <w:szCs w:val="22"/>
         </w:rPr>
         <w:t>Final project presentations</w:t>
       </w:r>
@@ -343,11 +429,15 @@
         </w:numPr>
         <w:rPr>
           <w:rFonts w:ascii="Arial" w:hAnsi="Arial"/>
+          <w:sz w:val="22"/>
+          <w:szCs w:val="22"/>
         </w:rPr>
       </w:pPr>
       <w:r>
         <w:rPr>
           <w:rFonts w:ascii="Arial" w:hAnsi="Arial"/>
+          <w:sz w:val="22"/>
+          <w:szCs w:val="22"/>
         </w:rPr>
         <w:t>Student teams present their findings to the class.</w:t>
       </w:r>
@@ -361,11 +451,15 @@
         </w:numPr>
         <w:rPr>
           <w:rFonts w:ascii="Arial" w:hAnsi="Arial"/>
+          <w:sz w:val="22"/>
+          <w:szCs w:val="22"/>
         </w:rPr>
       </w:pPr>
       <w:r>
         <w:rPr>
           <w:rFonts w:ascii="Arial" w:hAnsi="Arial"/>
+          <w:sz w:val="22"/>
+          <w:szCs w:val="22"/>
         </w:rPr>
         <w:t>Other teams ask questions and participate in the discussion.</w:t>
       </w:r>
@@ -375,11 +469,15 @@
         <w:pStyle w:val="style0"/>
         <w:rPr>
           <w:rFonts w:ascii="Arial" w:hAnsi="Arial"/>
+          <w:sz w:val="22"/>
+          <w:szCs w:val="22"/>
         </w:rPr>
       </w:pPr>
       <w:r>
         <w:rPr>
           <w:rFonts w:ascii="Arial" w:hAnsi="Arial"/>
+          <w:sz w:val="22"/>
+          <w:szCs w:val="22"/>
         </w:rPr>
       </w:r>
     </w:p>
@@ -390,6 +488,8 @@
           <w:rFonts w:ascii="Arial" w:hAnsi="Arial"/>
           <w:b/>
           <w:bCs/>
+          <w:sz w:val="22"/>
+          <w:szCs w:val="22"/>
         </w:rPr>
       </w:pPr>
       <w:r>
@@ -397,6 +497,8 @@
           <w:rFonts w:ascii="Arial" w:hAnsi="Arial"/>
           <w:b/>
           <w:bCs/>
+          <w:sz w:val="22"/>
+          <w:szCs w:val="22"/>
         </w:rPr>
         <w:t xml:space="preserve">Resources: </w:t>
       </w:r>
@@ -406,11 +508,15 @@
         <w:pStyle w:val="style0"/>
         <w:rPr>
           <w:rFonts w:ascii="Arial" w:hAnsi="Arial"/>
+          <w:sz w:val="22"/>
+          <w:szCs w:val="22"/>
         </w:rPr>
       </w:pPr>
       <w:r>
         <w:rPr>
           <w:rFonts w:ascii="Arial" w:hAnsi="Arial"/>
+          <w:sz w:val="22"/>
+          <w:szCs w:val="22"/>
         </w:rPr>
       </w:r>
     </w:p>
@@ -423,11 +529,15 @@
         </w:numPr>
         <w:rPr>
           <w:rFonts w:ascii="Arial" w:hAnsi="Arial"/>
+          <w:sz w:val="22"/>
+          <w:szCs w:val="22"/>
         </w:rPr>
       </w:pPr>
       <w:r>
         <w:rPr>
           <w:rFonts w:ascii="Arial" w:hAnsi="Arial"/>
+          <w:sz w:val="22"/>
+          <w:szCs w:val="22"/>
         </w:rPr>
         <w:t>Final Project</w:t>
       </w:r>
@@ -441,11 +551,15 @@
         </w:numPr>
         <w:rPr>
           <w:rFonts w:ascii="Arial" w:hAnsi="Arial"/>
+          <w:sz w:val="22"/>
+          <w:szCs w:val="22"/>
         </w:rPr>
       </w:pPr>
       <w:r>
         <w:rPr>
           <w:rFonts w:ascii="Arial" w:hAnsi="Arial"/>
+          <w:sz w:val="22"/>
+          <w:szCs w:val="22"/>
         </w:rPr>
         <w:t>Final Project Sample Rubric</w:t>
       </w:r>
@@ -455,11 +569,15 @@
         <w:pStyle w:val="style0"/>
         <w:rPr>
           <w:rFonts w:ascii="Arial" w:hAnsi="Arial"/>
+          <w:sz w:val="22"/>
+          <w:szCs w:val="22"/>
         </w:rPr>
       </w:pPr>
       <w:r>
         <w:rPr>
           <w:rFonts w:ascii="Arial" w:hAnsi="Arial"/>
+          <w:sz w:val="22"/>
+          <w:szCs w:val="22"/>
         </w:rPr>
       </w:r>
     </w:p>
@@ -471,6 +589,8 @@
           <w:rFonts w:ascii="Arial" w:hAnsi="Arial"/>
           <w:b/>
           <w:bCs/>
+          <w:sz w:val="22"/>
+          <w:szCs w:val="22"/>
         </w:rPr>
       </w:pPr>
       <w:r>
@@ -478,6 +598,8 @@
           <w:rFonts w:ascii="Arial" w:hAnsi="Arial"/>
           <w:b/>
           <w:bCs/>
+          <w:sz w:val="22"/>
+          <w:szCs w:val="22"/>
         </w:rPr>
         <w:t>Final Project</w:t>
       </w:r>
@@ -489,6 +611,8 @@
           <w:rFonts w:ascii="Arial" w:hAnsi="Arial"/>
           <w:b/>
           <w:bCs/>
+          <w:sz w:val="22"/>
+          <w:szCs w:val="22"/>
         </w:rPr>
       </w:pPr>
       <w:r>
@@ -496,6 +620,8 @@
           <w:rFonts w:ascii="Arial" w:hAnsi="Arial"/>
           <w:b/>
           <w:bCs/>
+          <w:sz w:val="22"/>
+          <w:szCs w:val="22"/>
         </w:rPr>
       </w:r>
     </w:p>
@@ -506,6 +632,8 @@
           <w:rFonts w:ascii="Arial" w:hAnsi="Arial"/>
           <w:b/>
           <w:bCs/>
+          <w:sz w:val="22"/>
+          <w:szCs w:val="22"/>
         </w:rPr>
       </w:pPr>
       <w:r>
@@ -513,6 +641,8 @@
           <w:rFonts w:ascii="Arial" w:hAnsi="Arial"/>
           <w:b/>
           <w:bCs/>
+          <w:sz w:val="22"/>
+          <w:szCs w:val="22"/>
         </w:rPr>
         <w:t xml:space="preserve">Analyzing Your Data </w:t>
       </w:r>
@@ -524,6 +654,8 @@
           <w:rFonts w:ascii="Arial" w:hAnsi="Arial"/>
           <w:b/>
           <w:bCs/>
+          <w:sz w:val="22"/>
+          <w:szCs w:val="22"/>
         </w:rPr>
       </w:pPr>
       <w:r>
@@ -531,6 +663,8 @@
           <w:rFonts w:ascii="Arial" w:hAnsi="Arial"/>
           <w:b/>
           <w:bCs/>
+          <w:sz w:val="22"/>
+          <w:szCs w:val="22"/>
         </w:rPr>
       </w:r>
     </w:p>
@@ -539,11 +673,15 @@
         <w:pStyle w:val="style0"/>
         <w:rPr>
           <w:rFonts w:ascii="Arial" w:hAnsi="Arial"/>
+          <w:sz w:val="22"/>
+          <w:szCs w:val="22"/>
         </w:rPr>
       </w:pPr>
       <w:r>
         <w:rPr>
           <w:rFonts w:ascii="Arial" w:hAnsi="Arial"/>
+          <w:sz w:val="22"/>
+          <w:szCs w:val="22"/>
         </w:rPr>
         <w:t xml:space="preserve">In the course of the past few weeks, your group has collected data using the phone application. Now it is your turn to tell an interesting story based on the data. You will present your story to the class (it can be a series of web pages or a Scratch program). You must include plots/graphics that support the story. </w:t>
       </w:r>
@@ -553,11 +691,15 @@
         <w:pStyle w:val="style0"/>
         <w:rPr>
           <w:rFonts w:ascii="Arial" w:hAnsi="Arial"/>
+          <w:sz w:val="22"/>
+          <w:szCs w:val="22"/>
         </w:rPr>
       </w:pPr>
       <w:r>
         <w:rPr>
           <w:rFonts w:ascii="Arial" w:hAnsi="Arial"/>
+          <w:sz w:val="22"/>
+          <w:szCs w:val="22"/>
         </w:rPr>
       </w:r>
     </w:p>
@@ -568,6 +710,8 @@
           <w:rFonts w:ascii="Arial" w:hAnsi="Arial"/>
           <w:i/>
           <w:iCs/>
+          <w:sz w:val="22"/>
+          <w:szCs w:val="22"/>
         </w:rPr>
       </w:pPr>
       <w:r>
@@ -575,6 +719,8 @@
           <w:rFonts w:ascii="Arial" w:hAnsi="Arial"/>
           <w:i/>
           <w:iCs/>
+          <w:sz w:val="22"/>
+          <w:szCs w:val="22"/>
         </w:rPr>
         <w:t xml:space="preserve">You may include data from any of the other data sets you've seen in the lessons. However, these data cannot be the primary source of your story. </w:t>
       </w:r>
@@ -586,6 +732,8 @@
           <w:rFonts w:ascii="Arial" w:hAnsi="Arial"/>
           <w:i/>
           <w:iCs/>
+          <w:sz w:val="22"/>
+          <w:szCs w:val="22"/>
         </w:rPr>
       </w:pPr>
       <w:r>
@@ -593,6 +741,8 @@
           <w:rFonts w:ascii="Arial" w:hAnsi="Arial"/>
           <w:i/>
           <w:iCs/>
+          <w:sz w:val="22"/>
+          <w:szCs w:val="22"/>
         </w:rPr>
       </w:r>
     </w:p>
@@ -601,11 +751,15 @@
         <w:pStyle w:val="style0"/>
         <w:rPr>
           <w:rFonts w:ascii="Arial" w:hAnsi="Arial"/>
+          <w:sz w:val="22"/>
+          <w:szCs w:val="22"/>
         </w:rPr>
       </w:pPr>
       <w:r>
         <w:rPr>
           <w:rFonts w:ascii="Arial" w:hAnsi="Arial"/>
+          <w:sz w:val="22"/>
+          <w:szCs w:val="22"/>
         </w:rPr>
         <w:t>You will have access to data from your classmates as well as students at other schools that have also collected data. Keep in mind that you have already done some analysis on your data. This is your opportunity to pull it all together, modify as necessary and tell a compelling story that makes a case or highlights a discovery.</w:t>
       </w:r>
@@ -615,11 +769,15 @@
         <w:pStyle w:val="style0"/>
         <w:rPr>
           <w:rFonts w:ascii="Arial" w:hAnsi="Arial"/>
+          <w:sz w:val="22"/>
+          <w:szCs w:val="22"/>
         </w:rPr>
       </w:pPr>
       <w:r>
         <w:rPr>
           <w:rFonts w:ascii="Arial" w:hAnsi="Arial"/>
+          <w:sz w:val="22"/>
+          <w:szCs w:val="22"/>
         </w:rPr>
       </w:r>
     </w:p>
@@ -629,18 +787,22 @@
         <w:pageBreakBefore/>
         <w:rPr>
           <w:rFonts w:ascii="Arial" w:hAnsi="Arial"/>
+          <w:sz w:val="22"/>
+          <w:szCs w:val="22"/>
         </w:rPr>
       </w:pPr>
       <w:r>
         <w:rPr>
           <w:rFonts w:ascii="Arial" w:hAnsi="Arial"/>
+          <w:sz w:val="22"/>
+          <w:szCs w:val="22"/>
         </w:rPr>
       </w:r>
     </w:p>
     <w:tbl>
       <w:tblPr>
         <w:jc w:val="left"/>
-        <w:tblInd w:type="dxa" w:w="17"/>
+        <w:tblInd w:type="dxa" w:w="12"/>
         <w:tblBorders>
           <w:top w:color="000001" w:space="0" w:sz="4" w:val="single"/>
           <w:left w:color="000001" w:space="0" w:sz="4" w:val="single"/>
@@ -651,16 +813,16 @@
         </w:tblBorders>
         <w:tblCellMar>
           <w:top w:type="dxa" w:w="28"/>
-          <w:left w:type="dxa" w:w="13"/>
+          <w:left w:type="dxa" w:w="8"/>
           <w:bottom w:type="dxa" w:w="28"/>
           <w:right w:type="dxa" w:w="28"/>
         </w:tblCellMar>
       </w:tblPr>
       <w:tblGrid>
-        <w:gridCol w:w="4723"/>
+        <w:gridCol w:w="4722"/>
         <w:gridCol w:w="1088"/>
-        <w:gridCol w:w="1584"/>
-        <w:gridCol w:w="2575"/>
+        <w:gridCol w:w="1583"/>
+        <w:gridCol w:w="2576"/>
       </w:tblGrid>
       <w:tr>
         <w:trPr>
@@ -668,38 +830,38 @@
         </w:trPr>
         <w:tc>
           <w:tcPr>
-            <w:tcW w:type="dxa" w:w="4723"/>
-            <w:tcBorders>
-              <w:top w:color="000001" w:space="0" w:sz="4" w:val="single"/>
-              <w:left w:color="000001" w:space="0" w:sz="4" w:val="single"/>
-              <w:bottom w:color="000001" w:space="0" w:sz="4" w:val="single"/>
-              <w:right w:color="000001" w:space="0" w:sz="4" w:val="single"/>
-            </w:tcBorders>
-            <w:shd w:fill="FFFFFF" w:val="clear"/>
-            <w:tcMar>
-              <w:left w:type="dxa" w:w="13"/>
-            </w:tcMar>
-            <w:vAlign w:val="center"/>
-          </w:tcPr>
-          <w:p>
-            <w:pPr>
-              <w:pStyle w:val="style27"/>
+            <w:tcW w:type="dxa" w:w="4722"/>
+            <w:tcBorders>
+              <w:top w:color="000001" w:space="0" w:sz="4" w:val="single"/>
+              <w:left w:color="000001" w:space="0" w:sz="4" w:val="single"/>
+              <w:bottom w:color="000001" w:space="0" w:sz="4" w:val="single"/>
+              <w:right w:color="000001" w:space="0" w:sz="4" w:val="single"/>
+            </w:tcBorders>
+            <w:shd w:fill="FFFFFF" w:val="clear"/>
+            <w:tcMar>
+              <w:left w:type="dxa" w:w="8"/>
+            </w:tcMar>
+            <w:vAlign w:val="center"/>
+          </w:tcPr>
+          <w:p>
+            <w:pPr>
+              <w:pStyle w:val="style29"/>
               <w:widowControl w:val="false"/>
               <w:suppressLineNumbers/>
               <w:suppressAutoHyphens w:val="true"/>
-              <w:overflowPunct w:val="true"/>
+              <w:overflowPunct w:val="false"/>
               <w:ind w:hanging="0" w:left="202" w:right="31"/>
               <w:rPr>
                 <w:rFonts w:ascii="Arial" w:hAnsi="Arial"/>
-                <w:sz w:val="24"/>
-                <w:szCs w:val="24"/>
-              </w:rPr>
-            </w:pPr>
-            <w:r>
-              <w:rPr>
-                <w:rFonts w:ascii="Arial" w:hAnsi="Arial"/>
-                <w:sz w:val="24"/>
-                <w:szCs w:val="24"/>
+                <w:sz w:val="22"/>
+                <w:szCs w:val="22"/>
+              </w:rPr>
+            </w:pPr>
+            <w:r>
+              <w:rPr>
+                <w:rFonts w:ascii="Arial" w:hAnsi="Arial"/>
+                <w:sz w:val="22"/>
+                <w:szCs w:val="22"/>
               </w:rPr>
             </w:r>
           </w:p>
@@ -715,60 +877,60 @@
             </w:tcBorders>
             <w:shd w:fill="FFFFFF" w:val="clear"/>
             <w:tcMar>
-              <w:left w:type="dxa" w:w="13"/>
-            </w:tcMar>
-            <w:vAlign w:val="center"/>
-          </w:tcPr>
-          <w:p>
-            <w:pPr>
-              <w:pStyle w:val="style27"/>
+              <w:left w:type="dxa" w:w="8"/>
+            </w:tcMar>
+            <w:vAlign w:val="center"/>
+          </w:tcPr>
+          <w:p>
+            <w:pPr>
+              <w:pStyle w:val="style29"/>
               <w:jc w:val="center"/>
               <w:rPr>
                 <w:rFonts w:ascii="Arial" w:hAnsi="Arial"/>
-                <w:sz w:val="24"/>
-                <w:szCs w:val="24"/>
-              </w:rPr>
-            </w:pPr>
-            <w:r>
-              <w:rPr>
-                <w:rFonts w:ascii="Arial" w:hAnsi="Arial"/>
-                <w:sz w:val="24"/>
-                <w:szCs w:val="24"/>
-              </w:rPr>
-            </w:r>
-          </w:p>
-        </w:tc>
-        <w:tc>
-          <w:tcPr>
-            <w:tcW w:type="dxa" w:w="1584"/>
-            <w:tcBorders>
-              <w:top w:color="000001" w:space="0" w:sz="4" w:val="single"/>
-              <w:left w:color="000001" w:space="0" w:sz="4" w:val="single"/>
-              <w:bottom w:color="000001" w:space="0" w:sz="4" w:val="single"/>
-              <w:right w:color="000001" w:space="0" w:sz="4" w:val="single"/>
-            </w:tcBorders>
-            <w:shd w:fill="FFFFFF" w:val="clear"/>
-            <w:tcMar>
-              <w:left w:type="dxa" w:w="13"/>
-            </w:tcMar>
-            <w:vAlign w:val="center"/>
-          </w:tcPr>
-          <w:p>
-            <w:pPr>
-              <w:pStyle w:val="style27"/>
+                <w:sz w:val="22"/>
+                <w:szCs w:val="22"/>
+              </w:rPr>
+            </w:pPr>
+            <w:r>
+              <w:rPr>
+                <w:rFonts w:ascii="Arial" w:hAnsi="Arial"/>
+                <w:sz w:val="22"/>
+                <w:szCs w:val="22"/>
+              </w:rPr>
+            </w:r>
+          </w:p>
+        </w:tc>
+        <w:tc>
+          <w:tcPr>
+            <w:tcW w:type="dxa" w:w="1583"/>
+            <w:tcBorders>
+              <w:top w:color="000001" w:space="0" w:sz="4" w:val="single"/>
+              <w:left w:color="000001" w:space="0" w:sz="4" w:val="single"/>
+              <w:bottom w:color="000001" w:space="0" w:sz="4" w:val="single"/>
+              <w:right w:color="000001" w:space="0" w:sz="4" w:val="single"/>
+            </w:tcBorders>
+            <w:shd w:fill="FFFFFF" w:val="clear"/>
+            <w:tcMar>
+              <w:left w:type="dxa" w:w="8"/>
+            </w:tcMar>
+            <w:vAlign w:val="center"/>
+          </w:tcPr>
+          <w:p>
+            <w:pPr>
+              <w:pStyle w:val="style29"/>
               <w:spacing w:after="283" w:before="0"/>
               <w:contextualSpacing w:val="false"/>
               <w:rPr>
                 <w:rFonts w:ascii="Arial" w:hAnsi="Arial"/>
-                <w:sz w:val="24"/>
-                <w:szCs w:val="24"/>
-              </w:rPr>
-            </w:pPr>
-            <w:r>
-              <w:rPr>
-                <w:rFonts w:ascii="Arial" w:hAnsi="Arial"/>
-                <w:sz w:val="24"/>
-                <w:szCs w:val="24"/>
+                <w:sz w:val="22"/>
+                <w:szCs w:val="22"/>
+              </w:rPr>
+            </w:pPr>
+            <w:r>
+              <w:rPr>
+                <w:rFonts w:ascii="Arial" w:hAnsi="Arial"/>
+                <w:sz w:val="22"/>
+                <w:szCs w:val="22"/>
               </w:rPr>
               <w:t xml:space="preserve">Yes/No </w:t>
             </w:r>
@@ -776,35 +938,35 @@
         </w:tc>
         <w:tc>
           <w:tcPr>
-            <w:tcW w:type="dxa" w:w="2575"/>
-            <w:tcBorders>
-              <w:top w:color="000001" w:space="0" w:sz="4" w:val="single"/>
-              <w:left w:color="000001" w:space="0" w:sz="4" w:val="single"/>
-              <w:bottom w:color="000001" w:space="0" w:sz="4" w:val="single"/>
-              <w:right w:color="000001" w:space="0" w:sz="4" w:val="single"/>
-            </w:tcBorders>
-            <w:shd w:fill="FFFFFF" w:val="clear"/>
-            <w:tcMar>
-              <w:left w:type="dxa" w:w="13"/>
-            </w:tcMar>
-            <w:vAlign w:val="center"/>
-          </w:tcPr>
-          <w:p>
-            <w:pPr>
-              <w:pStyle w:val="style27"/>
+            <w:tcW w:type="dxa" w:w="2576"/>
+            <w:tcBorders>
+              <w:top w:color="000001" w:space="0" w:sz="4" w:val="single"/>
+              <w:left w:color="000001" w:space="0" w:sz="4" w:val="single"/>
+              <w:bottom w:color="000001" w:space="0" w:sz="4" w:val="single"/>
+              <w:right w:color="000001" w:space="0" w:sz="4" w:val="single"/>
+            </w:tcBorders>
+            <w:shd w:fill="FFFFFF" w:val="clear"/>
+            <w:tcMar>
+              <w:left w:type="dxa" w:w="8"/>
+            </w:tcMar>
+            <w:vAlign w:val="center"/>
+          </w:tcPr>
+          <w:p>
+            <w:pPr>
+              <w:pStyle w:val="style29"/>
               <w:spacing w:after="283" w:before="0"/>
               <w:contextualSpacing w:val="false"/>
               <w:rPr>
                 <w:rFonts w:ascii="Arial" w:hAnsi="Arial"/>
-                <w:sz w:val="24"/>
-                <w:szCs w:val="24"/>
-              </w:rPr>
-            </w:pPr>
-            <w:r>
-              <w:rPr>
-                <w:rFonts w:ascii="Arial" w:hAnsi="Arial"/>
-                <w:sz w:val="24"/>
-                <w:szCs w:val="24"/>
+                <w:sz w:val="22"/>
+                <w:szCs w:val="22"/>
+              </w:rPr>
+            </w:pPr>
+            <w:r>
+              <w:rPr>
+                <w:rFonts w:ascii="Arial" w:hAnsi="Arial"/>
+                <w:sz w:val="22"/>
+                <w:szCs w:val="22"/>
               </w:rPr>
               <w:t xml:space="preserve">Points Earned </w:t>
             </w:r>
@@ -817,33 +979,33 @@
         </w:trPr>
         <w:tc>
           <w:tcPr>
-            <w:tcW w:type="dxa" w:w="4723"/>
-            <w:tcBorders>
-              <w:top w:color="000001" w:space="0" w:sz="4" w:val="single"/>
-              <w:left w:color="000001" w:space="0" w:sz="4" w:val="single"/>
-              <w:bottom w:color="000001" w:space="0" w:sz="4" w:val="single"/>
-              <w:right w:color="000001" w:space="0" w:sz="4" w:val="single"/>
-            </w:tcBorders>
-            <w:shd w:fill="FFFFFF" w:val="clear"/>
-            <w:tcMar>
-              <w:left w:type="dxa" w:w="13"/>
-            </w:tcMar>
-            <w:vAlign w:val="center"/>
-          </w:tcPr>
-          <w:p>
-            <w:pPr>
-              <w:pStyle w:val="style27"/>
+            <w:tcW w:type="dxa" w:w="4722"/>
+            <w:tcBorders>
+              <w:top w:color="000001" w:space="0" w:sz="4" w:val="single"/>
+              <w:left w:color="000001" w:space="0" w:sz="4" w:val="single"/>
+              <w:bottom w:color="000001" w:space="0" w:sz="4" w:val="single"/>
+              <w:right w:color="000001" w:space="0" w:sz="4" w:val="single"/>
+            </w:tcBorders>
+            <w:shd w:fill="FFFFFF" w:val="clear"/>
+            <w:tcMar>
+              <w:left w:type="dxa" w:w="8"/>
+            </w:tcMar>
+            <w:vAlign w:val="center"/>
+          </w:tcPr>
+          <w:p>
+            <w:pPr>
+              <w:pStyle w:val="style29"/>
               <w:widowControl w:val="false"/>
               <w:suppressLineNumbers/>
               <w:suppressAutoHyphens w:val="true"/>
-              <w:overflowPunct w:val="true"/>
+              <w:overflowPunct w:val="false"/>
               <w:spacing w:after="283" w:before="0"/>
               <w:ind w:hanging="0" w:left="202" w:right="31"/>
               <w:contextualSpacing w:val="false"/>
               <w:rPr>
                 <w:rFonts w:ascii="Arial" w:hAnsi="Arial"/>
-                <w:sz w:val="24"/>
-                <w:szCs w:val="24"/>
+                <w:sz w:val="22"/>
+                <w:szCs w:val="22"/>
               </w:rPr>
             </w:pPr>
             <w:r>
@@ -851,16 +1013,16 @@
                 <w:rFonts w:ascii="Arial" w:hAnsi="Arial"/>
                 <w:b/>
                 <w:bCs/>
-                <w:sz w:val="24"/>
-                <w:szCs w:val="24"/>
+                <w:sz w:val="22"/>
+                <w:szCs w:val="22"/>
               </w:rPr>
               <w:t>Does your web page or Scratch program:</w:t>
             </w:r>
             <w:r>
               <w:rPr>
                 <w:rFonts w:ascii="Arial" w:hAnsi="Arial"/>
-                <w:sz w:val="24"/>
-                <w:szCs w:val="24"/>
+                <w:sz w:val="22"/>
+                <w:szCs w:val="22"/>
               </w:rPr>
               <w:t xml:space="preserve"> </w:t>
             </w:r>
@@ -877,91 +1039,91 @@
             </w:tcBorders>
             <w:shd w:fill="FFFFFF" w:val="clear"/>
             <w:tcMar>
-              <w:left w:type="dxa" w:w="13"/>
-            </w:tcMar>
-            <w:vAlign w:val="center"/>
-          </w:tcPr>
-          <w:p>
-            <w:pPr>
-              <w:pStyle w:val="style27"/>
+              <w:left w:type="dxa" w:w="8"/>
+            </w:tcMar>
+            <w:vAlign w:val="center"/>
+          </w:tcPr>
+          <w:p>
+            <w:pPr>
+              <w:pStyle w:val="style29"/>
               <w:jc w:val="center"/>
               <w:rPr>
                 <w:rFonts w:ascii="Arial" w:hAnsi="Arial"/>
-                <w:sz w:val="24"/>
-                <w:szCs w:val="24"/>
-              </w:rPr>
-            </w:pPr>
-            <w:r>
-              <w:rPr>
-                <w:rFonts w:ascii="Arial" w:hAnsi="Arial"/>
-                <w:sz w:val="24"/>
-                <w:szCs w:val="24"/>
-              </w:rPr>
-            </w:r>
-          </w:p>
-        </w:tc>
-        <w:tc>
-          <w:tcPr>
-            <w:tcW w:type="dxa" w:w="1584"/>
-            <w:tcBorders>
-              <w:top w:color="000001" w:space="0" w:sz="4" w:val="single"/>
-              <w:left w:color="000001" w:space="0" w:sz="4" w:val="single"/>
-              <w:bottom w:color="000001" w:space="0" w:sz="4" w:val="single"/>
-              <w:right w:color="000001" w:space="0" w:sz="4" w:val="single"/>
-            </w:tcBorders>
-            <w:shd w:fill="FFFFFF" w:val="clear"/>
-            <w:tcMar>
-              <w:left w:type="dxa" w:w="13"/>
-            </w:tcMar>
-            <w:vAlign w:val="center"/>
-          </w:tcPr>
-          <w:p>
-            <w:pPr>
-              <w:pStyle w:val="style27"/>
-              <w:rPr>
-                <w:rFonts w:ascii="Arial" w:hAnsi="Arial"/>
-                <w:sz w:val="24"/>
-                <w:szCs w:val="24"/>
-              </w:rPr>
-            </w:pPr>
-            <w:r>
-              <w:rPr>
-                <w:rFonts w:ascii="Arial" w:hAnsi="Arial"/>
-                <w:sz w:val="24"/>
-                <w:szCs w:val="24"/>
-              </w:rPr>
-            </w:r>
-          </w:p>
-        </w:tc>
-        <w:tc>
-          <w:tcPr>
-            <w:tcW w:type="dxa" w:w="2575"/>
-            <w:tcBorders>
-              <w:top w:color="000001" w:space="0" w:sz="4" w:val="single"/>
-              <w:left w:color="000001" w:space="0" w:sz="4" w:val="single"/>
-              <w:bottom w:color="000001" w:space="0" w:sz="4" w:val="single"/>
-              <w:right w:color="000001" w:space="0" w:sz="4" w:val="single"/>
-            </w:tcBorders>
-            <w:shd w:fill="FFFFFF" w:val="clear"/>
-            <w:tcMar>
-              <w:left w:type="dxa" w:w="13"/>
-            </w:tcMar>
-            <w:vAlign w:val="center"/>
-          </w:tcPr>
-          <w:p>
-            <w:pPr>
-              <w:pStyle w:val="style27"/>
-              <w:rPr>
-                <w:rFonts w:ascii="Arial" w:hAnsi="Arial"/>
-                <w:sz w:val="24"/>
-                <w:szCs w:val="24"/>
-              </w:rPr>
-            </w:pPr>
-            <w:r>
-              <w:rPr>
-                <w:rFonts w:ascii="Arial" w:hAnsi="Arial"/>
-                <w:sz w:val="24"/>
-                <w:szCs w:val="24"/>
+                <w:sz w:val="22"/>
+                <w:szCs w:val="22"/>
+              </w:rPr>
+            </w:pPr>
+            <w:r>
+              <w:rPr>
+                <w:rFonts w:ascii="Arial" w:hAnsi="Arial"/>
+                <w:sz w:val="22"/>
+                <w:szCs w:val="22"/>
+              </w:rPr>
+            </w:r>
+          </w:p>
+        </w:tc>
+        <w:tc>
+          <w:tcPr>
+            <w:tcW w:type="dxa" w:w="1583"/>
+            <w:tcBorders>
+              <w:top w:color="000001" w:space="0" w:sz="4" w:val="single"/>
+              <w:left w:color="000001" w:space="0" w:sz="4" w:val="single"/>
+              <w:bottom w:color="000001" w:space="0" w:sz="4" w:val="single"/>
+              <w:right w:color="000001" w:space="0" w:sz="4" w:val="single"/>
+            </w:tcBorders>
+            <w:shd w:fill="FFFFFF" w:val="clear"/>
+            <w:tcMar>
+              <w:left w:type="dxa" w:w="8"/>
+            </w:tcMar>
+            <w:vAlign w:val="center"/>
+          </w:tcPr>
+          <w:p>
+            <w:pPr>
+              <w:pStyle w:val="style29"/>
+              <w:rPr>
+                <w:rFonts w:ascii="Arial" w:hAnsi="Arial"/>
+                <w:sz w:val="22"/>
+                <w:szCs w:val="22"/>
+              </w:rPr>
+            </w:pPr>
+            <w:r>
+              <w:rPr>
+                <w:rFonts w:ascii="Arial" w:hAnsi="Arial"/>
+                <w:sz w:val="22"/>
+                <w:szCs w:val="22"/>
+              </w:rPr>
+            </w:r>
+          </w:p>
+        </w:tc>
+        <w:tc>
+          <w:tcPr>
+            <w:tcW w:type="dxa" w:w="2576"/>
+            <w:tcBorders>
+              <w:top w:color="000001" w:space="0" w:sz="4" w:val="single"/>
+              <w:left w:color="000001" w:space="0" w:sz="4" w:val="single"/>
+              <w:bottom w:color="000001" w:space="0" w:sz="4" w:val="single"/>
+              <w:right w:color="000001" w:space="0" w:sz="4" w:val="single"/>
+            </w:tcBorders>
+            <w:shd w:fill="FFFFFF" w:val="clear"/>
+            <w:tcMar>
+              <w:left w:type="dxa" w:w="8"/>
+            </w:tcMar>
+            <w:vAlign w:val="center"/>
+          </w:tcPr>
+          <w:p>
+            <w:pPr>
+              <w:pStyle w:val="style29"/>
+              <w:rPr>
+                <w:rFonts w:ascii="Arial" w:hAnsi="Arial"/>
+                <w:sz w:val="22"/>
+                <w:szCs w:val="22"/>
+              </w:rPr>
+            </w:pPr>
+            <w:r>
+              <w:rPr>
+                <w:rFonts w:ascii="Arial" w:hAnsi="Arial"/>
+                <w:sz w:val="22"/>
+                <w:szCs w:val="22"/>
               </w:rPr>
             </w:r>
           </w:p>
@@ -973,40 +1135,40 @@
         </w:trPr>
         <w:tc>
           <w:tcPr>
-            <w:tcW w:type="dxa" w:w="4723"/>
-            <w:tcBorders>
-              <w:top w:color="000001" w:space="0" w:sz="4" w:val="single"/>
-              <w:left w:color="000001" w:space="0" w:sz="4" w:val="single"/>
-              <w:bottom w:color="000001" w:space="0" w:sz="4" w:val="single"/>
-              <w:right w:color="000001" w:space="0" w:sz="4" w:val="single"/>
-            </w:tcBorders>
-            <w:shd w:fill="FFFFFF" w:val="clear"/>
-            <w:tcMar>
-              <w:left w:type="dxa" w:w="13"/>
-            </w:tcMar>
-            <w:vAlign w:val="center"/>
-          </w:tcPr>
-          <w:p>
-            <w:pPr>
-              <w:pStyle w:val="style27"/>
+            <w:tcW w:type="dxa" w:w="4722"/>
+            <w:tcBorders>
+              <w:top w:color="000001" w:space="0" w:sz="4" w:val="single"/>
+              <w:left w:color="000001" w:space="0" w:sz="4" w:val="single"/>
+              <w:bottom w:color="000001" w:space="0" w:sz="4" w:val="single"/>
+              <w:right w:color="000001" w:space="0" w:sz="4" w:val="single"/>
+            </w:tcBorders>
+            <w:shd w:fill="FFFFFF" w:val="clear"/>
+            <w:tcMar>
+              <w:left w:type="dxa" w:w="8"/>
+            </w:tcMar>
+            <w:vAlign w:val="center"/>
+          </w:tcPr>
+          <w:p>
+            <w:pPr>
+              <w:pStyle w:val="style29"/>
               <w:widowControl w:val="false"/>
               <w:suppressLineNumbers/>
               <w:suppressAutoHyphens w:val="true"/>
-              <w:overflowPunct w:val="true"/>
+              <w:overflowPunct w:val="false"/>
               <w:spacing w:after="283" w:before="0"/>
               <w:ind w:hanging="0" w:left="202" w:right="31"/>
               <w:contextualSpacing w:val="false"/>
               <w:rPr>
                 <w:rFonts w:ascii="Arial" w:hAnsi="Arial"/>
-                <w:sz w:val="24"/>
-                <w:szCs w:val="24"/>
-              </w:rPr>
-            </w:pPr>
-            <w:r>
-              <w:rPr>
-                <w:rFonts w:ascii="Arial" w:hAnsi="Arial"/>
-                <w:sz w:val="24"/>
-                <w:szCs w:val="24"/>
+                <w:sz w:val="22"/>
+                <w:szCs w:val="22"/>
+              </w:rPr>
+            </w:pPr>
+            <w:r>
+              <w:rPr>
+                <w:rFonts w:ascii="Arial" w:hAnsi="Arial"/>
+                <w:sz w:val="22"/>
+                <w:szCs w:val="22"/>
               </w:rPr>
               <w:t xml:space="preserve">1. Have a title with your group members' names? </w:t>
             </w:r>
@@ -1023,27 +1185,27 @@
             </w:tcBorders>
             <w:shd w:fill="FFFFFF" w:val="clear"/>
             <w:tcMar>
-              <w:left w:type="dxa" w:w="13"/>
-            </w:tcMar>
-            <w:vAlign w:val="center"/>
-          </w:tcPr>
-          <w:p>
-            <w:pPr>
-              <w:pStyle w:val="style27"/>
+              <w:left w:type="dxa" w:w="8"/>
+            </w:tcMar>
+            <w:vAlign w:val="center"/>
+          </w:tcPr>
+          <w:p>
+            <w:pPr>
+              <w:pStyle w:val="style29"/>
               <w:spacing w:after="283" w:before="0"/>
               <w:contextualSpacing w:val="false"/>
               <w:jc w:val="center"/>
               <w:rPr>
                 <w:rFonts w:ascii="Arial" w:hAnsi="Arial"/>
-                <w:sz w:val="24"/>
-                <w:szCs w:val="24"/>
-              </w:rPr>
-            </w:pPr>
-            <w:r>
-              <w:rPr>
-                <w:rFonts w:ascii="Arial" w:hAnsi="Arial"/>
-                <w:sz w:val="24"/>
-                <w:szCs w:val="24"/>
+                <w:sz w:val="22"/>
+                <w:szCs w:val="22"/>
+              </w:rPr>
+            </w:pPr>
+            <w:r>
+              <w:rPr>
+                <w:rFonts w:ascii="Arial" w:hAnsi="Arial"/>
+                <w:sz w:val="22"/>
+                <w:szCs w:val="22"/>
               </w:rPr>
               <w:t xml:space="preserve">5 </w:t>
             </w:r>
@@ -1051,66 +1213,66 @@
         </w:tc>
         <w:tc>
           <w:tcPr>
-            <w:tcW w:type="dxa" w:w="1584"/>
-            <w:tcBorders>
-              <w:top w:color="000001" w:space="0" w:sz="4" w:val="single"/>
-              <w:left w:color="000001" w:space="0" w:sz="4" w:val="single"/>
-              <w:bottom w:color="000001" w:space="0" w:sz="4" w:val="single"/>
-              <w:right w:color="000001" w:space="0" w:sz="4" w:val="single"/>
-            </w:tcBorders>
-            <w:shd w:fill="FFFFFF" w:val="clear"/>
-            <w:tcMar>
-              <w:left w:type="dxa" w:w="13"/>
-            </w:tcMar>
-            <w:vAlign w:val="center"/>
-          </w:tcPr>
-          <w:p>
-            <w:pPr>
-              <w:pStyle w:val="style27"/>
-              <w:rPr>
-                <w:rFonts w:ascii="Arial" w:hAnsi="Arial"/>
-                <w:sz w:val="24"/>
-                <w:szCs w:val="24"/>
-              </w:rPr>
-            </w:pPr>
-            <w:r>
-              <w:rPr>
-                <w:rFonts w:ascii="Arial" w:hAnsi="Arial"/>
-                <w:sz w:val="24"/>
-                <w:szCs w:val="24"/>
-              </w:rPr>
-            </w:r>
-          </w:p>
-        </w:tc>
-        <w:tc>
-          <w:tcPr>
-            <w:tcW w:type="dxa" w:w="2575"/>
-            <w:tcBorders>
-              <w:top w:color="000001" w:space="0" w:sz="4" w:val="single"/>
-              <w:left w:color="000001" w:space="0" w:sz="4" w:val="single"/>
-              <w:bottom w:color="000001" w:space="0" w:sz="4" w:val="single"/>
-              <w:right w:color="000001" w:space="0" w:sz="4" w:val="single"/>
-            </w:tcBorders>
-            <w:shd w:fill="FFFFFF" w:val="clear"/>
-            <w:tcMar>
-              <w:left w:type="dxa" w:w="13"/>
-            </w:tcMar>
-            <w:vAlign w:val="center"/>
-          </w:tcPr>
-          <w:p>
-            <w:pPr>
-              <w:pStyle w:val="style27"/>
-              <w:rPr>
-                <w:rFonts w:ascii="Arial" w:hAnsi="Arial"/>
-                <w:sz w:val="24"/>
-                <w:szCs w:val="24"/>
-              </w:rPr>
-            </w:pPr>
-            <w:r>
-              <w:rPr>
-                <w:rFonts w:ascii="Arial" w:hAnsi="Arial"/>
-                <w:sz w:val="24"/>
-                <w:szCs w:val="24"/>
+            <w:tcW w:type="dxa" w:w="1583"/>
+            <w:tcBorders>
+              <w:top w:color="000001" w:space="0" w:sz="4" w:val="single"/>
+              <w:left w:color="000001" w:space="0" w:sz="4" w:val="single"/>
+              <w:bottom w:color="000001" w:space="0" w:sz="4" w:val="single"/>
+              <w:right w:color="000001" w:space="0" w:sz="4" w:val="single"/>
+            </w:tcBorders>
+            <w:shd w:fill="FFFFFF" w:val="clear"/>
+            <w:tcMar>
+              <w:left w:type="dxa" w:w="8"/>
+            </w:tcMar>
+            <w:vAlign w:val="center"/>
+          </w:tcPr>
+          <w:p>
+            <w:pPr>
+              <w:pStyle w:val="style29"/>
+              <w:rPr>
+                <w:rFonts w:ascii="Arial" w:hAnsi="Arial"/>
+                <w:sz w:val="22"/>
+                <w:szCs w:val="22"/>
+              </w:rPr>
+            </w:pPr>
+            <w:r>
+              <w:rPr>
+                <w:rFonts w:ascii="Arial" w:hAnsi="Arial"/>
+                <w:sz w:val="22"/>
+                <w:szCs w:val="22"/>
+              </w:rPr>
+            </w:r>
+          </w:p>
+        </w:tc>
+        <w:tc>
+          <w:tcPr>
+            <w:tcW w:type="dxa" w:w="2576"/>
+            <w:tcBorders>
+              <w:top w:color="000001" w:space="0" w:sz="4" w:val="single"/>
+              <w:left w:color="000001" w:space="0" w:sz="4" w:val="single"/>
+              <w:bottom w:color="000001" w:space="0" w:sz="4" w:val="single"/>
+              <w:right w:color="000001" w:space="0" w:sz="4" w:val="single"/>
+            </w:tcBorders>
+            <w:shd w:fill="FFFFFF" w:val="clear"/>
+            <w:tcMar>
+              <w:left w:type="dxa" w:w="8"/>
+            </w:tcMar>
+            <w:vAlign w:val="center"/>
+          </w:tcPr>
+          <w:p>
+            <w:pPr>
+              <w:pStyle w:val="style29"/>
+              <w:rPr>
+                <w:rFonts w:ascii="Arial" w:hAnsi="Arial"/>
+                <w:sz w:val="22"/>
+                <w:szCs w:val="22"/>
+              </w:rPr>
+            </w:pPr>
+            <w:r>
+              <w:rPr>
+                <w:rFonts w:ascii="Arial" w:hAnsi="Arial"/>
+                <w:sz w:val="22"/>
+                <w:szCs w:val="22"/>
               </w:rPr>
             </w:r>
           </w:p>
@@ -1122,40 +1284,40 @@
         </w:trPr>
         <w:tc>
           <w:tcPr>
-            <w:tcW w:type="dxa" w:w="4723"/>
-            <w:tcBorders>
-              <w:top w:color="000001" w:space="0" w:sz="4" w:val="single"/>
-              <w:left w:color="000001" w:space="0" w:sz="4" w:val="single"/>
-              <w:bottom w:color="000001" w:space="0" w:sz="4" w:val="single"/>
-              <w:right w:color="000001" w:space="0" w:sz="4" w:val="single"/>
-            </w:tcBorders>
-            <w:shd w:fill="FFFFFF" w:val="clear"/>
-            <w:tcMar>
-              <w:left w:type="dxa" w:w="13"/>
-            </w:tcMar>
-            <w:vAlign w:val="center"/>
-          </w:tcPr>
-          <w:p>
-            <w:pPr>
-              <w:pStyle w:val="style27"/>
+            <w:tcW w:type="dxa" w:w="4722"/>
+            <w:tcBorders>
+              <w:top w:color="000001" w:space="0" w:sz="4" w:val="single"/>
+              <w:left w:color="000001" w:space="0" w:sz="4" w:val="single"/>
+              <w:bottom w:color="000001" w:space="0" w:sz="4" w:val="single"/>
+              <w:right w:color="000001" w:space="0" w:sz="4" w:val="single"/>
+            </w:tcBorders>
+            <w:shd w:fill="FFFFFF" w:val="clear"/>
+            <w:tcMar>
+              <w:left w:type="dxa" w:w="8"/>
+            </w:tcMar>
+            <w:vAlign w:val="center"/>
+          </w:tcPr>
+          <w:p>
+            <w:pPr>
+              <w:pStyle w:val="style29"/>
               <w:widowControl w:val="false"/>
               <w:suppressLineNumbers/>
               <w:suppressAutoHyphens w:val="true"/>
-              <w:overflowPunct w:val="true"/>
+              <w:overflowPunct w:val="false"/>
               <w:spacing w:after="283" w:before="0"/>
               <w:ind w:hanging="0" w:left="202" w:right="31"/>
               <w:contextualSpacing w:val="false"/>
               <w:rPr>
                 <w:rFonts w:ascii="Arial" w:hAnsi="Arial"/>
-                <w:sz w:val="24"/>
-                <w:szCs w:val="24"/>
-              </w:rPr>
-            </w:pPr>
-            <w:r>
-              <w:rPr>
-                <w:rFonts w:ascii="Arial" w:hAnsi="Arial"/>
-                <w:sz w:val="24"/>
-                <w:szCs w:val="24"/>
+                <w:sz w:val="22"/>
+                <w:szCs w:val="22"/>
+              </w:rPr>
+            </w:pPr>
+            <w:r>
+              <w:rPr>
+                <w:rFonts w:ascii="Arial" w:hAnsi="Arial"/>
+                <w:sz w:val="22"/>
+                <w:szCs w:val="22"/>
               </w:rPr>
               <w:t xml:space="preserve">2. Tell a story based on your data? (Why does this data support your story?) </w:t>
             </w:r>
@@ -1172,27 +1334,27 @@
             </w:tcBorders>
             <w:shd w:fill="FFFFFF" w:val="clear"/>
             <w:tcMar>
-              <w:left w:type="dxa" w:w="13"/>
-            </w:tcMar>
-            <w:vAlign w:val="center"/>
-          </w:tcPr>
-          <w:p>
-            <w:pPr>
-              <w:pStyle w:val="style27"/>
+              <w:left w:type="dxa" w:w="8"/>
+            </w:tcMar>
+            <w:vAlign w:val="center"/>
+          </w:tcPr>
+          <w:p>
+            <w:pPr>
+              <w:pStyle w:val="style29"/>
               <w:spacing w:after="283" w:before="0"/>
               <w:contextualSpacing w:val="false"/>
               <w:jc w:val="center"/>
               <w:rPr>
                 <w:rFonts w:ascii="Arial" w:hAnsi="Arial"/>
-                <w:sz w:val="24"/>
-                <w:szCs w:val="24"/>
-              </w:rPr>
-            </w:pPr>
-            <w:r>
-              <w:rPr>
-                <w:rFonts w:ascii="Arial" w:hAnsi="Arial"/>
-                <w:sz w:val="24"/>
-                <w:szCs w:val="24"/>
+                <w:sz w:val="22"/>
+                <w:szCs w:val="22"/>
+              </w:rPr>
+            </w:pPr>
+            <w:r>
+              <w:rPr>
+                <w:rFonts w:ascii="Arial" w:hAnsi="Arial"/>
+                <w:sz w:val="22"/>
+                <w:szCs w:val="22"/>
               </w:rPr>
               <w:t xml:space="preserve">10 </w:t>
             </w:r>
@@ -1200,66 +1362,66 @@
         </w:tc>
         <w:tc>
           <w:tcPr>
-            <w:tcW w:type="dxa" w:w="1584"/>
-            <w:tcBorders>
-              <w:top w:color="000001" w:space="0" w:sz="4" w:val="single"/>
-              <w:left w:color="000001" w:space="0" w:sz="4" w:val="single"/>
-              <w:bottom w:color="000001" w:space="0" w:sz="4" w:val="single"/>
-              <w:right w:color="000001" w:space="0" w:sz="4" w:val="single"/>
-            </w:tcBorders>
-            <w:shd w:fill="FFFFFF" w:val="clear"/>
-            <w:tcMar>
-              <w:left w:type="dxa" w:w="13"/>
-            </w:tcMar>
-            <w:vAlign w:val="center"/>
-          </w:tcPr>
-          <w:p>
-            <w:pPr>
-              <w:pStyle w:val="style27"/>
-              <w:rPr>
-                <w:rFonts w:ascii="Arial" w:hAnsi="Arial"/>
-                <w:sz w:val="24"/>
-                <w:szCs w:val="24"/>
-              </w:rPr>
-            </w:pPr>
-            <w:r>
-              <w:rPr>
-                <w:rFonts w:ascii="Arial" w:hAnsi="Arial"/>
-                <w:sz w:val="24"/>
-                <w:szCs w:val="24"/>
-              </w:rPr>
-            </w:r>
-          </w:p>
-        </w:tc>
-        <w:tc>
-          <w:tcPr>
-            <w:tcW w:type="dxa" w:w="2575"/>
-            <w:tcBorders>
-              <w:top w:color="000001" w:space="0" w:sz="4" w:val="single"/>
-              <w:left w:color="000001" w:space="0" w:sz="4" w:val="single"/>
-              <w:bottom w:color="000001" w:space="0" w:sz="4" w:val="single"/>
-              <w:right w:color="000001" w:space="0" w:sz="4" w:val="single"/>
-            </w:tcBorders>
-            <w:shd w:fill="FFFFFF" w:val="clear"/>
-            <w:tcMar>
-              <w:left w:type="dxa" w:w="13"/>
-            </w:tcMar>
-            <w:vAlign w:val="center"/>
-          </w:tcPr>
-          <w:p>
-            <w:pPr>
-              <w:pStyle w:val="style27"/>
-              <w:rPr>
-                <w:rFonts w:ascii="Arial" w:hAnsi="Arial"/>
-                <w:sz w:val="24"/>
-                <w:szCs w:val="24"/>
-              </w:rPr>
-            </w:pPr>
-            <w:r>
-              <w:rPr>
-                <w:rFonts w:ascii="Arial" w:hAnsi="Arial"/>
-                <w:sz w:val="24"/>
-                <w:szCs w:val="24"/>
+            <w:tcW w:type="dxa" w:w="1583"/>
+            <w:tcBorders>
+              <w:top w:color="000001" w:space="0" w:sz="4" w:val="single"/>
+              <w:left w:color="000001" w:space="0" w:sz="4" w:val="single"/>
+              <w:bottom w:color="000001" w:space="0" w:sz="4" w:val="single"/>
+              <w:right w:color="000001" w:space="0" w:sz="4" w:val="single"/>
+            </w:tcBorders>
+            <w:shd w:fill="FFFFFF" w:val="clear"/>
+            <w:tcMar>
+              <w:left w:type="dxa" w:w="8"/>
+            </w:tcMar>
+            <w:vAlign w:val="center"/>
+          </w:tcPr>
+          <w:p>
+            <w:pPr>
+              <w:pStyle w:val="style29"/>
+              <w:rPr>
+                <w:rFonts w:ascii="Arial" w:hAnsi="Arial"/>
+                <w:sz w:val="22"/>
+                <w:szCs w:val="22"/>
+              </w:rPr>
+            </w:pPr>
+            <w:r>
+              <w:rPr>
+                <w:rFonts w:ascii="Arial" w:hAnsi="Arial"/>
+                <w:sz w:val="22"/>
+                <w:szCs w:val="22"/>
+              </w:rPr>
+            </w:r>
+          </w:p>
+        </w:tc>
+        <w:tc>
+          <w:tcPr>
+            <w:tcW w:type="dxa" w:w="2576"/>
+            <w:tcBorders>
+              <w:top w:color="000001" w:space="0" w:sz="4" w:val="single"/>
+              <w:left w:color="000001" w:space="0" w:sz="4" w:val="single"/>
+              <w:bottom w:color="000001" w:space="0" w:sz="4" w:val="single"/>
+              <w:right w:color="000001" w:space="0" w:sz="4" w:val="single"/>
+            </w:tcBorders>
+            <w:shd w:fill="FFFFFF" w:val="clear"/>
+            <w:tcMar>
+              <w:left w:type="dxa" w:w="8"/>
+            </w:tcMar>
+            <w:vAlign w:val="center"/>
+          </w:tcPr>
+          <w:p>
+            <w:pPr>
+              <w:pStyle w:val="style29"/>
+              <w:rPr>
+                <w:rFonts w:ascii="Arial" w:hAnsi="Arial"/>
+                <w:sz w:val="22"/>
+                <w:szCs w:val="22"/>
+              </w:rPr>
+            </w:pPr>
+            <w:r>
+              <w:rPr>
+                <w:rFonts w:ascii="Arial" w:hAnsi="Arial"/>
+                <w:sz w:val="22"/>
+                <w:szCs w:val="22"/>
               </w:rPr>
             </w:r>
           </w:p>
@@ -1271,40 +1433,40 @@
         </w:trPr>
         <w:tc>
           <w:tcPr>
-            <w:tcW w:type="dxa" w:w="4723"/>
-            <w:tcBorders>
-              <w:top w:color="000001" w:space="0" w:sz="4" w:val="single"/>
-              <w:left w:color="000001" w:space="0" w:sz="4" w:val="single"/>
-              <w:bottom w:color="000001" w:space="0" w:sz="4" w:val="single"/>
-              <w:right w:color="000001" w:space="0" w:sz="4" w:val="single"/>
-            </w:tcBorders>
-            <w:shd w:fill="FFFFFF" w:val="clear"/>
-            <w:tcMar>
-              <w:left w:type="dxa" w:w="13"/>
-            </w:tcMar>
-            <w:vAlign w:val="center"/>
-          </w:tcPr>
-          <w:p>
-            <w:pPr>
-              <w:pStyle w:val="style27"/>
+            <w:tcW w:type="dxa" w:w="4722"/>
+            <w:tcBorders>
+              <w:top w:color="000001" w:space="0" w:sz="4" w:val="single"/>
+              <w:left w:color="000001" w:space="0" w:sz="4" w:val="single"/>
+              <w:bottom w:color="000001" w:space="0" w:sz="4" w:val="single"/>
+              <w:right w:color="000001" w:space="0" w:sz="4" w:val="single"/>
+            </w:tcBorders>
+            <w:shd w:fill="FFFFFF" w:val="clear"/>
+            <w:tcMar>
+              <w:left w:type="dxa" w:w="8"/>
+            </w:tcMar>
+            <w:vAlign w:val="center"/>
+          </w:tcPr>
+          <w:p>
+            <w:pPr>
+              <w:pStyle w:val="style29"/>
               <w:widowControl w:val="false"/>
               <w:suppressLineNumbers/>
               <w:suppressAutoHyphens w:val="true"/>
-              <w:overflowPunct w:val="true"/>
+              <w:overflowPunct w:val="false"/>
               <w:spacing w:after="283" w:before="0"/>
               <w:ind w:hanging="0" w:left="202" w:right="31"/>
               <w:contextualSpacing w:val="false"/>
               <w:rPr>
                 <w:rFonts w:ascii="Arial" w:hAnsi="Arial"/>
-                <w:sz w:val="24"/>
-                <w:szCs w:val="24"/>
-              </w:rPr>
-            </w:pPr>
-            <w:r>
-              <w:rPr>
-                <w:rFonts w:ascii="Arial" w:hAnsi="Arial"/>
-                <w:sz w:val="24"/>
-                <w:szCs w:val="24"/>
+                <w:sz w:val="22"/>
+                <w:szCs w:val="22"/>
+              </w:rPr>
+            </w:pPr>
+            <w:r>
+              <w:rPr>
+                <w:rFonts w:ascii="Arial" w:hAnsi="Arial"/>
+                <w:sz w:val="22"/>
+                <w:szCs w:val="22"/>
               </w:rPr>
               <w:t xml:space="preserve">3. Have 2 or more descriptive plots? </w:t>
             </w:r>
@@ -1321,27 +1483,27 @@
             </w:tcBorders>
             <w:shd w:fill="FFFFFF" w:val="clear"/>
             <w:tcMar>
-              <w:left w:type="dxa" w:w="13"/>
-            </w:tcMar>
-            <w:vAlign w:val="center"/>
-          </w:tcPr>
-          <w:p>
-            <w:pPr>
-              <w:pStyle w:val="style27"/>
+              <w:left w:type="dxa" w:w="8"/>
+            </w:tcMar>
+            <w:vAlign w:val="center"/>
+          </w:tcPr>
+          <w:p>
+            <w:pPr>
+              <w:pStyle w:val="style29"/>
               <w:spacing w:after="283" w:before="0"/>
               <w:contextualSpacing w:val="false"/>
               <w:jc w:val="center"/>
               <w:rPr>
                 <w:rFonts w:ascii="Arial" w:hAnsi="Arial"/>
-                <w:sz w:val="24"/>
-                <w:szCs w:val="24"/>
-              </w:rPr>
-            </w:pPr>
-            <w:r>
-              <w:rPr>
-                <w:rFonts w:ascii="Arial" w:hAnsi="Arial"/>
-                <w:sz w:val="24"/>
-                <w:szCs w:val="24"/>
+                <w:sz w:val="22"/>
+                <w:szCs w:val="22"/>
+              </w:rPr>
+            </w:pPr>
+            <w:r>
+              <w:rPr>
+                <w:rFonts w:ascii="Arial" w:hAnsi="Arial"/>
+                <w:sz w:val="22"/>
+                <w:szCs w:val="22"/>
               </w:rPr>
               <w:t xml:space="preserve">10 </w:t>
             </w:r>
@@ -1349,66 +1511,66 @@
         </w:tc>
         <w:tc>
           <w:tcPr>
-            <w:tcW w:type="dxa" w:w="1584"/>
-            <w:tcBorders>
-              <w:top w:color="000001" w:space="0" w:sz="4" w:val="single"/>
-              <w:left w:color="000001" w:space="0" w:sz="4" w:val="single"/>
-              <w:bottom w:color="000001" w:space="0" w:sz="4" w:val="single"/>
-              <w:right w:color="000001" w:space="0" w:sz="4" w:val="single"/>
-            </w:tcBorders>
-            <w:shd w:fill="FFFFFF" w:val="clear"/>
-            <w:tcMar>
-              <w:left w:type="dxa" w:w="13"/>
-            </w:tcMar>
-            <w:vAlign w:val="center"/>
-          </w:tcPr>
-          <w:p>
-            <w:pPr>
-              <w:pStyle w:val="style27"/>
-              <w:rPr>
-                <w:rFonts w:ascii="Arial" w:hAnsi="Arial"/>
-                <w:sz w:val="24"/>
-                <w:szCs w:val="24"/>
-              </w:rPr>
-            </w:pPr>
-            <w:r>
-              <w:rPr>
-                <w:rFonts w:ascii="Arial" w:hAnsi="Arial"/>
-                <w:sz w:val="24"/>
-                <w:szCs w:val="24"/>
-              </w:rPr>
-            </w:r>
-          </w:p>
-        </w:tc>
-        <w:tc>
-          <w:tcPr>
-            <w:tcW w:type="dxa" w:w="2575"/>
-            <w:tcBorders>
-              <w:top w:color="000001" w:space="0" w:sz="4" w:val="single"/>
-              <w:left w:color="000001" w:space="0" w:sz="4" w:val="single"/>
-              <w:bottom w:color="000001" w:space="0" w:sz="4" w:val="single"/>
-              <w:right w:color="000001" w:space="0" w:sz="4" w:val="single"/>
-            </w:tcBorders>
-            <w:shd w:fill="FFFFFF" w:val="clear"/>
-            <w:tcMar>
-              <w:left w:type="dxa" w:w="13"/>
-            </w:tcMar>
-            <w:vAlign w:val="center"/>
-          </w:tcPr>
-          <w:p>
-            <w:pPr>
-              <w:pStyle w:val="style27"/>
-              <w:rPr>
-                <w:rFonts w:ascii="Arial" w:hAnsi="Arial"/>
-                <w:sz w:val="24"/>
-                <w:szCs w:val="24"/>
-              </w:rPr>
-            </w:pPr>
-            <w:r>
-              <w:rPr>
-                <w:rFonts w:ascii="Arial" w:hAnsi="Arial"/>
-                <w:sz w:val="24"/>
-                <w:szCs w:val="24"/>
+            <w:tcW w:type="dxa" w:w="1583"/>
+            <w:tcBorders>
+              <w:top w:color="000001" w:space="0" w:sz="4" w:val="single"/>
+              <w:left w:color="000001" w:space="0" w:sz="4" w:val="single"/>
+              <w:bottom w:color="000001" w:space="0" w:sz="4" w:val="single"/>
+              <w:right w:color="000001" w:space="0" w:sz="4" w:val="single"/>
+            </w:tcBorders>
+            <w:shd w:fill="FFFFFF" w:val="clear"/>
+            <w:tcMar>
+              <w:left w:type="dxa" w:w="8"/>
+            </w:tcMar>
+            <w:vAlign w:val="center"/>
+          </w:tcPr>
+          <w:p>
+            <w:pPr>
+              <w:pStyle w:val="style29"/>
+              <w:rPr>
+                <w:rFonts w:ascii="Arial" w:hAnsi="Arial"/>
+                <w:sz w:val="22"/>
+                <w:szCs w:val="22"/>
+              </w:rPr>
+            </w:pPr>
+            <w:r>
+              <w:rPr>
+                <w:rFonts w:ascii="Arial" w:hAnsi="Arial"/>
+                <w:sz w:val="22"/>
+                <w:szCs w:val="22"/>
+              </w:rPr>
+            </w:r>
+          </w:p>
+        </w:tc>
+        <w:tc>
+          <w:tcPr>
+            <w:tcW w:type="dxa" w:w="2576"/>
+            <w:tcBorders>
+              <w:top w:color="000001" w:space="0" w:sz="4" w:val="single"/>
+              <w:left w:color="000001" w:space="0" w:sz="4" w:val="single"/>
+              <w:bottom w:color="000001" w:space="0" w:sz="4" w:val="single"/>
+              <w:right w:color="000001" w:space="0" w:sz="4" w:val="single"/>
+            </w:tcBorders>
+            <w:shd w:fill="FFFFFF" w:val="clear"/>
+            <w:tcMar>
+              <w:left w:type="dxa" w:w="8"/>
+            </w:tcMar>
+            <w:vAlign w:val="center"/>
+          </w:tcPr>
+          <w:p>
+            <w:pPr>
+              <w:pStyle w:val="style29"/>
+              <w:rPr>
+                <w:rFonts w:ascii="Arial" w:hAnsi="Arial"/>
+                <w:sz w:val="22"/>
+                <w:szCs w:val="22"/>
+              </w:rPr>
+            </w:pPr>
+            <w:r>
+              <w:rPr>
+                <w:rFonts w:ascii="Arial" w:hAnsi="Arial"/>
+                <w:sz w:val="22"/>
+                <w:szCs w:val="22"/>
               </w:rPr>
             </w:r>
           </w:p>
@@ -1420,40 +1582,40 @@
         </w:trPr>
         <w:tc>
           <w:tcPr>
-            <w:tcW w:type="dxa" w:w="4723"/>
-            <w:tcBorders>
-              <w:top w:color="000001" w:space="0" w:sz="4" w:val="single"/>
-              <w:left w:color="000001" w:space="0" w:sz="4" w:val="single"/>
-              <w:bottom w:color="000001" w:space="0" w:sz="4" w:val="single"/>
-              <w:right w:color="000001" w:space="0" w:sz="4" w:val="single"/>
-            </w:tcBorders>
-            <w:shd w:fill="FFFFFF" w:val="clear"/>
-            <w:tcMar>
-              <w:left w:type="dxa" w:w="13"/>
-            </w:tcMar>
-            <w:vAlign w:val="center"/>
-          </w:tcPr>
-          <w:p>
-            <w:pPr>
-              <w:pStyle w:val="style27"/>
+            <w:tcW w:type="dxa" w:w="4722"/>
+            <w:tcBorders>
+              <w:top w:color="000001" w:space="0" w:sz="4" w:val="single"/>
+              <w:left w:color="000001" w:space="0" w:sz="4" w:val="single"/>
+              <w:bottom w:color="000001" w:space="0" w:sz="4" w:val="single"/>
+              <w:right w:color="000001" w:space="0" w:sz="4" w:val="single"/>
+            </w:tcBorders>
+            <w:shd w:fill="FFFFFF" w:val="clear"/>
+            <w:tcMar>
+              <w:left w:type="dxa" w:w="8"/>
+            </w:tcMar>
+            <w:vAlign w:val="center"/>
+          </w:tcPr>
+          <w:p>
+            <w:pPr>
+              <w:pStyle w:val="style29"/>
               <w:widowControl w:val="false"/>
               <w:suppressLineNumbers/>
               <w:suppressAutoHyphens w:val="true"/>
-              <w:overflowPunct w:val="true"/>
+              <w:overflowPunct w:val="false"/>
               <w:spacing w:after="283" w:before="0"/>
               <w:ind w:hanging="0" w:left="202" w:right="31"/>
               <w:contextualSpacing w:val="false"/>
               <w:rPr>
                 <w:rFonts w:ascii="Arial" w:hAnsi="Arial"/>
-                <w:sz w:val="24"/>
-                <w:szCs w:val="24"/>
-              </w:rPr>
-            </w:pPr>
-            <w:r>
-              <w:rPr>
-                <w:rFonts w:ascii="Arial" w:hAnsi="Arial"/>
-                <w:sz w:val="24"/>
-                <w:szCs w:val="24"/>
+                <w:sz w:val="22"/>
+                <w:szCs w:val="22"/>
+              </w:rPr>
+            </w:pPr>
+            <w:r>
+              <w:rPr>
+                <w:rFonts w:ascii="Arial" w:hAnsi="Arial"/>
+                <w:sz w:val="22"/>
+                <w:szCs w:val="22"/>
               </w:rPr>
               <w:t xml:space="preserve">4. Have other types of visuals? </w:t>
             </w:r>
@@ -1470,27 +1632,27 @@
             </w:tcBorders>
             <w:shd w:fill="FFFFFF" w:val="clear"/>
             <w:tcMar>
-              <w:left w:type="dxa" w:w="13"/>
-            </w:tcMar>
-            <w:vAlign w:val="center"/>
-          </w:tcPr>
-          <w:p>
-            <w:pPr>
-              <w:pStyle w:val="style27"/>
+              <w:left w:type="dxa" w:w="8"/>
+            </w:tcMar>
+            <w:vAlign w:val="center"/>
+          </w:tcPr>
+          <w:p>
+            <w:pPr>
+              <w:pStyle w:val="style29"/>
               <w:spacing w:after="283" w:before="0"/>
               <w:contextualSpacing w:val="false"/>
               <w:jc w:val="center"/>
               <w:rPr>
                 <w:rFonts w:ascii="Arial" w:hAnsi="Arial"/>
-                <w:sz w:val="24"/>
-                <w:szCs w:val="24"/>
-              </w:rPr>
-            </w:pPr>
-            <w:r>
-              <w:rPr>
-                <w:rFonts w:ascii="Arial" w:hAnsi="Arial"/>
-                <w:sz w:val="24"/>
-                <w:szCs w:val="24"/>
+                <w:sz w:val="22"/>
+                <w:szCs w:val="22"/>
+              </w:rPr>
+            </w:pPr>
+            <w:r>
+              <w:rPr>
+                <w:rFonts w:ascii="Arial" w:hAnsi="Arial"/>
+                <w:sz w:val="22"/>
+                <w:szCs w:val="22"/>
               </w:rPr>
               <w:t xml:space="preserve">10 </w:t>
             </w:r>
@@ -1498,66 +1660,66 @@
         </w:tc>
         <w:tc>
           <w:tcPr>
-            <w:tcW w:type="dxa" w:w="1584"/>
-            <w:tcBorders>
-              <w:top w:color="000001" w:space="0" w:sz="4" w:val="single"/>
-              <w:left w:color="000001" w:space="0" w:sz="4" w:val="single"/>
-              <w:bottom w:color="000001" w:space="0" w:sz="4" w:val="single"/>
-              <w:right w:color="000001" w:space="0" w:sz="4" w:val="single"/>
-            </w:tcBorders>
-            <w:shd w:fill="FFFFFF" w:val="clear"/>
-            <w:tcMar>
-              <w:left w:type="dxa" w:w="13"/>
-            </w:tcMar>
-            <w:vAlign w:val="center"/>
-          </w:tcPr>
-          <w:p>
-            <w:pPr>
-              <w:pStyle w:val="style27"/>
-              <w:rPr>
-                <w:rFonts w:ascii="Arial" w:hAnsi="Arial"/>
-                <w:sz w:val="24"/>
-                <w:szCs w:val="24"/>
-              </w:rPr>
-            </w:pPr>
-            <w:r>
-              <w:rPr>
-                <w:rFonts w:ascii="Arial" w:hAnsi="Arial"/>
-                <w:sz w:val="24"/>
-                <w:szCs w:val="24"/>
-              </w:rPr>
-            </w:r>
-          </w:p>
-        </w:tc>
-        <w:tc>
-          <w:tcPr>
-            <w:tcW w:type="dxa" w:w="2575"/>
-            <w:tcBorders>
-              <w:top w:color="000001" w:space="0" w:sz="4" w:val="single"/>
-              <w:left w:color="000001" w:space="0" w:sz="4" w:val="single"/>
-              <w:bottom w:color="000001" w:space="0" w:sz="4" w:val="single"/>
-              <w:right w:color="000001" w:space="0" w:sz="4" w:val="single"/>
-            </w:tcBorders>
-            <w:shd w:fill="FFFFFF" w:val="clear"/>
-            <w:tcMar>
-              <w:left w:type="dxa" w:w="13"/>
-            </w:tcMar>
-            <w:vAlign w:val="center"/>
-          </w:tcPr>
-          <w:p>
-            <w:pPr>
-              <w:pStyle w:val="style27"/>
-              <w:rPr>
-                <w:rFonts w:ascii="Arial" w:hAnsi="Arial"/>
-                <w:sz w:val="24"/>
-                <w:szCs w:val="24"/>
-              </w:rPr>
-            </w:pPr>
-            <w:r>
-              <w:rPr>
-                <w:rFonts w:ascii="Arial" w:hAnsi="Arial"/>
-                <w:sz w:val="24"/>
-                <w:szCs w:val="24"/>
+            <w:tcW w:type="dxa" w:w="1583"/>
+            <w:tcBorders>
+              <w:top w:color="000001" w:space="0" w:sz="4" w:val="single"/>
+              <w:left w:color="000001" w:space="0" w:sz="4" w:val="single"/>
+              <w:bottom w:color="000001" w:space="0" w:sz="4" w:val="single"/>
+              <w:right w:color="000001" w:space="0" w:sz="4" w:val="single"/>
+            </w:tcBorders>
+            <w:shd w:fill="FFFFFF" w:val="clear"/>
+            <w:tcMar>
+              <w:left w:type="dxa" w:w="8"/>
+            </w:tcMar>
+            <w:vAlign w:val="center"/>
+          </w:tcPr>
+          <w:p>
+            <w:pPr>
+              <w:pStyle w:val="style29"/>
+              <w:rPr>
+                <w:rFonts w:ascii="Arial" w:hAnsi="Arial"/>
+                <w:sz w:val="22"/>
+                <w:szCs w:val="22"/>
+              </w:rPr>
+            </w:pPr>
+            <w:r>
+              <w:rPr>
+                <w:rFonts w:ascii="Arial" w:hAnsi="Arial"/>
+                <w:sz w:val="22"/>
+                <w:szCs w:val="22"/>
+              </w:rPr>
+            </w:r>
+          </w:p>
+        </w:tc>
+        <w:tc>
+          <w:tcPr>
+            <w:tcW w:type="dxa" w:w="2576"/>
+            <w:tcBorders>
+              <w:top w:color="000001" w:space="0" w:sz="4" w:val="single"/>
+              <w:left w:color="000001" w:space="0" w:sz="4" w:val="single"/>
+              <w:bottom w:color="000001" w:space="0" w:sz="4" w:val="single"/>
+              <w:right w:color="000001" w:space="0" w:sz="4" w:val="single"/>
+            </w:tcBorders>
+            <w:shd w:fill="FFFFFF" w:val="clear"/>
+            <w:tcMar>
+              <w:left w:type="dxa" w:w="8"/>
+            </w:tcMar>
+            <w:vAlign w:val="center"/>
+          </w:tcPr>
+          <w:p>
+            <w:pPr>
+              <w:pStyle w:val="style29"/>
+              <w:rPr>
+                <w:rFonts w:ascii="Arial" w:hAnsi="Arial"/>
+                <w:sz w:val="22"/>
+                <w:szCs w:val="22"/>
+              </w:rPr>
+            </w:pPr>
+            <w:r>
+              <w:rPr>
+                <w:rFonts w:ascii="Arial" w:hAnsi="Arial"/>
+                <w:sz w:val="22"/>
+                <w:szCs w:val="22"/>
               </w:rPr>
             </w:r>
           </w:p>
@@ -1569,40 +1731,40 @@
         </w:trPr>
         <w:tc>
           <w:tcPr>
-            <w:tcW w:type="dxa" w:w="4723"/>
-            <w:tcBorders>
-              <w:top w:color="000001" w:space="0" w:sz="4" w:val="single"/>
-              <w:left w:color="000001" w:space="0" w:sz="4" w:val="single"/>
-              <w:bottom w:color="000001" w:space="0" w:sz="4" w:val="single"/>
-              <w:right w:color="000001" w:space="0" w:sz="4" w:val="single"/>
-            </w:tcBorders>
-            <w:shd w:fill="FFFFFF" w:val="clear"/>
-            <w:tcMar>
-              <w:left w:type="dxa" w:w="13"/>
-            </w:tcMar>
-            <w:vAlign w:val="center"/>
-          </w:tcPr>
-          <w:p>
-            <w:pPr>
-              <w:pStyle w:val="style27"/>
+            <w:tcW w:type="dxa" w:w="4722"/>
+            <w:tcBorders>
+              <w:top w:color="000001" w:space="0" w:sz="4" w:val="single"/>
+              <w:left w:color="000001" w:space="0" w:sz="4" w:val="single"/>
+              <w:bottom w:color="000001" w:space="0" w:sz="4" w:val="single"/>
+              <w:right w:color="000001" w:space="0" w:sz="4" w:val="single"/>
+            </w:tcBorders>
+            <w:shd w:fill="FFFFFF" w:val="clear"/>
+            <w:tcMar>
+              <w:left w:type="dxa" w:w="8"/>
+            </w:tcMar>
+            <w:vAlign w:val="center"/>
+          </w:tcPr>
+          <w:p>
+            <w:pPr>
+              <w:pStyle w:val="style29"/>
               <w:widowControl w:val="false"/>
               <w:suppressLineNumbers/>
               <w:suppressAutoHyphens w:val="true"/>
-              <w:overflowPunct w:val="true"/>
+              <w:overflowPunct w:val="false"/>
               <w:spacing w:after="283" w:before="0"/>
               <w:ind w:hanging="0" w:left="202" w:right="31"/>
               <w:contextualSpacing w:val="false"/>
               <w:rPr>
                 <w:rFonts w:ascii="Arial" w:hAnsi="Arial"/>
-                <w:sz w:val="24"/>
-                <w:szCs w:val="24"/>
-              </w:rPr>
-            </w:pPr>
-            <w:r>
-              <w:rPr>
-                <w:rFonts w:ascii="Arial" w:hAnsi="Arial"/>
-                <w:sz w:val="24"/>
-                <w:szCs w:val="24"/>
+                <w:sz w:val="22"/>
+                <w:szCs w:val="22"/>
+              </w:rPr>
+            </w:pPr>
+            <w:r>
+              <w:rPr>
+                <w:rFonts w:ascii="Arial" w:hAnsi="Arial"/>
+                <w:sz w:val="22"/>
+                <w:szCs w:val="22"/>
               </w:rPr>
               <w:t xml:space="preserve">5. Have a description of why you chose the visuals that you did? </w:t>
             </w:r>
@@ -1619,27 +1781,27 @@
             </w:tcBorders>
             <w:shd w:fill="FFFFFF" w:val="clear"/>
             <w:tcMar>
-              <w:left w:type="dxa" w:w="13"/>
-            </w:tcMar>
-            <w:vAlign w:val="center"/>
-          </w:tcPr>
-          <w:p>
-            <w:pPr>
-              <w:pStyle w:val="style27"/>
+              <w:left w:type="dxa" w:w="8"/>
+            </w:tcMar>
+            <w:vAlign w:val="center"/>
+          </w:tcPr>
+          <w:p>
+            <w:pPr>
+              <w:pStyle w:val="style29"/>
               <w:spacing w:after="283" w:before="0"/>
               <w:contextualSpacing w:val="false"/>
               <w:jc w:val="center"/>
               <w:rPr>
                 <w:rFonts w:ascii="Arial" w:hAnsi="Arial"/>
-                <w:sz w:val="24"/>
-                <w:szCs w:val="24"/>
-              </w:rPr>
-            </w:pPr>
-            <w:r>
-              <w:rPr>
-                <w:rFonts w:ascii="Arial" w:hAnsi="Arial"/>
-                <w:sz w:val="24"/>
-                <w:szCs w:val="24"/>
+                <w:sz w:val="22"/>
+                <w:szCs w:val="22"/>
+              </w:rPr>
+            </w:pPr>
+            <w:r>
+              <w:rPr>
+                <w:rFonts w:ascii="Arial" w:hAnsi="Arial"/>
+                <w:sz w:val="22"/>
+                <w:szCs w:val="22"/>
               </w:rPr>
               <w:t xml:space="preserve">10 </w:t>
             </w:r>
@@ -1647,66 +1809,66 @@
         </w:tc>
         <w:tc>
           <w:tcPr>
-            <w:tcW w:type="dxa" w:w="1584"/>
-            <w:tcBorders>
-              <w:top w:color="000001" w:space="0" w:sz="4" w:val="single"/>
-              <w:left w:color="000001" w:space="0" w:sz="4" w:val="single"/>
-              <w:bottom w:color="000001" w:space="0" w:sz="4" w:val="single"/>
-              <w:right w:color="000001" w:space="0" w:sz="4" w:val="single"/>
-            </w:tcBorders>
-            <w:shd w:fill="FFFFFF" w:val="clear"/>
-            <w:tcMar>
-              <w:left w:type="dxa" w:w="13"/>
-            </w:tcMar>
-            <w:vAlign w:val="center"/>
-          </w:tcPr>
-          <w:p>
-            <w:pPr>
-              <w:pStyle w:val="style27"/>
-              <w:rPr>
-                <w:rFonts w:ascii="Arial" w:hAnsi="Arial"/>
-                <w:sz w:val="24"/>
-                <w:szCs w:val="24"/>
-              </w:rPr>
-            </w:pPr>
-            <w:r>
-              <w:rPr>
-                <w:rFonts w:ascii="Arial" w:hAnsi="Arial"/>
-                <w:sz w:val="24"/>
-                <w:szCs w:val="24"/>
-              </w:rPr>
-            </w:r>
-          </w:p>
-        </w:tc>
-        <w:tc>
-          <w:tcPr>
-            <w:tcW w:type="dxa" w:w="2575"/>
-            <w:tcBorders>
-              <w:top w:color="000001" w:space="0" w:sz="4" w:val="single"/>
-              <w:left w:color="000001" w:space="0" w:sz="4" w:val="single"/>
-              <w:bottom w:color="000001" w:space="0" w:sz="4" w:val="single"/>
-              <w:right w:color="000001" w:space="0" w:sz="4" w:val="single"/>
-            </w:tcBorders>
-            <w:shd w:fill="FFFFFF" w:val="clear"/>
-            <w:tcMar>
-              <w:left w:type="dxa" w:w="13"/>
-            </w:tcMar>
-            <w:vAlign w:val="center"/>
-          </w:tcPr>
-          <w:p>
-            <w:pPr>
-              <w:pStyle w:val="style27"/>
-              <w:rPr>
-                <w:rFonts w:ascii="Arial" w:hAnsi="Arial"/>
-                <w:sz w:val="24"/>
-                <w:szCs w:val="24"/>
-              </w:rPr>
-            </w:pPr>
-            <w:r>
-              <w:rPr>
-                <w:rFonts w:ascii="Arial" w:hAnsi="Arial"/>
-                <w:sz w:val="24"/>
-                <w:szCs w:val="24"/>
+            <w:tcW w:type="dxa" w:w="1583"/>
+            <w:tcBorders>
+              <w:top w:color="000001" w:space="0" w:sz="4" w:val="single"/>
+              <w:left w:color="000001" w:space="0" w:sz="4" w:val="single"/>
+              <w:bottom w:color="000001" w:space="0" w:sz="4" w:val="single"/>
+              <w:right w:color="000001" w:space="0" w:sz="4" w:val="single"/>
+            </w:tcBorders>
+            <w:shd w:fill="FFFFFF" w:val="clear"/>
+            <w:tcMar>
+              <w:left w:type="dxa" w:w="8"/>
+            </w:tcMar>
+            <w:vAlign w:val="center"/>
+          </w:tcPr>
+          <w:p>
+            <w:pPr>
+              <w:pStyle w:val="style29"/>
+              <w:rPr>
+                <w:rFonts w:ascii="Arial" w:hAnsi="Arial"/>
+                <w:sz w:val="22"/>
+                <w:szCs w:val="22"/>
+              </w:rPr>
+            </w:pPr>
+            <w:r>
+              <w:rPr>
+                <w:rFonts w:ascii="Arial" w:hAnsi="Arial"/>
+                <w:sz w:val="22"/>
+                <w:szCs w:val="22"/>
+              </w:rPr>
+            </w:r>
+          </w:p>
+        </w:tc>
+        <w:tc>
+          <w:tcPr>
+            <w:tcW w:type="dxa" w:w="2576"/>
+            <w:tcBorders>
+              <w:top w:color="000001" w:space="0" w:sz="4" w:val="single"/>
+              <w:left w:color="000001" w:space="0" w:sz="4" w:val="single"/>
+              <w:bottom w:color="000001" w:space="0" w:sz="4" w:val="single"/>
+              <w:right w:color="000001" w:space="0" w:sz="4" w:val="single"/>
+            </w:tcBorders>
+            <w:shd w:fill="FFFFFF" w:val="clear"/>
+            <w:tcMar>
+              <w:left w:type="dxa" w:w="8"/>
+            </w:tcMar>
+            <w:vAlign w:val="center"/>
+          </w:tcPr>
+          <w:p>
+            <w:pPr>
+              <w:pStyle w:val="style29"/>
+              <w:rPr>
+                <w:rFonts w:ascii="Arial" w:hAnsi="Arial"/>
+                <w:sz w:val="22"/>
+                <w:szCs w:val="22"/>
+              </w:rPr>
+            </w:pPr>
+            <w:r>
+              <w:rPr>
+                <w:rFonts w:ascii="Arial" w:hAnsi="Arial"/>
+                <w:sz w:val="22"/>
+                <w:szCs w:val="22"/>
               </w:rPr>
             </w:r>
           </w:p>
@@ -1718,40 +1880,40 @@
         </w:trPr>
         <w:tc>
           <w:tcPr>
-            <w:tcW w:type="dxa" w:w="4723"/>
-            <w:tcBorders>
-              <w:top w:color="000001" w:space="0" w:sz="4" w:val="single"/>
-              <w:left w:color="000001" w:space="0" w:sz="4" w:val="single"/>
-              <w:bottom w:color="000001" w:space="0" w:sz="4" w:val="single"/>
-              <w:right w:color="000001" w:space="0" w:sz="4" w:val="single"/>
-            </w:tcBorders>
-            <w:shd w:fill="FFFFFF" w:val="clear"/>
-            <w:tcMar>
-              <w:left w:type="dxa" w:w="13"/>
-            </w:tcMar>
-            <w:vAlign w:val="center"/>
-          </w:tcPr>
-          <w:p>
-            <w:pPr>
-              <w:pStyle w:val="style27"/>
+            <w:tcW w:type="dxa" w:w="4722"/>
+            <w:tcBorders>
+              <w:top w:color="000001" w:space="0" w:sz="4" w:val="single"/>
+              <w:left w:color="000001" w:space="0" w:sz="4" w:val="single"/>
+              <w:bottom w:color="000001" w:space="0" w:sz="4" w:val="single"/>
+              <w:right w:color="000001" w:space="0" w:sz="4" w:val="single"/>
+            </w:tcBorders>
+            <w:shd w:fill="FFFFFF" w:val="clear"/>
+            <w:tcMar>
+              <w:left w:type="dxa" w:w="8"/>
+            </w:tcMar>
+            <w:vAlign w:val="center"/>
+          </w:tcPr>
+          <w:p>
+            <w:pPr>
+              <w:pStyle w:val="style29"/>
               <w:widowControl w:val="false"/>
               <w:suppressLineNumbers/>
               <w:suppressAutoHyphens w:val="true"/>
-              <w:overflowPunct w:val="true"/>
+              <w:overflowPunct w:val="false"/>
               <w:spacing w:after="283" w:before="0"/>
               <w:ind w:hanging="0" w:left="202" w:right="31"/>
               <w:contextualSpacing w:val="false"/>
               <w:rPr>
                 <w:rFonts w:ascii="Arial" w:hAnsi="Arial"/>
-                <w:sz w:val="24"/>
-                <w:szCs w:val="24"/>
-              </w:rPr>
-            </w:pPr>
-            <w:r>
-              <w:rPr>
-                <w:rFonts w:ascii="Arial" w:hAnsi="Arial"/>
-                <w:sz w:val="24"/>
-                <w:szCs w:val="24"/>
+                <w:sz w:val="22"/>
+                <w:szCs w:val="22"/>
+              </w:rPr>
+            </w:pPr>
+            <w:r>
+              <w:rPr>
+                <w:rFonts w:ascii="Arial" w:hAnsi="Arial"/>
+                <w:sz w:val="22"/>
+                <w:szCs w:val="22"/>
               </w:rPr>
               <w:t xml:space="preserve">6. Address how you can use this data to make a difference? </w:t>
             </w:r>
@@ -1768,27 +1930,27 @@
             </w:tcBorders>
             <w:shd w:fill="FFFFFF" w:val="clear"/>
             <w:tcMar>
-              <w:left w:type="dxa" w:w="13"/>
-            </w:tcMar>
-            <w:vAlign w:val="center"/>
-          </w:tcPr>
-          <w:p>
-            <w:pPr>
-              <w:pStyle w:val="style27"/>
+              <w:left w:type="dxa" w:w="8"/>
+            </w:tcMar>
+            <w:vAlign w:val="center"/>
+          </w:tcPr>
+          <w:p>
+            <w:pPr>
+              <w:pStyle w:val="style29"/>
               <w:spacing w:after="283" w:before="0"/>
               <w:contextualSpacing w:val="false"/>
               <w:jc w:val="center"/>
               <w:rPr>
                 <w:rFonts w:ascii="Arial" w:hAnsi="Arial"/>
-                <w:sz w:val="24"/>
-                <w:szCs w:val="24"/>
-              </w:rPr>
-            </w:pPr>
-            <w:r>
-              <w:rPr>
-                <w:rFonts w:ascii="Arial" w:hAnsi="Arial"/>
-                <w:sz w:val="24"/>
-                <w:szCs w:val="24"/>
+                <w:sz w:val="22"/>
+                <w:szCs w:val="22"/>
+              </w:rPr>
+            </w:pPr>
+            <w:r>
+              <w:rPr>
+                <w:rFonts w:ascii="Arial" w:hAnsi="Arial"/>
+                <w:sz w:val="22"/>
+                <w:szCs w:val="22"/>
               </w:rPr>
               <w:t xml:space="preserve">10 </w:t>
             </w:r>
@@ -1796,66 +1958,66 @@
         </w:tc>
         <w:tc>
           <w:tcPr>
-            <w:tcW w:type="dxa" w:w="1584"/>
-            <w:tcBorders>
-              <w:top w:color="000001" w:space="0" w:sz="4" w:val="single"/>
-              <w:left w:color="000001" w:space="0" w:sz="4" w:val="single"/>
-              <w:bottom w:color="000001" w:space="0" w:sz="4" w:val="single"/>
-              <w:right w:color="000001" w:space="0" w:sz="4" w:val="single"/>
-            </w:tcBorders>
-            <w:shd w:fill="FFFFFF" w:val="clear"/>
-            <w:tcMar>
-              <w:left w:type="dxa" w:w="13"/>
-            </w:tcMar>
-            <w:vAlign w:val="center"/>
-          </w:tcPr>
-          <w:p>
-            <w:pPr>
-              <w:pStyle w:val="style27"/>
-              <w:rPr>
-                <w:rFonts w:ascii="Arial" w:hAnsi="Arial"/>
-                <w:sz w:val="24"/>
-                <w:szCs w:val="24"/>
-              </w:rPr>
-            </w:pPr>
-            <w:r>
-              <w:rPr>
-                <w:rFonts w:ascii="Arial" w:hAnsi="Arial"/>
-                <w:sz w:val="24"/>
-                <w:szCs w:val="24"/>
-              </w:rPr>
-            </w:r>
-          </w:p>
-        </w:tc>
-        <w:tc>
-          <w:tcPr>
-            <w:tcW w:type="dxa" w:w="2575"/>
-            <w:tcBorders>
-              <w:top w:color="000001" w:space="0" w:sz="4" w:val="single"/>
-              <w:left w:color="000001" w:space="0" w:sz="4" w:val="single"/>
-              <w:bottom w:color="000001" w:space="0" w:sz="4" w:val="single"/>
-              <w:right w:color="000001" w:space="0" w:sz="4" w:val="single"/>
-            </w:tcBorders>
-            <w:shd w:fill="FFFFFF" w:val="clear"/>
-            <w:tcMar>
-              <w:left w:type="dxa" w:w="13"/>
-            </w:tcMar>
-            <w:vAlign w:val="center"/>
-          </w:tcPr>
-          <w:p>
-            <w:pPr>
-              <w:pStyle w:val="style27"/>
-              <w:rPr>
-                <w:rFonts w:ascii="Arial" w:hAnsi="Arial"/>
-                <w:sz w:val="24"/>
-                <w:szCs w:val="24"/>
-              </w:rPr>
-            </w:pPr>
-            <w:r>
-              <w:rPr>
-                <w:rFonts w:ascii="Arial" w:hAnsi="Arial"/>
-                <w:sz w:val="24"/>
-                <w:szCs w:val="24"/>
+            <w:tcW w:type="dxa" w:w="1583"/>
+            <w:tcBorders>
+              <w:top w:color="000001" w:space="0" w:sz="4" w:val="single"/>
+              <w:left w:color="000001" w:space="0" w:sz="4" w:val="single"/>
+              <w:bottom w:color="000001" w:space="0" w:sz="4" w:val="single"/>
+              <w:right w:color="000001" w:space="0" w:sz="4" w:val="single"/>
+            </w:tcBorders>
+            <w:shd w:fill="FFFFFF" w:val="clear"/>
+            <w:tcMar>
+              <w:left w:type="dxa" w:w="8"/>
+            </w:tcMar>
+            <w:vAlign w:val="center"/>
+          </w:tcPr>
+          <w:p>
+            <w:pPr>
+              <w:pStyle w:val="style29"/>
+              <w:rPr>
+                <w:rFonts w:ascii="Arial" w:hAnsi="Arial"/>
+                <w:sz w:val="22"/>
+                <w:szCs w:val="22"/>
+              </w:rPr>
+            </w:pPr>
+            <w:r>
+              <w:rPr>
+                <w:rFonts w:ascii="Arial" w:hAnsi="Arial"/>
+                <w:sz w:val="22"/>
+                <w:szCs w:val="22"/>
+              </w:rPr>
+            </w:r>
+          </w:p>
+        </w:tc>
+        <w:tc>
+          <w:tcPr>
+            <w:tcW w:type="dxa" w:w="2576"/>
+            <w:tcBorders>
+              <w:top w:color="000001" w:space="0" w:sz="4" w:val="single"/>
+              <w:left w:color="000001" w:space="0" w:sz="4" w:val="single"/>
+              <w:bottom w:color="000001" w:space="0" w:sz="4" w:val="single"/>
+              <w:right w:color="000001" w:space="0" w:sz="4" w:val="single"/>
+            </w:tcBorders>
+            <w:shd w:fill="FFFFFF" w:val="clear"/>
+            <w:tcMar>
+              <w:left w:type="dxa" w:w="8"/>
+            </w:tcMar>
+            <w:vAlign w:val="center"/>
+          </w:tcPr>
+          <w:p>
+            <w:pPr>
+              <w:pStyle w:val="style29"/>
+              <w:rPr>
+                <w:rFonts w:ascii="Arial" w:hAnsi="Arial"/>
+                <w:sz w:val="22"/>
+                <w:szCs w:val="22"/>
+              </w:rPr>
+            </w:pPr>
+            <w:r>
+              <w:rPr>
+                <w:rFonts w:ascii="Arial" w:hAnsi="Arial"/>
+                <w:sz w:val="22"/>
+                <w:szCs w:val="22"/>
               </w:rPr>
             </w:r>
           </w:p>
@@ -1867,40 +2029,40 @@
         </w:trPr>
         <w:tc>
           <w:tcPr>
-            <w:tcW w:type="dxa" w:w="4723"/>
-            <w:tcBorders>
-              <w:top w:color="000001" w:space="0" w:sz="4" w:val="single"/>
-              <w:left w:color="000001" w:space="0" w:sz="4" w:val="single"/>
-              <w:bottom w:color="000001" w:space="0" w:sz="4" w:val="single"/>
-              <w:right w:color="000001" w:space="0" w:sz="4" w:val="single"/>
-            </w:tcBorders>
-            <w:shd w:fill="FFFFFF" w:val="clear"/>
-            <w:tcMar>
-              <w:left w:type="dxa" w:w="13"/>
-            </w:tcMar>
-            <w:vAlign w:val="center"/>
-          </w:tcPr>
-          <w:p>
-            <w:pPr>
-              <w:pStyle w:val="style27"/>
+            <w:tcW w:type="dxa" w:w="4722"/>
+            <w:tcBorders>
+              <w:top w:color="000001" w:space="0" w:sz="4" w:val="single"/>
+              <w:left w:color="000001" w:space="0" w:sz="4" w:val="single"/>
+              <w:bottom w:color="000001" w:space="0" w:sz="4" w:val="single"/>
+              <w:right w:color="000001" w:space="0" w:sz="4" w:val="single"/>
+            </w:tcBorders>
+            <w:shd w:fill="FFFFFF" w:val="clear"/>
+            <w:tcMar>
+              <w:left w:type="dxa" w:w="8"/>
+            </w:tcMar>
+            <w:vAlign w:val="center"/>
+          </w:tcPr>
+          <w:p>
+            <w:pPr>
+              <w:pStyle w:val="style29"/>
               <w:widowControl w:val="false"/>
               <w:suppressLineNumbers/>
               <w:suppressAutoHyphens w:val="true"/>
-              <w:overflowPunct w:val="true"/>
+              <w:overflowPunct w:val="false"/>
               <w:spacing w:after="283" w:before="0"/>
               <w:ind w:hanging="0" w:left="202" w:right="31"/>
               <w:contextualSpacing w:val="false"/>
               <w:rPr>
                 <w:rFonts w:ascii="Arial" w:hAnsi="Arial"/>
-                <w:sz w:val="24"/>
-                <w:szCs w:val="24"/>
-              </w:rPr>
-            </w:pPr>
-            <w:r>
-              <w:rPr>
-                <w:rFonts w:ascii="Arial" w:hAnsi="Arial"/>
-                <w:sz w:val="24"/>
-                <w:szCs w:val="24"/>
+                <w:sz w:val="22"/>
+                <w:szCs w:val="22"/>
+              </w:rPr>
+            </w:pPr>
+            <w:r>
+              <w:rPr>
+                <w:rFonts w:ascii="Arial" w:hAnsi="Arial"/>
+                <w:sz w:val="22"/>
+                <w:szCs w:val="22"/>
               </w:rPr>
               <w:t xml:space="preserve">8. Bring in data from an outside source that supports your story? </w:t>
             </w:r>
@@ -1917,27 +2079,27 @@
             </w:tcBorders>
             <w:shd w:fill="FFFFFF" w:val="clear"/>
             <w:tcMar>
-              <w:left w:type="dxa" w:w="13"/>
-            </w:tcMar>
-            <w:vAlign w:val="center"/>
-          </w:tcPr>
-          <w:p>
-            <w:pPr>
-              <w:pStyle w:val="style27"/>
+              <w:left w:type="dxa" w:w="8"/>
+            </w:tcMar>
+            <w:vAlign w:val="center"/>
+          </w:tcPr>
+          <w:p>
+            <w:pPr>
+              <w:pStyle w:val="style29"/>
               <w:spacing w:after="283" w:before="0"/>
               <w:contextualSpacing w:val="false"/>
               <w:jc w:val="center"/>
               <w:rPr>
                 <w:rFonts w:ascii="Arial" w:hAnsi="Arial"/>
-                <w:sz w:val="24"/>
-                <w:szCs w:val="24"/>
-              </w:rPr>
-            </w:pPr>
-            <w:r>
-              <w:rPr>
-                <w:rFonts w:ascii="Arial" w:hAnsi="Arial"/>
-                <w:sz w:val="24"/>
-                <w:szCs w:val="24"/>
+                <w:sz w:val="22"/>
+                <w:szCs w:val="22"/>
+              </w:rPr>
+            </w:pPr>
+            <w:r>
+              <w:rPr>
+                <w:rFonts w:ascii="Arial" w:hAnsi="Arial"/>
+                <w:sz w:val="22"/>
+                <w:szCs w:val="22"/>
               </w:rPr>
               <w:t xml:space="preserve">10 </w:t>
             </w:r>
@@ -1945,66 +2107,66 @@
         </w:tc>
         <w:tc>
           <w:tcPr>
-            <w:tcW w:type="dxa" w:w="1584"/>
-            <w:tcBorders>
-              <w:top w:color="000001" w:space="0" w:sz="4" w:val="single"/>
-              <w:left w:color="000001" w:space="0" w:sz="4" w:val="single"/>
-              <w:bottom w:color="000001" w:space="0" w:sz="4" w:val="single"/>
-              <w:right w:color="000001" w:space="0" w:sz="4" w:val="single"/>
-            </w:tcBorders>
-            <w:shd w:fill="FFFFFF" w:val="clear"/>
-            <w:tcMar>
-              <w:left w:type="dxa" w:w="13"/>
-            </w:tcMar>
-            <w:vAlign w:val="center"/>
-          </w:tcPr>
-          <w:p>
-            <w:pPr>
-              <w:pStyle w:val="style27"/>
-              <w:rPr>
-                <w:rFonts w:ascii="Arial" w:hAnsi="Arial"/>
-                <w:sz w:val="24"/>
-                <w:szCs w:val="24"/>
-              </w:rPr>
-            </w:pPr>
-            <w:r>
-              <w:rPr>
-                <w:rFonts w:ascii="Arial" w:hAnsi="Arial"/>
-                <w:sz w:val="24"/>
-                <w:szCs w:val="24"/>
-              </w:rPr>
-            </w:r>
-          </w:p>
-        </w:tc>
-        <w:tc>
-          <w:tcPr>
-            <w:tcW w:type="dxa" w:w="2575"/>
-            <w:tcBorders>
-              <w:top w:color="000001" w:space="0" w:sz="4" w:val="single"/>
-              <w:left w:color="000001" w:space="0" w:sz="4" w:val="single"/>
-              <w:bottom w:color="000001" w:space="0" w:sz="4" w:val="single"/>
-              <w:right w:color="000001" w:space="0" w:sz="4" w:val="single"/>
-            </w:tcBorders>
-            <w:shd w:fill="FFFFFF" w:val="clear"/>
-            <w:tcMar>
-              <w:left w:type="dxa" w:w="13"/>
-            </w:tcMar>
-            <w:vAlign w:val="center"/>
-          </w:tcPr>
-          <w:p>
-            <w:pPr>
-              <w:pStyle w:val="style27"/>
-              <w:rPr>
-                <w:rFonts w:ascii="Arial" w:hAnsi="Arial"/>
-                <w:sz w:val="24"/>
-                <w:szCs w:val="24"/>
-              </w:rPr>
-            </w:pPr>
-            <w:r>
-              <w:rPr>
-                <w:rFonts w:ascii="Arial" w:hAnsi="Arial"/>
-                <w:sz w:val="24"/>
-                <w:szCs w:val="24"/>
+            <w:tcW w:type="dxa" w:w="1583"/>
+            <w:tcBorders>
+              <w:top w:color="000001" w:space="0" w:sz="4" w:val="single"/>
+              <w:left w:color="000001" w:space="0" w:sz="4" w:val="single"/>
+              <w:bottom w:color="000001" w:space="0" w:sz="4" w:val="single"/>
+              <w:right w:color="000001" w:space="0" w:sz="4" w:val="single"/>
+            </w:tcBorders>
+            <w:shd w:fill="FFFFFF" w:val="clear"/>
+            <w:tcMar>
+              <w:left w:type="dxa" w:w="8"/>
+            </w:tcMar>
+            <w:vAlign w:val="center"/>
+          </w:tcPr>
+          <w:p>
+            <w:pPr>
+              <w:pStyle w:val="style29"/>
+              <w:rPr>
+                <w:rFonts w:ascii="Arial" w:hAnsi="Arial"/>
+                <w:sz w:val="22"/>
+                <w:szCs w:val="22"/>
+              </w:rPr>
+            </w:pPr>
+            <w:r>
+              <w:rPr>
+                <w:rFonts w:ascii="Arial" w:hAnsi="Arial"/>
+                <w:sz w:val="22"/>
+                <w:szCs w:val="22"/>
+              </w:rPr>
+            </w:r>
+          </w:p>
+        </w:tc>
+        <w:tc>
+          <w:tcPr>
+            <w:tcW w:type="dxa" w:w="2576"/>
+            <w:tcBorders>
+              <w:top w:color="000001" w:space="0" w:sz="4" w:val="single"/>
+              <w:left w:color="000001" w:space="0" w:sz="4" w:val="single"/>
+              <w:bottom w:color="000001" w:space="0" w:sz="4" w:val="single"/>
+              <w:right w:color="000001" w:space="0" w:sz="4" w:val="single"/>
+            </w:tcBorders>
+            <w:shd w:fill="FFFFFF" w:val="clear"/>
+            <w:tcMar>
+              <w:left w:type="dxa" w:w="8"/>
+            </w:tcMar>
+            <w:vAlign w:val="center"/>
+          </w:tcPr>
+          <w:p>
+            <w:pPr>
+              <w:pStyle w:val="style29"/>
+              <w:rPr>
+                <w:rFonts w:ascii="Arial" w:hAnsi="Arial"/>
+                <w:sz w:val="22"/>
+                <w:szCs w:val="22"/>
+              </w:rPr>
+            </w:pPr>
+            <w:r>
+              <w:rPr>
+                <w:rFonts w:ascii="Arial" w:hAnsi="Arial"/>
+                <w:sz w:val="22"/>
+                <w:szCs w:val="22"/>
               </w:rPr>
             </w:r>
           </w:p>
@@ -2016,33 +2178,33 @@
         </w:trPr>
         <w:tc>
           <w:tcPr>
-            <w:tcW w:type="dxa" w:w="4723"/>
-            <w:tcBorders>
-              <w:top w:color="000001" w:space="0" w:sz="4" w:val="single"/>
-              <w:left w:color="000001" w:space="0" w:sz="4" w:val="single"/>
-              <w:bottom w:color="000001" w:space="0" w:sz="4" w:val="single"/>
-              <w:right w:color="000001" w:space="0" w:sz="4" w:val="single"/>
-            </w:tcBorders>
-            <w:shd w:fill="FFFFFF" w:val="clear"/>
-            <w:tcMar>
-              <w:left w:type="dxa" w:w="13"/>
-            </w:tcMar>
-            <w:vAlign w:val="center"/>
-          </w:tcPr>
-          <w:p>
-            <w:pPr>
-              <w:pStyle w:val="style27"/>
+            <w:tcW w:type="dxa" w:w="4722"/>
+            <w:tcBorders>
+              <w:top w:color="000001" w:space="0" w:sz="4" w:val="single"/>
+              <w:left w:color="000001" w:space="0" w:sz="4" w:val="single"/>
+              <w:bottom w:color="000001" w:space="0" w:sz="4" w:val="single"/>
+              <w:right w:color="000001" w:space="0" w:sz="4" w:val="single"/>
+            </w:tcBorders>
+            <w:shd w:fill="FFFFFF" w:val="clear"/>
+            <w:tcMar>
+              <w:left w:type="dxa" w:w="8"/>
+            </w:tcMar>
+            <w:vAlign w:val="center"/>
+          </w:tcPr>
+          <w:p>
+            <w:pPr>
+              <w:pStyle w:val="style29"/>
               <w:widowControl w:val="false"/>
               <w:suppressLineNumbers/>
               <w:suppressAutoHyphens w:val="true"/>
-              <w:overflowPunct w:val="true"/>
+              <w:overflowPunct w:val="false"/>
               <w:spacing w:after="283" w:before="0"/>
               <w:ind w:hanging="0" w:left="202" w:right="31"/>
               <w:contextualSpacing w:val="false"/>
               <w:rPr>
                 <w:rFonts w:ascii="Arial" w:hAnsi="Arial"/>
-                <w:sz w:val="24"/>
-                <w:szCs w:val="24"/>
+                <w:sz w:val="22"/>
+                <w:szCs w:val="22"/>
               </w:rPr>
             </w:pPr>
             <w:r>
@@ -2050,16 +2212,16 @@
                 <w:rFonts w:ascii="Arial" w:hAnsi="Arial"/>
                 <w:b/>
                 <w:bCs/>
-                <w:sz w:val="24"/>
-                <w:szCs w:val="24"/>
+                <w:sz w:val="22"/>
+                <w:szCs w:val="22"/>
               </w:rPr>
               <w:t>Does your presentation include:</w:t>
             </w:r>
             <w:r>
               <w:rPr>
                 <w:rFonts w:ascii="Arial" w:hAnsi="Arial"/>
-                <w:sz w:val="24"/>
-                <w:szCs w:val="24"/>
+                <w:sz w:val="22"/>
+                <w:szCs w:val="22"/>
               </w:rPr>
               <w:t xml:space="preserve"> </w:t>
             </w:r>
@@ -2076,91 +2238,91 @@
             </w:tcBorders>
             <w:shd w:fill="FFFFFF" w:val="clear"/>
             <w:tcMar>
-              <w:left w:type="dxa" w:w="13"/>
-            </w:tcMar>
-            <w:vAlign w:val="center"/>
-          </w:tcPr>
-          <w:p>
-            <w:pPr>
-              <w:pStyle w:val="style27"/>
+              <w:left w:type="dxa" w:w="8"/>
+            </w:tcMar>
+            <w:vAlign w:val="center"/>
+          </w:tcPr>
+          <w:p>
+            <w:pPr>
+              <w:pStyle w:val="style29"/>
               <w:jc w:val="center"/>
               <w:rPr>
                 <w:rFonts w:ascii="Arial" w:hAnsi="Arial"/>
-                <w:sz w:val="24"/>
-                <w:szCs w:val="24"/>
-              </w:rPr>
-            </w:pPr>
-            <w:r>
-              <w:rPr>
-                <w:rFonts w:ascii="Arial" w:hAnsi="Arial"/>
-                <w:sz w:val="24"/>
-                <w:szCs w:val="24"/>
-              </w:rPr>
-            </w:r>
-          </w:p>
-        </w:tc>
-        <w:tc>
-          <w:tcPr>
-            <w:tcW w:type="dxa" w:w="1584"/>
-            <w:tcBorders>
-              <w:top w:color="000001" w:space="0" w:sz="4" w:val="single"/>
-              <w:left w:color="000001" w:space="0" w:sz="4" w:val="single"/>
-              <w:bottom w:color="000001" w:space="0" w:sz="4" w:val="single"/>
-              <w:right w:color="000001" w:space="0" w:sz="4" w:val="single"/>
-            </w:tcBorders>
-            <w:shd w:fill="FFFFFF" w:val="clear"/>
-            <w:tcMar>
-              <w:left w:type="dxa" w:w="13"/>
-            </w:tcMar>
-            <w:vAlign w:val="center"/>
-          </w:tcPr>
-          <w:p>
-            <w:pPr>
-              <w:pStyle w:val="style27"/>
-              <w:rPr>
-                <w:rFonts w:ascii="Arial" w:hAnsi="Arial"/>
-                <w:sz w:val="24"/>
-                <w:szCs w:val="24"/>
-              </w:rPr>
-            </w:pPr>
-            <w:r>
-              <w:rPr>
-                <w:rFonts w:ascii="Arial" w:hAnsi="Arial"/>
-                <w:sz w:val="24"/>
-                <w:szCs w:val="24"/>
-              </w:rPr>
-            </w:r>
-          </w:p>
-        </w:tc>
-        <w:tc>
-          <w:tcPr>
-            <w:tcW w:type="dxa" w:w="2575"/>
-            <w:tcBorders>
-              <w:top w:color="000001" w:space="0" w:sz="4" w:val="single"/>
-              <w:left w:color="000001" w:space="0" w:sz="4" w:val="single"/>
-              <w:bottom w:color="000001" w:space="0" w:sz="4" w:val="single"/>
-              <w:right w:color="000001" w:space="0" w:sz="4" w:val="single"/>
-            </w:tcBorders>
-            <w:shd w:fill="FFFFFF" w:val="clear"/>
-            <w:tcMar>
-              <w:left w:type="dxa" w:w="13"/>
-            </w:tcMar>
-            <w:vAlign w:val="center"/>
-          </w:tcPr>
-          <w:p>
-            <w:pPr>
-              <w:pStyle w:val="style27"/>
-              <w:rPr>
-                <w:rFonts w:ascii="Arial" w:hAnsi="Arial"/>
-                <w:sz w:val="24"/>
-                <w:szCs w:val="24"/>
-              </w:rPr>
-            </w:pPr>
-            <w:r>
-              <w:rPr>
-                <w:rFonts w:ascii="Arial" w:hAnsi="Arial"/>
-                <w:sz w:val="24"/>
-                <w:szCs w:val="24"/>
+                <w:sz w:val="22"/>
+                <w:szCs w:val="22"/>
+              </w:rPr>
+            </w:pPr>
+            <w:r>
+              <w:rPr>
+                <w:rFonts w:ascii="Arial" w:hAnsi="Arial"/>
+                <w:sz w:val="22"/>
+                <w:szCs w:val="22"/>
+              </w:rPr>
+            </w:r>
+          </w:p>
+        </w:tc>
+        <w:tc>
+          <w:tcPr>
+            <w:tcW w:type="dxa" w:w="1583"/>
+            <w:tcBorders>
+              <w:top w:color="000001" w:space="0" w:sz="4" w:val="single"/>
+              <w:left w:color="000001" w:space="0" w:sz="4" w:val="single"/>
+              <w:bottom w:color="000001" w:space="0" w:sz="4" w:val="single"/>
+              <w:right w:color="000001" w:space="0" w:sz="4" w:val="single"/>
+            </w:tcBorders>
+            <w:shd w:fill="FFFFFF" w:val="clear"/>
+            <w:tcMar>
+              <w:left w:type="dxa" w:w="8"/>
+            </w:tcMar>
+            <w:vAlign w:val="center"/>
+          </w:tcPr>
+          <w:p>
+            <w:pPr>
+              <w:pStyle w:val="style29"/>
+              <w:rPr>
+                <w:rFonts w:ascii="Arial" w:hAnsi="Arial"/>
+                <w:sz w:val="22"/>
+                <w:szCs w:val="22"/>
+              </w:rPr>
+            </w:pPr>
+            <w:r>
+              <w:rPr>
+                <w:rFonts w:ascii="Arial" w:hAnsi="Arial"/>
+                <w:sz w:val="22"/>
+                <w:szCs w:val="22"/>
+              </w:rPr>
+            </w:r>
+          </w:p>
+        </w:tc>
+        <w:tc>
+          <w:tcPr>
+            <w:tcW w:type="dxa" w:w="2576"/>
+            <w:tcBorders>
+              <w:top w:color="000001" w:space="0" w:sz="4" w:val="single"/>
+              <w:left w:color="000001" w:space="0" w:sz="4" w:val="single"/>
+              <w:bottom w:color="000001" w:space="0" w:sz="4" w:val="single"/>
+              <w:right w:color="000001" w:space="0" w:sz="4" w:val="single"/>
+            </w:tcBorders>
+            <w:shd w:fill="FFFFFF" w:val="clear"/>
+            <w:tcMar>
+              <w:left w:type="dxa" w:w="8"/>
+            </w:tcMar>
+            <w:vAlign w:val="center"/>
+          </w:tcPr>
+          <w:p>
+            <w:pPr>
+              <w:pStyle w:val="style29"/>
+              <w:rPr>
+                <w:rFonts w:ascii="Arial" w:hAnsi="Arial"/>
+                <w:sz w:val="22"/>
+                <w:szCs w:val="22"/>
+              </w:rPr>
+            </w:pPr>
+            <w:r>
+              <w:rPr>
+                <w:rFonts w:ascii="Arial" w:hAnsi="Arial"/>
+                <w:sz w:val="22"/>
+                <w:szCs w:val="22"/>
               </w:rPr>
             </w:r>
           </w:p>
@@ -2172,40 +2334,40 @@
         </w:trPr>
         <w:tc>
           <w:tcPr>
-            <w:tcW w:type="dxa" w:w="4723"/>
-            <w:tcBorders>
-              <w:top w:color="000001" w:space="0" w:sz="4" w:val="single"/>
-              <w:left w:color="000001" w:space="0" w:sz="4" w:val="single"/>
-              <w:bottom w:color="000001" w:space="0" w:sz="4" w:val="single"/>
-              <w:right w:color="000001" w:space="0" w:sz="4" w:val="single"/>
-            </w:tcBorders>
-            <w:shd w:fill="FFFFFF" w:val="clear"/>
-            <w:tcMar>
-              <w:left w:type="dxa" w:w="13"/>
-            </w:tcMar>
-            <w:vAlign w:val="center"/>
-          </w:tcPr>
-          <w:p>
-            <w:pPr>
-              <w:pStyle w:val="style27"/>
+            <w:tcW w:type="dxa" w:w="4722"/>
+            <w:tcBorders>
+              <w:top w:color="000001" w:space="0" w:sz="4" w:val="single"/>
+              <w:left w:color="000001" w:space="0" w:sz="4" w:val="single"/>
+              <w:bottom w:color="000001" w:space="0" w:sz="4" w:val="single"/>
+              <w:right w:color="000001" w:space="0" w:sz="4" w:val="single"/>
+            </w:tcBorders>
+            <w:shd w:fill="FFFFFF" w:val="clear"/>
+            <w:tcMar>
+              <w:left w:type="dxa" w:w="8"/>
+            </w:tcMar>
+            <w:vAlign w:val="center"/>
+          </w:tcPr>
+          <w:p>
+            <w:pPr>
+              <w:pStyle w:val="style29"/>
               <w:widowControl w:val="false"/>
               <w:suppressLineNumbers/>
               <w:suppressAutoHyphens w:val="true"/>
-              <w:overflowPunct w:val="true"/>
+              <w:overflowPunct w:val="false"/>
               <w:spacing w:after="283" w:before="0"/>
               <w:ind w:hanging="0" w:left="202" w:right="31"/>
               <w:contextualSpacing w:val="false"/>
               <w:rPr>
                 <w:rFonts w:ascii="Arial" w:hAnsi="Arial"/>
-                <w:sz w:val="24"/>
-                <w:szCs w:val="24"/>
-              </w:rPr>
-            </w:pPr>
-            <w:r>
-              <w:rPr>
-                <w:rFonts w:ascii="Arial" w:hAnsi="Arial"/>
-                <w:sz w:val="24"/>
-                <w:szCs w:val="24"/>
+                <w:sz w:val="22"/>
+                <w:szCs w:val="22"/>
+              </w:rPr>
+            </w:pPr>
+            <w:r>
+              <w:rPr>
+                <w:rFonts w:ascii="Arial" w:hAnsi="Arial"/>
+                <w:sz w:val="22"/>
+                <w:szCs w:val="22"/>
               </w:rPr>
               <w:t xml:space="preserve">How many items are in your data sets? Based on that how valid is your story? An explanation of this? </w:t>
             </w:r>
@@ -2222,27 +2384,27 @@
             </w:tcBorders>
             <w:shd w:fill="FFFFFF" w:val="clear"/>
             <w:tcMar>
-              <w:left w:type="dxa" w:w="13"/>
-            </w:tcMar>
-            <w:vAlign w:val="center"/>
-          </w:tcPr>
-          <w:p>
-            <w:pPr>
-              <w:pStyle w:val="style27"/>
+              <w:left w:type="dxa" w:w="8"/>
+            </w:tcMar>
+            <w:vAlign w:val="center"/>
+          </w:tcPr>
+          <w:p>
+            <w:pPr>
+              <w:pStyle w:val="style29"/>
               <w:spacing w:after="283" w:before="0"/>
               <w:contextualSpacing w:val="false"/>
               <w:jc w:val="center"/>
               <w:rPr>
                 <w:rFonts w:ascii="Arial" w:hAnsi="Arial"/>
-                <w:sz w:val="24"/>
-                <w:szCs w:val="24"/>
-              </w:rPr>
-            </w:pPr>
-            <w:r>
-              <w:rPr>
-                <w:rFonts w:ascii="Arial" w:hAnsi="Arial"/>
-                <w:sz w:val="24"/>
-                <w:szCs w:val="24"/>
+                <w:sz w:val="22"/>
+                <w:szCs w:val="22"/>
+              </w:rPr>
+            </w:pPr>
+            <w:r>
+              <w:rPr>
+                <w:rFonts w:ascii="Arial" w:hAnsi="Arial"/>
+                <w:sz w:val="22"/>
+                <w:szCs w:val="22"/>
               </w:rPr>
               <w:t xml:space="preserve">10 </w:t>
             </w:r>
@@ -2250,66 +2412,66 @@
         </w:tc>
         <w:tc>
           <w:tcPr>
-            <w:tcW w:type="dxa" w:w="1584"/>
-            <w:tcBorders>
-              <w:top w:color="000001" w:space="0" w:sz="4" w:val="single"/>
-              <w:left w:color="000001" w:space="0" w:sz="4" w:val="single"/>
-              <w:bottom w:color="000001" w:space="0" w:sz="4" w:val="single"/>
-              <w:right w:color="000001" w:space="0" w:sz="4" w:val="single"/>
-            </w:tcBorders>
-            <w:shd w:fill="FFFFFF" w:val="clear"/>
-            <w:tcMar>
-              <w:left w:type="dxa" w:w="13"/>
-            </w:tcMar>
-            <w:vAlign w:val="center"/>
-          </w:tcPr>
-          <w:p>
-            <w:pPr>
-              <w:pStyle w:val="style27"/>
-              <w:rPr>
-                <w:rFonts w:ascii="Arial" w:hAnsi="Arial"/>
-                <w:sz w:val="24"/>
-                <w:szCs w:val="24"/>
-              </w:rPr>
-            </w:pPr>
-            <w:r>
-              <w:rPr>
-                <w:rFonts w:ascii="Arial" w:hAnsi="Arial"/>
-                <w:sz w:val="24"/>
-                <w:szCs w:val="24"/>
-              </w:rPr>
-            </w:r>
-          </w:p>
-        </w:tc>
-        <w:tc>
-          <w:tcPr>
-            <w:tcW w:type="dxa" w:w="2575"/>
-            <w:tcBorders>
-              <w:top w:color="000001" w:space="0" w:sz="4" w:val="single"/>
-              <w:left w:color="000001" w:space="0" w:sz="4" w:val="single"/>
-              <w:bottom w:color="000001" w:space="0" w:sz="4" w:val="single"/>
-              <w:right w:color="000001" w:space="0" w:sz="4" w:val="single"/>
-            </w:tcBorders>
-            <w:shd w:fill="FFFFFF" w:val="clear"/>
-            <w:tcMar>
-              <w:left w:type="dxa" w:w="13"/>
-            </w:tcMar>
-            <w:vAlign w:val="center"/>
-          </w:tcPr>
-          <w:p>
-            <w:pPr>
-              <w:pStyle w:val="style27"/>
-              <w:rPr>
-                <w:rFonts w:ascii="Arial" w:hAnsi="Arial"/>
-                <w:sz w:val="24"/>
-                <w:szCs w:val="24"/>
-              </w:rPr>
-            </w:pPr>
-            <w:r>
-              <w:rPr>
-                <w:rFonts w:ascii="Arial" w:hAnsi="Arial"/>
-                <w:sz w:val="24"/>
-                <w:szCs w:val="24"/>
+            <w:tcW w:type="dxa" w:w="1583"/>
+            <w:tcBorders>
+              <w:top w:color="000001" w:space="0" w:sz="4" w:val="single"/>
+              <w:left w:color="000001" w:space="0" w:sz="4" w:val="single"/>
+              <w:bottom w:color="000001" w:space="0" w:sz="4" w:val="single"/>
+              <w:right w:color="000001" w:space="0" w:sz="4" w:val="single"/>
+            </w:tcBorders>
+            <w:shd w:fill="FFFFFF" w:val="clear"/>
+            <w:tcMar>
+              <w:left w:type="dxa" w:w="8"/>
+            </w:tcMar>
+            <w:vAlign w:val="center"/>
+          </w:tcPr>
+          <w:p>
+            <w:pPr>
+              <w:pStyle w:val="style29"/>
+              <w:rPr>
+                <w:rFonts w:ascii="Arial" w:hAnsi="Arial"/>
+                <w:sz w:val="22"/>
+                <w:szCs w:val="22"/>
+              </w:rPr>
+            </w:pPr>
+            <w:r>
+              <w:rPr>
+                <w:rFonts w:ascii="Arial" w:hAnsi="Arial"/>
+                <w:sz w:val="22"/>
+                <w:szCs w:val="22"/>
+              </w:rPr>
+            </w:r>
+          </w:p>
+        </w:tc>
+        <w:tc>
+          <w:tcPr>
+            <w:tcW w:type="dxa" w:w="2576"/>
+            <w:tcBorders>
+              <w:top w:color="000001" w:space="0" w:sz="4" w:val="single"/>
+              <w:left w:color="000001" w:space="0" w:sz="4" w:val="single"/>
+              <w:bottom w:color="000001" w:space="0" w:sz="4" w:val="single"/>
+              <w:right w:color="000001" w:space="0" w:sz="4" w:val="single"/>
+            </w:tcBorders>
+            <w:shd w:fill="FFFFFF" w:val="clear"/>
+            <w:tcMar>
+              <w:left w:type="dxa" w:w="8"/>
+            </w:tcMar>
+            <w:vAlign w:val="center"/>
+          </w:tcPr>
+          <w:p>
+            <w:pPr>
+              <w:pStyle w:val="style29"/>
+              <w:rPr>
+                <w:rFonts w:ascii="Arial" w:hAnsi="Arial"/>
+                <w:sz w:val="22"/>
+                <w:szCs w:val="22"/>
+              </w:rPr>
+            </w:pPr>
+            <w:r>
+              <w:rPr>
+                <w:rFonts w:ascii="Arial" w:hAnsi="Arial"/>
+                <w:sz w:val="22"/>
+                <w:szCs w:val="22"/>
               </w:rPr>
             </w:r>
           </w:p>
@@ -2321,40 +2483,40 @@
         </w:trPr>
         <w:tc>
           <w:tcPr>
-            <w:tcW w:type="dxa" w:w="4723"/>
-            <w:tcBorders>
-              <w:top w:color="000001" w:space="0" w:sz="4" w:val="single"/>
-              <w:left w:color="000001" w:space="0" w:sz="4" w:val="single"/>
-              <w:bottom w:color="000001" w:space="0" w:sz="4" w:val="single"/>
-              <w:right w:color="000001" w:space="0" w:sz="4" w:val="single"/>
-            </w:tcBorders>
-            <w:shd w:fill="FFFFFF" w:val="clear"/>
-            <w:tcMar>
-              <w:left w:type="dxa" w:w="13"/>
-            </w:tcMar>
-            <w:vAlign w:val="center"/>
-          </w:tcPr>
-          <w:p>
-            <w:pPr>
-              <w:pStyle w:val="style27"/>
+            <w:tcW w:type="dxa" w:w="4722"/>
+            <w:tcBorders>
+              <w:top w:color="000001" w:space="0" w:sz="4" w:val="single"/>
+              <w:left w:color="000001" w:space="0" w:sz="4" w:val="single"/>
+              <w:bottom w:color="000001" w:space="0" w:sz="4" w:val="single"/>
+              <w:right w:color="000001" w:space="0" w:sz="4" w:val="single"/>
+            </w:tcBorders>
+            <w:shd w:fill="FFFFFF" w:val="clear"/>
+            <w:tcMar>
+              <w:left w:type="dxa" w:w="8"/>
+            </w:tcMar>
+            <w:vAlign w:val="center"/>
+          </w:tcPr>
+          <w:p>
+            <w:pPr>
+              <w:pStyle w:val="style29"/>
               <w:widowControl w:val="false"/>
               <w:suppressLineNumbers/>
               <w:suppressAutoHyphens w:val="true"/>
-              <w:overflowPunct w:val="true"/>
+              <w:overflowPunct w:val="false"/>
               <w:spacing w:after="283" w:before="0"/>
               <w:ind w:hanging="0" w:left="202" w:right="31"/>
               <w:contextualSpacing w:val="false"/>
               <w:rPr>
                 <w:rFonts w:ascii="Arial" w:hAnsi="Arial"/>
-                <w:sz w:val="24"/>
-                <w:szCs w:val="24"/>
-              </w:rPr>
-            </w:pPr>
-            <w:r>
-              <w:rPr>
-                <w:rFonts w:ascii="Arial" w:hAnsi="Arial"/>
-                <w:sz w:val="24"/>
-                <w:szCs w:val="24"/>
+                <w:sz w:val="22"/>
+                <w:szCs w:val="22"/>
+              </w:rPr>
+            </w:pPr>
+            <w:r>
+              <w:rPr>
+                <w:rFonts w:ascii="Arial" w:hAnsi="Arial"/>
+                <w:sz w:val="22"/>
+                <w:szCs w:val="22"/>
               </w:rPr>
               <w:t xml:space="preserve">An explanation of what you learned in this unit (analysis techniques, etc)? </w:t>
             </w:r>
@@ -2371,27 +2533,27 @@
             </w:tcBorders>
             <w:shd w:fill="FFFFFF" w:val="clear"/>
             <w:tcMar>
-              <w:left w:type="dxa" w:w="13"/>
-            </w:tcMar>
-            <w:vAlign w:val="center"/>
-          </w:tcPr>
-          <w:p>
-            <w:pPr>
-              <w:pStyle w:val="style27"/>
+              <w:left w:type="dxa" w:w="8"/>
+            </w:tcMar>
+            <w:vAlign w:val="center"/>
+          </w:tcPr>
+          <w:p>
+            <w:pPr>
+              <w:pStyle w:val="style29"/>
               <w:spacing w:after="283" w:before="0"/>
               <w:contextualSpacing w:val="false"/>
               <w:jc w:val="center"/>
               <w:rPr>
                 <w:rFonts w:ascii="Arial" w:hAnsi="Arial"/>
-                <w:sz w:val="24"/>
-                <w:szCs w:val="24"/>
-              </w:rPr>
-            </w:pPr>
-            <w:r>
-              <w:rPr>
-                <w:rFonts w:ascii="Arial" w:hAnsi="Arial"/>
-                <w:sz w:val="24"/>
-                <w:szCs w:val="24"/>
+                <w:sz w:val="22"/>
+                <w:szCs w:val="22"/>
+              </w:rPr>
+            </w:pPr>
+            <w:r>
+              <w:rPr>
+                <w:rFonts w:ascii="Arial" w:hAnsi="Arial"/>
+                <w:sz w:val="22"/>
+                <w:szCs w:val="22"/>
               </w:rPr>
               <w:t xml:space="preserve">10 </w:t>
             </w:r>
@@ -2399,66 +2561,66 @@
         </w:tc>
         <w:tc>
           <w:tcPr>
-            <w:tcW w:type="dxa" w:w="1584"/>
-            <w:tcBorders>
-              <w:top w:color="000001" w:space="0" w:sz="4" w:val="single"/>
-              <w:left w:color="000001" w:space="0" w:sz="4" w:val="single"/>
-              <w:bottom w:color="000001" w:space="0" w:sz="4" w:val="single"/>
-              <w:right w:color="000001" w:space="0" w:sz="4" w:val="single"/>
-            </w:tcBorders>
-            <w:shd w:fill="FFFFFF" w:val="clear"/>
-            <w:tcMar>
-              <w:left w:type="dxa" w:w="13"/>
-            </w:tcMar>
-            <w:vAlign w:val="center"/>
-          </w:tcPr>
-          <w:p>
-            <w:pPr>
-              <w:pStyle w:val="style27"/>
-              <w:rPr>
-                <w:rFonts w:ascii="Arial" w:hAnsi="Arial"/>
-                <w:sz w:val="24"/>
-                <w:szCs w:val="24"/>
-              </w:rPr>
-            </w:pPr>
-            <w:r>
-              <w:rPr>
-                <w:rFonts w:ascii="Arial" w:hAnsi="Arial"/>
-                <w:sz w:val="24"/>
-                <w:szCs w:val="24"/>
-              </w:rPr>
-            </w:r>
-          </w:p>
-        </w:tc>
-        <w:tc>
-          <w:tcPr>
-            <w:tcW w:type="dxa" w:w="2575"/>
-            <w:tcBorders>
-              <w:top w:color="000001" w:space="0" w:sz="4" w:val="single"/>
-              <w:left w:color="000001" w:space="0" w:sz="4" w:val="single"/>
-              <w:bottom w:color="000001" w:space="0" w:sz="4" w:val="single"/>
-              <w:right w:color="000001" w:space="0" w:sz="4" w:val="single"/>
-            </w:tcBorders>
-            <w:shd w:fill="FFFFFF" w:val="clear"/>
-            <w:tcMar>
-              <w:left w:type="dxa" w:w="13"/>
-            </w:tcMar>
-            <w:vAlign w:val="center"/>
-          </w:tcPr>
-          <w:p>
-            <w:pPr>
-              <w:pStyle w:val="style27"/>
-              <w:rPr>
-                <w:rFonts w:ascii="Arial" w:hAnsi="Arial"/>
-                <w:sz w:val="24"/>
-                <w:szCs w:val="24"/>
-              </w:rPr>
-            </w:pPr>
-            <w:r>
-              <w:rPr>
-                <w:rFonts w:ascii="Arial" w:hAnsi="Arial"/>
-                <w:sz w:val="24"/>
-                <w:szCs w:val="24"/>
+            <w:tcW w:type="dxa" w:w="1583"/>
+            <w:tcBorders>
+              <w:top w:color="000001" w:space="0" w:sz="4" w:val="single"/>
+              <w:left w:color="000001" w:space="0" w:sz="4" w:val="single"/>
+              <w:bottom w:color="000001" w:space="0" w:sz="4" w:val="single"/>
+              <w:right w:color="000001" w:space="0" w:sz="4" w:val="single"/>
+            </w:tcBorders>
+            <w:shd w:fill="FFFFFF" w:val="clear"/>
+            <w:tcMar>
+              <w:left w:type="dxa" w:w="8"/>
+            </w:tcMar>
+            <w:vAlign w:val="center"/>
+          </w:tcPr>
+          <w:p>
+            <w:pPr>
+              <w:pStyle w:val="style29"/>
+              <w:rPr>
+                <w:rFonts w:ascii="Arial" w:hAnsi="Arial"/>
+                <w:sz w:val="22"/>
+                <w:szCs w:val="22"/>
+              </w:rPr>
+            </w:pPr>
+            <w:r>
+              <w:rPr>
+                <w:rFonts w:ascii="Arial" w:hAnsi="Arial"/>
+                <w:sz w:val="22"/>
+                <w:szCs w:val="22"/>
+              </w:rPr>
+            </w:r>
+          </w:p>
+        </w:tc>
+        <w:tc>
+          <w:tcPr>
+            <w:tcW w:type="dxa" w:w="2576"/>
+            <w:tcBorders>
+              <w:top w:color="000001" w:space="0" w:sz="4" w:val="single"/>
+              <w:left w:color="000001" w:space="0" w:sz="4" w:val="single"/>
+              <w:bottom w:color="000001" w:space="0" w:sz="4" w:val="single"/>
+              <w:right w:color="000001" w:space="0" w:sz="4" w:val="single"/>
+            </w:tcBorders>
+            <w:shd w:fill="FFFFFF" w:val="clear"/>
+            <w:tcMar>
+              <w:left w:type="dxa" w:w="8"/>
+            </w:tcMar>
+            <w:vAlign w:val="center"/>
+          </w:tcPr>
+          <w:p>
+            <w:pPr>
+              <w:pStyle w:val="style29"/>
+              <w:rPr>
+                <w:rFonts w:ascii="Arial" w:hAnsi="Arial"/>
+                <w:sz w:val="22"/>
+                <w:szCs w:val="22"/>
+              </w:rPr>
+            </w:pPr>
+            <w:r>
+              <w:rPr>
+                <w:rFonts w:ascii="Arial" w:hAnsi="Arial"/>
+                <w:sz w:val="22"/>
+                <w:szCs w:val="22"/>
               </w:rPr>
             </w:r>
           </w:p>
@@ -2470,33 +2632,33 @@
         </w:trPr>
         <w:tc>
           <w:tcPr>
-            <w:tcW w:type="dxa" w:w="4723"/>
-            <w:tcBorders>
-              <w:top w:color="000001" w:space="0" w:sz="4" w:val="single"/>
-              <w:left w:color="000001" w:space="0" w:sz="4" w:val="single"/>
-              <w:bottom w:color="000001" w:space="0" w:sz="4" w:val="single"/>
-              <w:right w:color="000001" w:space="0" w:sz="4" w:val="single"/>
-            </w:tcBorders>
-            <w:shd w:fill="FFFFFF" w:val="clear"/>
-            <w:tcMar>
-              <w:left w:type="dxa" w:w="13"/>
-            </w:tcMar>
-            <w:vAlign w:val="center"/>
-          </w:tcPr>
-          <w:p>
-            <w:pPr>
-              <w:pStyle w:val="style27"/>
+            <w:tcW w:type="dxa" w:w="4722"/>
+            <w:tcBorders>
+              <w:top w:color="000001" w:space="0" w:sz="4" w:val="single"/>
+              <w:left w:color="000001" w:space="0" w:sz="4" w:val="single"/>
+              <w:bottom w:color="000001" w:space="0" w:sz="4" w:val="single"/>
+              <w:right w:color="000001" w:space="0" w:sz="4" w:val="single"/>
+            </w:tcBorders>
+            <w:shd w:fill="FFFFFF" w:val="clear"/>
+            <w:tcMar>
+              <w:left w:type="dxa" w:w="8"/>
+            </w:tcMar>
+            <w:vAlign w:val="center"/>
+          </w:tcPr>
+          <w:p>
+            <w:pPr>
+              <w:pStyle w:val="style29"/>
               <w:widowControl w:val="false"/>
               <w:suppressLineNumbers/>
               <w:suppressAutoHyphens w:val="true"/>
-              <w:overflowPunct w:val="true"/>
+              <w:overflowPunct w:val="false"/>
               <w:spacing w:after="283" w:before="0"/>
               <w:ind w:hanging="0" w:left="202" w:right="31"/>
               <w:contextualSpacing w:val="false"/>
               <w:rPr>
                 <w:rFonts w:ascii="Arial" w:hAnsi="Arial"/>
-                <w:sz w:val="24"/>
-                <w:szCs w:val="24"/>
+                <w:sz w:val="22"/>
+                <w:szCs w:val="22"/>
               </w:rPr>
             </w:pPr>
             <w:r>
@@ -2504,16 +2666,16 @@
                 <w:rFonts w:ascii="Arial" w:hAnsi="Arial"/>
                 <w:b/>
                 <w:bCs/>
-                <w:sz w:val="24"/>
-                <w:szCs w:val="24"/>
+                <w:sz w:val="22"/>
+                <w:szCs w:val="22"/>
               </w:rPr>
               <w:t>Web Page or Scratch program uses appropriate features for the medium</w:t>
             </w:r>
             <w:r>
               <w:rPr>
                 <w:rFonts w:ascii="Arial" w:hAnsi="Arial"/>
-                <w:sz w:val="24"/>
-                <w:szCs w:val="24"/>
+                <w:sz w:val="22"/>
+                <w:szCs w:val="22"/>
               </w:rPr>
               <w:t xml:space="preserve"> </w:t>
             </w:r>
@@ -2530,27 +2692,27 @@
             </w:tcBorders>
             <w:shd w:fill="FFFFFF" w:val="clear"/>
             <w:tcMar>
-              <w:left w:type="dxa" w:w="13"/>
-            </w:tcMar>
-            <w:vAlign w:val="center"/>
-          </w:tcPr>
-          <w:p>
-            <w:pPr>
-              <w:pStyle w:val="style27"/>
+              <w:left w:type="dxa" w:w="8"/>
+            </w:tcMar>
+            <w:vAlign w:val="center"/>
+          </w:tcPr>
+          <w:p>
+            <w:pPr>
+              <w:pStyle w:val="style29"/>
               <w:spacing w:after="283" w:before="0"/>
               <w:contextualSpacing w:val="false"/>
               <w:jc w:val="center"/>
               <w:rPr>
                 <w:rFonts w:ascii="Arial" w:hAnsi="Arial"/>
-                <w:sz w:val="24"/>
-                <w:szCs w:val="24"/>
-              </w:rPr>
-            </w:pPr>
-            <w:r>
-              <w:rPr>
-                <w:rFonts w:ascii="Arial" w:hAnsi="Arial"/>
-                <w:sz w:val="24"/>
-                <w:szCs w:val="24"/>
+                <w:sz w:val="22"/>
+                <w:szCs w:val="22"/>
+              </w:rPr>
+            </w:pPr>
+            <w:r>
+              <w:rPr>
+                <w:rFonts w:ascii="Arial" w:hAnsi="Arial"/>
+                <w:sz w:val="22"/>
+                <w:szCs w:val="22"/>
               </w:rPr>
               <w:t xml:space="preserve">15 </w:t>
             </w:r>
@@ -2558,66 +2720,66 @@
         </w:tc>
         <w:tc>
           <w:tcPr>
-            <w:tcW w:type="dxa" w:w="1584"/>
-            <w:tcBorders>
-              <w:top w:color="000001" w:space="0" w:sz="4" w:val="single"/>
-              <w:left w:color="000001" w:space="0" w:sz="4" w:val="single"/>
-              <w:bottom w:color="000001" w:space="0" w:sz="4" w:val="single"/>
-              <w:right w:color="000001" w:space="0" w:sz="4" w:val="single"/>
-            </w:tcBorders>
-            <w:shd w:fill="FFFFFF" w:val="clear"/>
-            <w:tcMar>
-              <w:left w:type="dxa" w:w="13"/>
-            </w:tcMar>
-            <w:vAlign w:val="center"/>
-          </w:tcPr>
-          <w:p>
-            <w:pPr>
-              <w:pStyle w:val="style27"/>
-              <w:rPr>
-                <w:rFonts w:ascii="Arial" w:hAnsi="Arial"/>
-                <w:sz w:val="24"/>
-                <w:szCs w:val="24"/>
-              </w:rPr>
-            </w:pPr>
-            <w:r>
-              <w:rPr>
-                <w:rFonts w:ascii="Arial" w:hAnsi="Arial"/>
-                <w:sz w:val="24"/>
-                <w:szCs w:val="24"/>
-              </w:rPr>
-            </w:r>
-          </w:p>
-        </w:tc>
-        <w:tc>
-          <w:tcPr>
-            <w:tcW w:type="dxa" w:w="2575"/>
-            <w:tcBorders>
-              <w:top w:color="000001" w:space="0" w:sz="4" w:val="single"/>
-              <w:left w:color="000001" w:space="0" w:sz="4" w:val="single"/>
-              <w:bottom w:color="000001" w:space="0" w:sz="4" w:val="single"/>
-              <w:right w:color="000001" w:space="0" w:sz="4" w:val="single"/>
-            </w:tcBorders>
-            <w:shd w:fill="FFFFFF" w:val="clear"/>
-            <w:tcMar>
-              <w:left w:type="dxa" w:w="13"/>
-            </w:tcMar>
-            <w:vAlign w:val="center"/>
-          </w:tcPr>
-          <w:p>
-            <w:pPr>
-              <w:pStyle w:val="style27"/>
-              <w:rPr>
-                <w:rFonts w:ascii="Arial" w:hAnsi="Arial"/>
-                <w:sz w:val="24"/>
-                <w:szCs w:val="24"/>
-              </w:rPr>
-            </w:pPr>
-            <w:r>
-              <w:rPr>
-                <w:rFonts w:ascii="Arial" w:hAnsi="Arial"/>
-                <w:sz w:val="24"/>
-                <w:szCs w:val="24"/>
+            <w:tcW w:type="dxa" w:w="1583"/>
+            <w:tcBorders>
+              <w:top w:color="000001" w:space="0" w:sz="4" w:val="single"/>
+              <w:left w:color="000001" w:space="0" w:sz="4" w:val="single"/>
+              <w:bottom w:color="000001" w:space="0" w:sz="4" w:val="single"/>
+              <w:right w:color="000001" w:space="0" w:sz="4" w:val="single"/>
+            </w:tcBorders>
+            <w:shd w:fill="FFFFFF" w:val="clear"/>
+            <w:tcMar>
+              <w:left w:type="dxa" w:w="8"/>
+            </w:tcMar>
+            <w:vAlign w:val="center"/>
+          </w:tcPr>
+          <w:p>
+            <w:pPr>
+              <w:pStyle w:val="style29"/>
+              <w:rPr>
+                <w:rFonts w:ascii="Arial" w:hAnsi="Arial"/>
+                <w:sz w:val="22"/>
+                <w:szCs w:val="22"/>
+              </w:rPr>
+            </w:pPr>
+            <w:r>
+              <w:rPr>
+                <w:rFonts w:ascii="Arial" w:hAnsi="Arial"/>
+                <w:sz w:val="22"/>
+                <w:szCs w:val="22"/>
+              </w:rPr>
+            </w:r>
+          </w:p>
+        </w:tc>
+        <w:tc>
+          <w:tcPr>
+            <w:tcW w:type="dxa" w:w="2576"/>
+            <w:tcBorders>
+              <w:top w:color="000001" w:space="0" w:sz="4" w:val="single"/>
+              <w:left w:color="000001" w:space="0" w:sz="4" w:val="single"/>
+              <w:bottom w:color="000001" w:space="0" w:sz="4" w:val="single"/>
+              <w:right w:color="000001" w:space="0" w:sz="4" w:val="single"/>
+            </w:tcBorders>
+            <w:shd w:fill="FFFFFF" w:val="clear"/>
+            <w:tcMar>
+              <w:left w:type="dxa" w:w="8"/>
+            </w:tcMar>
+            <w:vAlign w:val="center"/>
+          </w:tcPr>
+          <w:p>
+            <w:pPr>
+              <w:pStyle w:val="style29"/>
+              <w:rPr>
+                <w:rFonts w:ascii="Arial" w:hAnsi="Arial"/>
+                <w:sz w:val="22"/>
+                <w:szCs w:val="22"/>
+              </w:rPr>
+            </w:pPr>
+            <w:r>
+              <w:rPr>
+                <w:rFonts w:ascii="Arial" w:hAnsi="Arial"/>
+                <w:sz w:val="22"/>
+                <w:szCs w:val="22"/>
               </w:rPr>
             </w:r>
           </w:p>
@@ -2629,38 +2791,38 @@
         </w:trPr>
         <w:tc>
           <w:tcPr>
-            <w:tcW w:type="dxa" w:w="4723"/>
-            <w:tcBorders>
-              <w:top w:color="000001" w:space="0" w:sz="4" w:val="single"/>
-              <w:left w:color="000001" w:space="0" w:sz="4" w:val="single"/>
-              <w:bottom w:color="000001" w:space="0" w:sz="4" w:val="single"/>
-              <w:right w:color="000001" w:space="0" w:sz="4" w:val="single"/>
-            </w:tcBorders>
-            <w:shd w:fill="FFFFFF" w:val="clear"/>
-            <w:tcMar>
-              <w:left w:type="dxa" w:w="13"/>
-            </w:tcMar>
-            <w:vAlign w:val="center"/>
-          </w:tcPr>
-          <w:p>
-            <w:pPr>
-              <w:pStyle w:val="style27"/>
+            <w:tcW w:type="dxa" w:w="4722"/>
+            <w:tcBorders>
+              <w:top w:color="000001" w:space="0" w:sz="4" w:val="single"/>
+              <w:left w:color="000001" w:space="0" w:sz="4" w:val="single"/>
+              <w:bottom w:color="000001" w:space="0" w:sz="4" w:val="single"/>
+              <w:right w:color="000001" w:space="0" w:sz="4" w:val="single"/>
+            </w:tcBorders>
+            <w:shd w:fill="FFFFFF" w:val="clear"/>
+            <w:tcMar>
+              <w:left w:type="dxa" w:w="8"/>
+            </w:tcMar>
+            <w:vAlign w:val="center"/>
+          </w:tcPr>
+          <w:p>
+            <w:pPr>
+              <w:pStyle w:val="style29"/>
               <w:widowControl w:val="false"/>
               <w:suppressLineNumbers/>
               <w:suppressAutoHyphens w:val="true"/>
-              <w:overflowPunct w:val="true"/>
+              <w:overflowPunct w:val="false"/>
               <w:ind w:hanging="0" w:left="202" w:right="31"/>
               <w:rPr>
                 <w:rFonts w:ascii="Arial" w:hAnsi="Arial"/>
-                <w:sz w:val="24"/>
-                <w:szCs w:val="24"/>
-              </w:rPr>
-            </w:pPr>
-            <w:r>
-              <w:rPr>
-                <w:rFonts w:ascii="Arial" w:hAnsi="Arial"/>
-                <w:sz w:val="24"/>
-                <w:szCs w:val="24"/>
+                <w:sz w:val="22"/>
+                <w:szCs w:val="22"/>
+              </w:rPr>
+            </w:pPr>
+            <w:r>
+              <w:rPr>
+                <w:rFonts w:ascii="Arial" w:hAnsi="Arial"/>
+                <w:sz w:val="22"/>
+                <w:szCs w:val="22"/>
               </w:rPr>
             </w:r>
           </w:p>
@@ -2676,91 +2838,91 @@
             </w:tcBorders>
             <w:shd w:fill="FFFFFF" w:val="clear"/>
             <w:tcMar>
-              <w:left w:type="dxa" w:w="13"/>
-            </w:tcMar>
-            <w:vAlign w:val="center"/>
-          </w:tcPr>
-          <w:p>
-            <w:pPr>
-              <w:pStyle w:val="style27"/>
+              <w:left w:type="dxa" w:w="8"/>
+            </w:tcMar>
+            <w:vAlign w:val="center"/>
+          </w:tcPr>
+          <w:p>
+            <w:pPr>
+              <w:pStyle w:val="style29"/>
               <w:jc w:val="center"/>
               <w:rPr>
                 <w:rFonts w:ascii="Arial" w:hAnsi="Arial"/>
-                <w:sz w:val="24"/>
-                <w:szCs w:val="24"/>
-              </w:rPr>
-            </w:pPr>
-            <w:r>
-              <w:rPr>
-                <w:rFonts w:ascii="Arial" w:hAnsi="Arial"/>
-                <w:sz w:val="24"/>
-                <w:szCs w:val="24"/>
-              </w:rPr>
-            </w:r>
-          </w:p>
-        </w:tc>
-        <w:tc>
-          <w:tcPr>
-            <w:tcW w:type="dxa" w:w="1584"/>
-            <w:tcBorders>
-              <w:top w:color="000001" w:space="0" w:sz="4" w:val="single"/>
-              <w:left w:color="000001" w:space="0" w:sz="4" w:val="single"/>
-              <w:bottom w:color="000001" w:space="0" w:sz="4" w:val="single"/>
-              <w:right w:color="000001" w:space="0" w:sz="4" w:val="single"/>
-            </w:tcBorders>
-            <w:shd w:fill="FFFFFF" w:val="clear"/>
-            <w:tcMar>
-              <w:left w:type="dxa" w:w="13"/>
-            </w:tcMar>
-            <w:vAlign w:val="center"/>
-          </w:tcPr>
-          <w:p>
-            <w:pPr>
-              <w:pStyle w:val="style27"/>
-              <w:rPr>
-                <w:rFonts w:ascii="Arial" w:hAnsi="Arial"/>
-                <w:sz w:val="24"/>
-                <w:szCs w:val="24"/>
-              </w:rPr>
-            </w:pPr>
-            <w:r>
-              <w:rPr>
-                <w:rFonts w:ascii="Arial" w:hAnsi="Arial"/>
-                <w:sz w:val="24"/>
-                <w:szCs w:val="24"/>
-              </w:rPr>
-            </w:r>
-          </w:p>
-        </w:tc>
-        <w:tc>
-          <w:tcPr>
-            <w:tcW w:type="dxa" w:w="2575"/>
-            <w:tcBorders>
-              <w:top w:color="000001" w:space="0" w:sz="4" w:val="single"/>
-              <w:left w:color="000001" w:space="0" w:sz="4" w:val="single"/>
-              <w:bottom w:color="000001" w:space="0" w:sz="4" w:val="single"/>
-              <w:right w:color="000001" w:space="0" w:sz="4" w:val="single"/>
-            </w:tcBorders>
-            <w:shd w:fill="FFFFFF" w:val="clear"/>
-            <w:tcMar>
-              <w:left w:type="dxa" w:w="13"/>
-            </w:tcMar>
-            <w:vAlign w:val="center"/>
-          </w:tcPr>
-          <w:p>
-            <w:pPr>
-              <w:pStyle w:val="style27"/>
-              <w:rPr>
-                <w:rFonts w:ascii="Arial" w:hAnsi="Arial"/>
-                <w:sz w:val="24"/>
-                <w:szCs w:val="24"/>
-              </w:rPr>
-            </w:pPr>
-            <w:r>
-              <w:rPr>
-                <w:rFonts w:ascii="Arial" w:hAnsi="Arial"/>
-                <w:sz w:val="24"/>
-                <w:szCs w:val="24"/>
+                <w:sz w:val="22"/>
+                <w:szCs w:val="22"/>
+              </w:rPr>
+            </w:pPr>
+            <w:r>
+              <w:rPr>
+                <w:rFonts w:ascii="Arial" w:hAnsi="Arial"/>
+                <w:sz w:val="22"/>
+                <w:szCs w:val="22"/>
+              </w:rPr>
+            </w:r>
+          </w:p>
+        </w:tc>
+        <w:tc>
+          <w:tcPr>
+            <w:tcW w:type="dxa" w:w="1583"/>
+            <w:tcBorders>
+              <w:top w:color="000001" w:space="0" w:sz="4" w:val="single"/>
+              <w:left w:color="000001" w:space="0" w:sz="4" w:val="single"/>
+              <w:bottom w:color="000001" w:space="0" w:sz="4" w:val="single"/>
+              <w:right w:color="000001" w:space="0" w:sz="4" w:val="single"/>
+            </w:tcBorders>
+            <w:shd w:fill="FFFFFF" w:val="clear"/>
+            <w:tcMar>
+              <w:left w:type="dxa" w:w="8"/>
+            </w:tcMar>
+            <w:vAlign w:val="center"/>
+          </w:tcPr>
+          <w:p>
+            <w:pPr>
+              <w:pStyle w:val="style29"/>
+              <w:rPr>
+                <w:rFonts w:ascii="Arial" w:hAnsi="Arial"/>
+                <w:sz w:val="22"/>
+                <w:szCs w:val="22"/>
+              </w:rPr>
+            </w:pPr>
+            <w:r>
+              <w:rPr>
+                <w:rFonts w:ascii="Arial" w:hAnsi="Arial"/>
+                <w:sz w:val="22"/>
+                <w:szCs w:val="22"/>
+              </w:rPr>
+            </w:r>
+          </w:p>
+        </w:tc>
+        <w:tc>
+          <w:tcPr>
+            <w:tcW w:type="dxa" w:w="2576"/>
+            <w:tcBorders>
+              <w:top w:color="000001" w:space="0" w:sz="4" w:val="single"/>
+              <w:left w:color="000001" w:space="0" w:sz="4" w:val="single"/>
+              <w:bottom w:color="000001" w:space="0" w:sz="4" w:val="single"/>
+              <w:right w:color="000001" w:space="0" w:sz="4" w:val="single"/>
+            </w:tcBorders>
+            <w:shd w:fill="FFFFFF" w:val="clear"/>
+            <w:tcMar>
+              <w:left w:type="dxa" w:w="8"/>
+            </w:tcMar>
+            <w:vAlign w:val="center"/>
+          </w:tcPr>
+          <w:p>
+            <w:pPr>
+              <w:pStyle w:val="style29"/>
+              <w:rPr>
+                <w:rFonts w:ascii="Arial" w:hAnsi="Arial"/>
+                <w:sz w:val="22"/>
+                <w:szCs w:val="22"/>
+              </w:rPr>
+            </w:pPr>
+            <w:r>
+              <w:rPr>
+                <w:rFonts w:ascii="Arial" w:hAnsi="Arial"/>
+                <w:sz w:val="22"/>
+                <w:szCs w:val="22"/>
               </w:rPr>
             </w:r>
           </w:p>
@@ -2772,40 +2934,40 @@
         </w:trPr>
         <w:tc>
           <w:tcPr>
-            <w:tcW w:type="dxa" w:w="4723"/>
-            <w:tcBorders>
-              <w:top w:color="000001" w:space="0" w:sz="4" w:val="single"/>
-              <w:left w:color="000001" w:space="0" w:sz="4" w:val="single"/>
-              <w:bottom w:color="000001" w:space="0" w:sz="4" w:val="single"/>
-              <w:right w:color="000001" w:space="0" w:sz="4" w:val="single"/>
-            </w:tcBorders>
-            <w:shd w:fill="FFFFFF" w:val="clear"/>
-            <w:tcMar>
-              <w:left w:type="dxa" w:w="13"/>
-            </w:tcMar>
-            <w:vAlign w:val="center"/>
-          </w:tcPr>
-          <w:p>
-            <w:pPr>
-              <w:pStyle w:val="style27"/>
+            <w:tcW w:type="dxa" w:w="4722"/>
+            <w:tcBorders>
+              <w:top w:color="000001" w:space="0" w:sz="4" w:val="single"/>
+              <w:left w:color="000001" w:space="0" w:sz="4" w:val="single"/>
+              <w:bottom w:color="000001" w:space="0" w:sz="4" w:val="single"/>
+              <w:right w:color="000001" w:space="0" w:sz="4" w:val="single"/>
+            </w:tcBorders>
+            <w:shd w:fill="FFFFFF" w:val="clear"/>
+            <w:tcMar>
+              <w:left w:type="dxa" w:w="8"/>
+            </w:tcMar>
+            <w:vAlign w:val="center"/>
+          </w:tcPr>
+          <w:p>
+            <w:pPr>
+              <w:pStyle w:val="style29"/>
               <w:widowControl w:val="false"/>
               <w:suppressLineNumbers/>
               <w:suppressAutoHyphens w:val="true"/>
-              <w:overflowPunct w:val="true"/>
+              <w:overflowPunct w:val="false"/>
               <w:spacing w:after="283" w:before="0"/>
               <w:ind w:hanging="0" w:left="202" w:right="31"/>
               <w:contextualSpacing w:val="false"/>
               <w:rPr>
                 <w:rFonts w:ascii="Arial" w:hAnsi="Arial"/>
-                <w:sz w:val="24"/>
-                <w:szCs w:val="24"/>
-              </w:rPr>
-            </w:pPr>
-            <w:r>
-              <w:rPr>
-                <w:rFonts w:ascii="Arial" w:hAnsi="Arial"/>
-                <w:sz w:val="24"/>
-                <w:szCs w:val="24"/>
+                <w:sz w:val="22"/>
+                <w:szCs w:val="22"/>
+              </w:rPr>
+            </w:pPr>
+            <w:r>
+              <w:rPr>
+                <w:rFonts w:ascii="Arial" w:hAnsi="Arial"/>
+                <w:sz w:val="22"/>
+                <w:szCs w:val="22"/>
               </w:rPr>
               <w:t xml:space="preserve">Total </w:t>
             </w:r>
@@ -2822,27 +2984,27 @@
             </w:tcBorders>
             <w:shd w:fill="FFFFFF" w:val="clear"/>
             <w:tcMar>
-              <w:left w:type="dxa" w:w="13"/>
-            </w:tcMar>
-            <w:vAlign w:val="center"/>
-          </w:tcPr>
-          <w:p>
-            <w:pPr>
-              <w:pStyle w:val="style27"/>
+              <w:left w:type="dxa" w:w="8"/>
+            </w:tcMar>
+            <w:vAlign w:val="center"/>
+          </w:tcPr>
+          <w:p>
+            <w:pPr>
+              <w:pStyle w:val="style29"/>
               <w:spacing w:after="283" w:before="0"/>
               <w:contextualSpacing w:val="false"/>
               <w:jc w:val="center"/>
               <w:rPr>
                 <w:rFonts w:ascii="Arial" w:hAnsi="Arial"/>
-                <w:sz w:val="24"/>
-                <w:szCs w:val="24"/>
-              </w:rPr>
-            </w:pPr>
-            <w:r>
-              <w:rPr>
-                <w:rFonts w:ascii="Arial" w:hAnsi="Arial"/>
-                <w:sz w:val="24"/>
-                <w:szCs w:val="24"/>
+                <w:sz w:val="22"/>
+                <w:szCs w:val="22"/>
+              </w:rPr>
+            </w:pPr>
+            <w:r>
+              <w:rPr>
+                <w:rFonts w:ascii="Arial" w:hAnsi="Arial"/>
+                <w:sz w:val="22"/>
+                <w:szCs w:val="22"/>
               </w:rPr>
               <w:t xml:space="preserve">100 </w:t>
             </w:r>
@@ -2850,66 +3012,66 @@
         </w:tc>
         <w:tc>
           <w:tcPr>
-            <w:tcW w:type="dxa" w:w="1584"/>
-            <w:tcBorders>
-              <w:top w:color="000001" w:space="0" w:sz="4" w:val="single"/>
-              <w:left w:color="000001" w:space="0" w:sz="4" w:val="single"/>
-              <w:bottom w:color="000001" w:space="0" w:sz="4" w:val="single"/>
-              <w:right w:color="000001" w:space="0" w:sz="4" w:val="single"/>
-            </w:tcBorders>
-            <w:shd w:fill="FFFFFF" w:val="clear"/>
-            <w:tcMar>
-              <w:left w:type="dxa" w:w="13"/>
-            </w:tcMar>
-            <w:vAlign w:val="center"/>
-          </w:tcPr>
-          <w:p>
-            <w:pPr>
-              <w:pStyle w:val="style27"/>
-              <w:rPr>
-                <w:rFonts w:ascii="Arial" w:hAnsi="Arial"/>
-                <w:sz w:val="24"/>
-                <w:szCs w:val="24"/>
-              </w:rPr>
-            </w:pPr>
-            <w:r>
-              <w:rPr>
-                <w:rFonts w:ascii="Arial" w:hAnsi="Arial"/>
-                <w:sz w:val="24"/>
-                <w:szCs w:val="24"/>
-              </w:rPr>
-            </w:r>
-          </w:p>
-        </w:tc>
-        <w:tc>
-          <w:tcPr>
-            <w:tcW w:type="dxa" w:w="2575"/>
-            <w:tcBorders>
-              <w:top w:color="000001" w:space="0" w:sz="4" w:val="single"/>
-              <w:left w:color="000001" w:space="0" w:sz="4" w:val="single"/>
-              <w:bottom w:color="000001" w:space="0" w:sz="4" w:val="single"/>
-              <w:right w:color="000001" w:space="0" w:sz="4" w:val="single"/>
-            </w:tcBorders>
-            <w:shd w:fill="FFFFFF" w:val="clear"/>
-            <w:tcMar>
-              <w:left w:type="dxa" w:w="13"/>
-            </w:tcMar>
-            <w:vAlign w:val="center"/>
-          </w:tcPr>
-          <w:p>
-            <w:pPr>
-              <w:pStyle w:val="style27"/>
-              <w:rPr>
-                <w:rFonts w:ascii="Arial" w:hAnsi="Arial"/>
-                <w:sz w:val="24"/>
-                <w:szCs w:val="24"/>
-              </w:rPr>
-            </w:pPr>
-            <w:r>
-              <w:rPr>
-                <w:rFonts w:ascii="Arial" w:hAnsi="Arial"/>
-                <w:sz w:val="24"/>
-                <w:szCs w:val="24"/>
+            <w:tcW w:type="dxa" w:w="1583"/>
+            <w:tcBorders>
+              <w:top w:color="000001" w:space="0" w:sz="4" w:val="single"/>
+              <w:left w:color="000001" w:space="0" w:sz="4" w:val="single"/>
+              <w:bottom w:color="000001" w:space="0" w:sz="4" w:val="single"/>
+              <w:right w:color="000001" w:space="0" w:sz="4" w:val="single"/>
+            </w:tcBorders>
+            <w:shd w:fill="FFFFFF" w:val="clear"/>
+            <w:tcMar>
+              <w:left w:type="dxa" w:w="8"/>
+            </w:tcMar>
+            <w:vAlign w:val="center"/>
+          </w:tcPr>
+          <w:p>
+            <w:pPr>
+              <w:pStyle w:val="style29"/>
+              <w:rPr>
+                <w:rFonts w:ascii="Arial" w:hAnsi="Arial"/>
+                <w:sz w:val="22"/>
+                <w:szCs w:val="22"/>
+              </w:rPr>
+            </w:pPr>
+            <w:r>
+              <w:rPr>
+                <w:rFonts w:ascii="Arial" w:hAnsi="Arial"/>
+                <w:sz w:val="22"/>
+                <w:szCs w:val="22"/>
+              </w:rPr>
+            </w:r>
+          </w:p>
+        </w:tc>
+        <w:tc>
+          <w:tcPr>
+            <w:tcW w:type="dxa" w:w="2576"/>
+            <w:tcBorders>
+              <w:top w:color="000001" w:space="0" w:sz="4" w:val="single"/>
+              <w:left w:color="000001" w:space="0" w:sz="4" w:val="single"/>
+              <w:bottom w:color="000001" w:space="0" w:sz="4" w:val="single"/>
+              <w:right w:color="000001" w:space="0" w:sz="4" w:val="single"/>
+            </w:tcBorders>
+            <w:shd w:fill="FFFFFF" w:val="clear"/>
+            <w:tcMar>
+              <w:left w:type="dxa" w:w="8"/>
+            </w:tcMar>
+            <w:vAlign w:val="center"/>
+          </w:tcPr>
+          <w:p>
+            <w:pPr>
+              <w:pStyle w:val="style29"/>
+              <w:rPr>
+                <w:rFonts w:ascii="Arial" w:hAnsi="Arial"/>
+                <w:sz w:val="22"/>
+                <w:szCs w:val="22"/>
+              </w:rPr>
+            </w:pPr>
+            <w:r>
+              <w:rPr>
+                <w:rFonts w:ascii="Arial" w:hAnsi="Arial"/>
+                <w:sz w:val="22"/>
+                <w:szCs w:val="22"/>
               </w:rPr>
             </w:r>
           </w:p>
@@ -2919,10 +3081,18 @@
     <w:p>
       <w:pPr>
         <w:pStyle w:val="style0"/>
-        <w:rPr/>
+        <w:rPr>
+          <w:rFonts w:ascii="Arial" w:hAnsi="Arial"/>
+          <w:sz w:val="22"/>
+          <w:szCs w:val="22"/>
+        </w:rPr>
       </w:pPr>
       <w:r>
-        <w:rPr/>
+        <w:rPr>
+          <w:rFonts w:ascii="Arial" w:hAnsi="Arial"/>
+          <w:sz w:val="22"/>
+          <w:szCs w:val="22"/>
+        </w:rPr>
       </w:r>
     </w:p>
     <w:sectPr>
@@ -3773,7 +3943,7 @@
     <w:pPr>
       <w:widowControl w:val="false"/>
       <w:suppressAutoHyphens w:val="true"/>
-      <w:overflowPunct w:val="true"/>
+      <w:overflowPunct w:val="false"/>
     </w:pPr>
     <w:rPr>
       <w:rFonts w:ascii="Times New Roman" w:cs="Arial Unicode MS" w:eastAsia="Arial Unicode MS" w:hAnsi="Times New Roman"/>
@@ -3836,10 +4006,24 @@
       <w:rFonts w:cs="OpenSymbol"/>
     </w:rPr>
   </w:style>
-  <w:style w:styleId="style22" w:type="paragraph">
+  <w:style w:styleId="style22" w:type="character">
+    <w:name w:val="ListLabel 5"/>
+    <w:next w:val="style22"/>
+    <w:rPr>
+      <w:rFonts w:cs="Symbol"/>
+    </w:rPr>
+  </w:style>
+  <w:style w:styleId="style23" w:type="character">
+    <w:name w:val="ListLabel 6"/>
+    <w:next w:val="style23"/>
+    <w:rPr>
+      <w:rFonts w:cs="OpenSymbol"/>
+    </w:rPr>
+  </w:style>
+  <w:style w:styleId="style24" w:type="paragraph">
     <w:name w:val="Heading"/>
     <w:basedOn w:val="style0"/>
-    <w:next w:val="style23"/>
+    <w:next w:val="style25"/>
     <w:pPr>
       <w:keepNext/>
       <w:spacing w:after="120" w:before="240"/>
@@ -3851,27 +4035,27 @@
       <w:szCs w:val="28"/>
     </w:rPr>
   </w:style>
-  <w:style w:styleId="style23" w:type="paragraph">
+  <w:style w:styleId="style25" w:type="paragraph">
     <w:name w:val="Text Body"/>
     <w:basedOn w:val="style0"/>
-    <w:next w:val="style23"/>
+    <w:next w:val="style25"/>
     <w:pPr>
       <w:spacing w:after="120" w:before="0"/>
       <w:contextualSpacing w:val="false"/>
     </w:pPr>
     <w:rPr/>
   </w:style>
-  <w:style w:styleId="style24" w:type="paragraph">
+  <w:style w:styleId="style26" w:type="paragraph">
     <w:name w:val="List"/>
-    <w:basedOn w:val="style23"/>
-    <w:next w:val="style24"/>
+    <w:basedOn w:val="style25"/>
+    <w:next w:val="style26"/>
     <w:pPr/>
     <w:rPr/>
   </w:style>
-  <w:style w:styleId="style25" w:type="paragraph">
+  <w:style w:styleId="style27" w:type="paragraph">
     <w:name w:val="Caption"/>
     <w:basedOn w:val="style0"/>
-    <w:next w:val="style25"/>
+    <w:next w:val="style27"/>
     <w:pPr>
       <w:suppressLineNumbers/>
       <w:spacing w:after="120" w:before="120"/>
@@ -3884,19 +4068,19 @@
       <w:szCs w:val="24"/>
     </w:rPr>
   </w:style>
-  <w:style w:styleId="style26" w:type="paragraph">
+  <w:style w:styleId="style28" w:type="paragraph">
     <w:name w:val="Index"/>
     <w:basedOn w:val="style0"/>
-    <w:next w:val="style26"/>
+    <w:next w:val="style28"/>
     <w:pPr>
       <w:suppressLineNumbers/>
     </w:pPr>
     <w:rPr/>
   </w:style>
-  <w:style w:styleId="style27" w:type="paragraph">
+  <w:style w:styleId="style29" w:type="paragraph">
     <w:name w:val="Table Contents"/>
     <w:basedOn w:val="style0"/>
-    <w:next w:val="style27"/>
+    <w:next w:val="style29"/>
     <w:pPr>
       <w:suppressLineNumbers/>
     </w:pPr>
@@ -3904,10 +4088,10 @@
       <w:sz w:val="22"/>
     </w:rPr>
   </w:style>
-  <w:style w:styleId="style28" w:type="paragraph">
+  <w:style w:styleId="style30" w:type="paragraph">
     <w:name w:val="Table Heading"/>
-    <w:basedOn w:val="style27"/>
-    <w:next w:val="style28"/>
+    <w:basedOn w:val="style29"/>
+    <w:next w:val="style30"/>
     <w:pPr>
       <w:suppressLineNumbers/>
       <w:jc w:val="center"/>
